--- a/Doc/Настройка рабочего места разработчика на React Native.docx
+++ b/Doc/Настройка рабочего места разработчика на React Native.docx
@@ -88,7 +88,7 @@
           <w:szCs w:val="22"/>
         </w:rPr>
       </w:pPr>
-      <w:bookmarkStart w:id="0" w:name="_Toc512600466"/>
+      <w:bookmarkStart w:id="0" w:name="_Toc513216029"/>
       <w:r>
         <w:rPr>
           <w:rFonts w:ascii="Times New Roman" w:hAnsi="Times New Roman"/>
@@ -194,7 +194,7 @@
         </w:rPr>
         <w:fldChar w:fldCharType="separate"/>
       </w:r>
-      <w:hyperlink w:anchor="_Toc512600466" w:history="1">
+      <w:hyperlink w:anchor="_Toc513216029" w:history="1">
         <w:r>
           <w:rPr>
             <w:rStyle w:val="af0"/>
@@ -244,7 +244,7 @@
             <w:noProof/>
             <w:webHidden/>
           </w:rPr>
-          <w:instrText xml:space="preserve"> PAGEREF _Toc512600466 \h </w:instrText>
+          <w:instrText xml:space="preserve"> PAGEREF _Toc513216029 \h </w:instrText>
         </w:r>
         <w:r>
           <w:rPr>
@@ -289,7 +289,7 @@
           <w:noProof/>
         </w:rPr>
       </w:pPr>
-      <w:hyperlink w:anchor="_Toc512600467" w:history="1">
+      <w:hyperlink w:anchor="_Toc513216030" w:history="1">
         <w:r>
           <w:rPr>
             <w:rStyle w:val="af0"/>
@@ -332,7 +332,7 @@
             <w:noProof/>
             <w:webHidden/>
           </w:rPr>
-          <w:instrText xml:space="preserve"> PAGEREF _Toc512600467 \h </w:instrText>
+          <w:instrText xml:space="preserve"> PAGEREF _Toc513216030 \h </w:instrText>
         </w:r>
         <w:r>
           <w:rPr>
@@ -377,7 +377,7 @@
           <w:noProof/>
         </w:rPr>
       </w:pPr>
-      <w:hyperlink w:anchor="_Toc512600468" w:history="1">
+      <w:hyperlink w:anchor="_Toc513216031" w:history="1">
         <w:r>
           <w:rPr>
             <w:rStyle w:val="af0"/>
@@ -420,7 +420,7 @@
             <w:noProof/>
             <w:webHidden/>
           </w:rPr>
-          <w:instrText xml:space="preserve"> PAGEREF _Toc512600468 \h </w:instrText>
+          <w:instrText xml:space="preserve"> PAGEREF _Toc513216031 \h </w:instrText>
         </w:r>
         <w:r>
           <w:rPr>
@@ -465,7 +465,7 @@
           <w:noProof/>
         </w:rPr>
       </w:pPr>
-      <w:hyperlink w:anchor="_Toc512600469" w:history="1">
+      <w:hyperlink w:anchor="_Toc513216032" w:history="1">
         <w:r>
           <w:rPr>
             <w:rStyle w:val="af0"/>
@@ -485,17 +485,10 @@
         <w:r>
           <w:rPr>
             <w:rStyle w:val="af0"/>
-            <w:i/>
-            <w:noProof/>
-          </w:rPr>
-          <w:t>Sonatype Nexus</w:t>
-        </w:r>
-        <w:r>
-          <w:rPr>
-            <w:rStyle w:val="af0"/>
-            <w:noProof/>
-          </w:rPr>
-          <w:t xml:space="preserve"> - менеджер бинарных репозиториев</w:t>
+            <w:rFonts w:cs="Arial"/>
+            <w:noProof/>
+          </w:rPr>
+          <w:t>Node.js</w:t>
         </w:r>
         <w:r>
           <w:rPr>
@@ -516,7 +509,7 @@
             <w:noProof/>
             <w:webHidden/>
           </w:rPr>
-          <w:instrText xml:space="preserve"> PAGEREF _Toc512600469 \h </w:instrText>
+          <w:instrText xml:space="preserve"> PAGEREF _Toc513216032 \h </w:instrText>
         </w:r>
         <w:r>
           <w:rPr>
@@ -559,7 +552,7 @@
           <w:noProof/>
         </w:rPr>
       </w:pPr>
-      <w:hyperlink w:anchor="_Toc512600470" w:history="1">
+      <w:hyperlink w:anchor="_Toc513216033" w:history="1">
         <w:r>
           <w:rPr>
             <w:rStyle w:val="af0"/>
@@ -581,7 +574,7 @@
             <w:bCs/>
             <w:noProof/>
           </w:rPr>
-          <w:t xml:space="preserve">Локальная установка и настройка </w:t>
+          <w:t xml:space="preserve">Установка </w:t>
         </w:r>
         <w:r>
           <w:rPr>
@@ -592,7 +585,7 @@
             <w:iCs/>
             <w:noProof/>
           </w:rPr>
-          <w:t>Nexus</w:t>
+          <w:t>Node.js на Windows 7</w:t>
         </w:r>
         <w:r>
           <w:rPr>
@@ -613,7 +606,7 @@
             <w:noProof/>
             <w:webHidden/>
           </w:rPr>
-          <w:instrText xml:space="preserve"> PAGEREF _Toc512600470 \h </w:instrText>
+          <w:instrText xml:space="preserve"> PAGEREF _Toc513216033 \h </w:instrText>
         </w:r>
         <w:r>
           <w:rPr>
@@ -656,7 +649,7 @@
           <w:noProof/>
         </w:rPr>
       </w:pPr>
-      <w:hyperlink w:anchor="_Toc512600471" w:history="1">
+      <w:hyperlink w:anchor="_Toc513216034" w:history="1">
         <w:r>
           <w:rPr>
             <w:rStyle w:val="af0"/>
@@ -678,7 +671,7 @@
             <w:bCs/>
             <w:noProof/>
           </w:rPr>
-          <w:t xml:space="preserve">Установка на </w:t>
+          <w:t xml:space="preserve">Пакетный менеджер </w:t>
         </w:r>
         <w:r>
           <w:rPr>
@@ -689,7 +682,7 @@
             <w:iCs/>
             <w:noProof/>
           </w:rPr>
-          <w:t>Windows 7</w:t>
+          <w:t>npm</w:t>
         </w:r>
         <w:r>
           <w:rPr>
@@ -710,7 +703,7 @@
             <w:noProof/>
             <w:webHidden/>
           </w:rPr>
-          <w:instrText xml:space="preserve"> PAGEREF _Toc512600471 \h </w:instrText>
+          <w:instrText xml:space="preserve"> PAGEREF _Toc513216034 \h </w:instrText>
         </w:r>
         <w:r>
           <w:rPr>
@@ -753,7 +746,7 @@
           <w:noProof/>
         </w:rPr>
       </w:pPr>
-      <w:hyperlink w:anchor="_Toc512600472" w:history="1">
+      <w:hyperlink w:anchor="_Toc513216035" w:history="1">
         <w:r>
           <w:rPr>
             <w:rStyle w:val="af0"/>
@@ -771,9 +764,22 @@
         <w:r>
           <w:rPr>
             <w:rStyle w:val="af0"/>
-            <w:noProof/>
-          </w:rPr>
-          <w:t>Виды используемых репозиториев</w:t>
+            <w:rFonts w:cs="Arial"/>
+            <w:bCs/>
+            <w:noProof/>
+          </w:rPr>
+          <w:t xml:space="preserve">Файл конфигурации </w:t>
+        </w:r>
+        <w:r>
+          <w:rPr>
+            <w:rStyle w:val="af0"/>
+            <w:rFonts w:cs="Arial"/>
+            <w:bCs/>
+            <w:i/>
+            <w:iCs/>
+            <w:noProof/>
+          </w:rPr>
+          <w:t>.npmrc</w:t>
         </w:r>
         <w:r>
           <w:rPr>
@@ -794,7 +800,7 @@
             <w:noProof/>
             <w:webHidden/>
           </w:rPr>
-          <w:instrText xml:space="preserve"> PAGEREF _Toc512600472 \h </w:instrText>
+          <w:instrText xml:space="preserve"> PAGEREF _Toc513216035 \h </w:instrText>
         </w:r>
         <w:r>
           <w:rPr>
@@ -837,11 +843,10 @@
           <w:noProof/>
         </w:rPr>
       </w:pPr>
-      <w:hyperlink w:anchor="_Toc512600473" w:history="1">
+      <w:hyperlink w:anchor="_Toc513216036" w:history="1">
         <w:r>
           <w:rPr>
             <w:rStyle w:val="af0"/>
-            <w:rFonts w:cs="Arial"/>
             <w:noProof/>
           </w:rPr>
           <w:t>3.4</w:t>
@@ -860,7 +865,18 @@
             <w:bCs/>
             <w:noProof/>
           </w:rPr>
-          <w:t>Создание прокси-репозитория</w:t>
+          <w:t xml:space="preserve">Базовая конфигурация npm-пакета - </w:t>
+        </w:r>
+        <w:r>
+          <w:rPr>
+            <w:rStyle w:val="af0"/>
+            <w:rFonts w:cs="Arial"/>
+            <w:bCs/>
+            <w:i/>
+            <w:iCs/>
+            <w:noProof/>
+          </w:rPr>
+          <w:t>package.json</w:t>
         </w:r>
         <w:r>
           <w:rPr>
@@ -881,7 +897,7 @@
             <w:noProof/>
             <w:webHidden/>
           </w:rPr>
-          <w:instrText xml:space="preserve"> PAGEREF _Toc512600473 \h </w:instrText>
+          <w:instrText xml:space="preserve"> PAGEREF _Toc513216036 \h </w:instrText>
         </w:r>
         <w:r>
           <w:rPr>
@@ -924,11 +940,10 @@
           <w:noProof/>
         </w:rPr>
       </w:pPr>
-      <w:hyperlink w:anchor="_Toc512600474" w:history="1">
+      <w:hyperlink w:anchor="_Toc513216037" w:history="1">
         <w:r>
           <w:rPr>
             <w:rStyle w:val="af0"/>
-            <w:rFonts w:cs="Arial"/>
             <w:noProof/>
           </w:rPr>
           <w:t>3.5</w:t>
@@ -947,7 +962,7 @@
             <w:bCs/>
             <w:noProof/>
           </w:rPr>
-          <w:t>Создание приватного репозитория</w:t>
+          <w:t>Установка npm-пакета</w:t>
         </w:r>
         <w:r>
           <w:rPr>
@@ -968,7 +983,7 @@
             <w:noProof/>
             <w:webHidden/>
           </w:rPr>
-          <w:instrText xml:space="preserve"> PAGEREF _Toc512600474 \h </w:instrText>
+          <w:instrText xml:space="preserve"> PAGEREF _Toc513216037 \h </w:instrText>
         </w:r>
         <w:r>
           <w:rPr>
@@ -1011,11 +1026,10 @@
           <w:noProof/>
         </w:rPr>
       </w:pPr>
-      <w:hyperlink w:anchor="_Toc512600475" w:history="1">
+      <w:hyperlink w:anchor="_Toc513216038" w:history="1">
         <w:r>
           <w:rPr>
             <w:rStyle w:val="af0"/>
-            <w:rFonts w:cs="Arial"/>
             <w:noProof/>
           </w:rPr>
           <w:t>3.6</w:t>
@@ -1034,7 +1048,7 @@
             <w:bCs/>
             <w:noProof/>
           </w:rPr>
-          <w:t>Создание группового репозитория</w:t>
+          <w:t>Приватная публикация npm-пакетов</w:t>
         </w:r>
         <w:r>
           <w:rPr>
@@ -1055,7 +1069,95 @@
             <w:noProof/>
             <w:webHidden/>
           </w:rPr>
-          <w:instrText xml:space="preserve"> PAGEREF _Toc512600475 \h </w:instrText>
+          <w:instrText xml:space="preserve"> PAGEREF _Toc513216038 \h </w:instrText>
+        </w:r>
+        <w:r>
+          <w:rPr>
+            <w:noProof/>
+            <w:webHidden/>
+          </w:rPr>
+        </w:r>
+        <w:r>
+          <w:rPr>
+            <w:noProof/>
+            <w:webHidden/>
+          </w:rPr>
+          <w:fldChar w:fldCharType="separate"/>
+        </w:r>
+        <w:r>
+          <w:rPr>
+            <w:noProof/>
+            <w:webHidden/>
+          </w:rPr>
+          <w:t>4</w:t>
+        </w:r>
+        <w:r>
+          <w:rPr>
+            <w:noProof/>
+            <w:webHidden/>
+          </w:rPr>
+          <w:fldChar w:fldCharType="end"/>
+        </w:r>
+      </w:hyperlink>
+    </w:p>
+    <w:p>
+      <w:pPr>
+        <w:pStyle w:val="31"/>
+        <w:tabs>
+          <w:tab w:val="left" w:pos="1320"/>
+          <w:tab w:val="right" w:leader="dot" w:pos="9628"/>
+        </w:tabs>
+        <w:rPr>
+          <w:rFonts w:asciiTheme="minorHAnsi" w:eastAsiaTheme="minorEastAsia" w:hAnsiTheme="minorHAnsi" w:cstheme="minorBidi"/>
+          <w:iCs w:val="0"/>
+          <w:noProof/>
+        </w:rPr>
+      </w:pPr>
+      <w:hyperlink w:anchor="_Toc513216039" w:history="1">
+        <w:r>
+          <w:rPr>
+            <w:rStyle w:val="af0"/>
+            <w:noProof/>
+          </w:rPr>
+          <w:t>3.6.1</w:t>
+        </w:r>
+        <w:r>
+          <w:rPr>
+            <w:rFonts w:asciiTheme="minorHAnsi" w:eastAsiaTheme="minorEastAsia" w:hAnsiTheme="minorHAnsi" w:cstheme="minorBidi"/>
+            <w:iCs w:val="0"/>
+            <w:noProof/>
+          </w:rPr>
+          <w:tab/>
+        </w:r>
+        <w:r>
+          <w:rPr>
+            <w:rStyle w:val="af0"/>
+            <w:rFonts w:cs="Arial"/>
+            <w:bCs/>
+            <w:noProof/>
+          </w:rPr>
+          <w:t>Подготовка параметра _auth</w:t>
+        </w:r>
+        <w:r>
+          <w:rPr>
+            <w:noProof/>
+            <w:webHidden/>
+          </w:rPr>
+          <w:tab/>
+        </w:r>
+        <w:r>
+          <w:rPr>
+            <w:noProof/>
+            <w:webHidden/>
+          </w:rPr>
+          <w:fldChar w:fldCharType="begin"/>
+        </w:r>
+        <w:r>
+          <w:rPr>
+            <w:noProof/>
+            <w:webHidden/>
+          </w:rPr>
+          <w:instrText xml:space="preserve"> PAGEREF _Toc513216039 \h </w:instrText>
         </w:r>
         <w:r>
           <w:rPr>
@@ -1100,7 +1202,7 @@
           <w:noProof/>
         </w:rPr>
       </w:pPr>
-      <w:hyperlink w:anchor="_Toc512600476" w:history="1">
+      <w:hyperlink w:anchor="_Toc513216040" w:history="1">
         <w:r>
           <w:rPr>
             <w:rStyle w:val="af0"/>
@@ -1123,7 +1225,7 @@
             <w:rFonts w:cs="Arial"/>
             <w:noProof/>
           </w:rPr>
-          <w:t>Node.js</w:t>
+          <w:t>Работа с эмуляторами</w:t>
         </w:r>
         <w:r>
           <w:rPr>
@@ -1144,7 +1246,7 @@
             <w:noProof/>
             <w:webHidden/>
           </w:rPr>
-          <w:instrText xml:space="preserve"> PAGEREF _Toc512600476 \h </w:instrText>
+          <w:instrText xml:space="preserve"> PAGEREF _Toc513216040 \h </w:instrText>
         </w:r>
         <w:r>
           <w:rPr>
@@ -1164,7 +1266,106 @@
             <w:noProof/>
             <w:webHidden/>
           </w:rPr>
-          <w:t>4</w:t>
+          <w:t>5</w:t>
+        </w:r>
+        <w:r>
+          <w:rPr>
+            <w:noProof/>
+            <w:webHidden/>
+          </w:rPr>
+          <w:fldChar w:fldCharType="end"/>
+        </w:r>
+      </w:hyperlink>
+    </w:p>
+    <w:p>
+      <w:pPr>
+        <w:pStyle w:val="10"/>
+        <w:tabs>
+          <w:tab w:val="left" w:pos="440"/>
+          <w:tab w:val="right" w:leader="dot" w:pos="9628"/>
+        </w:tabs>
+        <w:rPr>
+          <w:rFonts w:asciiTheme="minorHAnsi" w:eastAsiaTheme="minorEastAsia" w:hAnsiTheme="minorHAnsi" w:cstheme="minorBidi"/>
+          <w:b w:val="0"/>
+          <w:bCs w:val="0"/>
+          <w:noProof/>
+        </w:rPr>
+      </w:pPr>
+      <w:hyperlink w:anchor="_Toc513216041" w:history="1">
+        <w:r>
+          <w:rPr>
+            <w:rStyle w:val="af0"/>
+            <w:noProof/>
+          </w:rPr>
+          <w:t>5.</w:t>
+        </w:r>
+        <w:r>
+          <w:rPr>
+            <w:rFonts w:asciiTheme="minorHAnsi" w:eastAsiaTheme="minorEastAsia" w:hAnsiTheme="minorHAnsi" w:cstheme="minorBidi"/>
+            <w:b w:val="0"/>
+            <w:bCs w:val="0"/>
+            <w:noProof/>
+          </w:rPr>
+          <w:tab/>
+        </w:r>
+        <w:r>
+          <w:rPr>
+            <w:rStyle w:val="af0"/>
+            <w:rFonts w:cs="Arial"/>
+            <w:noProof/>
+          </w:rPr>
+          <w:t xml:space="preserve">Работа с эмуляторами </w:t>
+        </w:r>
+        <w:r>
+          <w:rPr>
+            <w:rStyle w:val="af0"/>
+            <w:rFonts w:cs="Arial"/>
+            <w:i/>
+            <w:iCs/>
+            <w:noProof/>
+          </w:rPr>
+          <w:t>Android Studio</w:t>
+        </w:r>
+        <w:r>
+          <w:rPr>
+            <w:noProof/>
+            <w:webHidden/>
+          </w:rPr>
+          <w:tab/>
+        </w:r>
+        <w:r>
+          <w:rPr>
+            <w:noProof/>
+            <w:webHidden/>
+          </w:rPr>
+          <w:fldChar w:fldCharType="begin"/>
+        </w:r>
+        <w:r>
+          <w:rPr>
+            <w:noProof/>
+            <w:webHidden/>
+          </w:rPr>
+          <w:instrText xml:space="preserve"> PAGEREF _Toc513216041 \h </w:instrText>
+        </w:r>
+        <w:r>
+          <w:rPr>
+            <w:noProof/>
+            <w:webHidden/>
+          </w:rPr>
+        </w:r>
+        <w:r>
+          <w:rPr>
+            <w:noProof/>
+            <w:webHidden/>
+          </w:rPr>
+          <w:fldChar w:fldCharType="separate"/>
+        </w:r>
+        <w:r>
+          <w:rPr>
+            <w:noProof/>
+            <w:webHidden/>
+          </w:rPr>
+          <w:t>5</w:t>
         </w:r>
         <w:r>
           <w:rPr>
@@ -1187,13 +1388,13 @@
           <w:noProof/>
         </w:rPr>
       </w:pPr>
-      <w:hyperlink w:anchor="_Toc512600477" w:history="1">
+      <w:hyperlink w:anchor="_Toc513216042" w:history="1">
         <w:r>
           <w:rPr>
             <w:rStyle w:val="af0"/>
             <w:noProof/>
           </w:rPr>
-          <w:t>4.1</w:t>
+          <w:t>5.1</w:t>
         </w:r>
         <w:r>
           <w:rPr>
@@ -1209,7 +1410,532 @@
             <w:bCs/>
             <w:noProof/>
           </w:rPr>
-          <w:t xml:space="preserve">Установка </w:t>
+          <w:t>Установка</w:t>
+        </w:r>
+        <w:r>
+          <w:rPr>
+            <w:noProof/>
+            <w:webHidden/>
+          </w:rPr>
+          <w:tab/>
+        </w:r>
+        <w:r>
+          <w:rPr>
+            <w:noProof/>
+            <w:webHidden/>
+          </w:rPr>
+          <w:fldChar w:fldCharType="begin"/>
+        </w:r>
+        <w:r>
+          <w:rPr>
+            <w:noProof/>
+            <w:webHidden/>
+          </w:rPr>
+          <w:instrText xml:space="preserve"> PAGEREF _Toc513216042 \h </w:instrText>
+        </w:r>
+        <w:r>
+          <w:rPr>
+            <w:noProof/>
+            <w:webHidden/>
+          </w:rPr>
+        </w:r>
+        <w:r>
+          <w:rPr>
+            <w:noProof/>
+            <w:webHidden/>
+          </w:rPr>
+          <w:fldChar w:fldCharType="separate"/>
+        </w:r>
+        <w:r>
+          <w:rPr>
+            <w:noProof/>
+            <w:webHidden/>
+          </w:rPr>
+          <w:t>5</w:t>
+        </w:r>
+        <w:r>
+          <w:rPr>
+            <w:noProof/>
+            <w:webHidden/>
+          </w:rPr>
+          <w:fldChar w:fldCharType="end"/>
+        </w:r>
+      </w:hyperlink>
+    </w:p>
+    <w:p>
+      <w:pPr>
+        <w:pStyle w:val="10"/>
+        <w:tabs>
+          <w:tab w:val="right" w:leader="dot" w:pos="9628"/>
+        </w:tabs>
+        <w:rPr>
+          <w:rFonts w:asciiTheme="minorHAnsi" w:eastAsiaTheme="minorEastAsia" w:hAnsiTheme="minorHAnsi" w:cstheme="minorBidi"/>
+          <w:b w:val="0"/>
+          <w:bCs w:val="0"/>
+          <w:noProof/>
+        </w:rPr>
+      </w:pPr>
+      <w:hyperlink w:anchor="_Toc513216043" w:history="1">
+        <w:r>
+          <w:rPr>
+            <w:rStyle w:val="af0"/>
+            <w:rFonts w:cs="Arial"/>
+            <w:noProof/>
+          </w:rPr>
+          <w:t>Для того, чтобы работать с эмуляторами Android Studio, нужно установить Android Studio. Для этого нужно отсюда скачать его дистрибутив и выполнить соответствующую программу установки.</w:t>
+        </w:r>
+        <w:r>
+          <w:rPr>
+            <w:noProof/>
+            <w:webHidden/>
+          </w:rPr>
+          <w:tab/>
+        </w:r>
+        <w:r>
+          <w:rPr>
+            <w:noProof/>
+            <w:webHidden/>
+          </w:rPr>
+          <w:fldChar w:fldCharType="begin"/>
+        </w:r>
+        <w:r>
+          <w:rPr>
+            <w:noProof/>
+            <w:webHidden/>
+          </w:rPr>
+          <w:instrText xml:space="preserve"> PAGEREF _Toc513216043 \h </w:instrText>
+        </w:r>
+        <w:r>
+          <w:rPr>
+            <w:noProof/>
+            <w:webHidden/>
+          </w:rPr>
+        </w:r>
+        <w:r>
+          <w:rPr>
+            <w:noProof/>
+            <w:webHidden/>
+          </w:rPr>
+          <w:fldChar w:fldCharType="separate"/>
+        </w:r>
+        <w:r>
+          <w:rPr>
+            <w:noProof/>
+            <w:webHidden/>
+          </w:rPr>
+          <w:t>5</w:t>
+        </w:r>
+        <w:r>
+          <w:rPr>
+            <w:noProof/>
+            <w:webHidden/>
+          </w:rPr>
+          <w:fldChar w:fldCharType="end"/>
+        </w:r>
+      </w:hyperlink>
+    </w:p>
+    <w:p>
+      <w:pPr>
+        <w:pStyle w:val="21"/>
+        <w:tabs>
+          <w:tab w:val="left" w:pos="880"/>
+          <w:tab w:val="right" w:leader="dot" w:pos="9628"/>
+        </w:tabs>
+        <w:rPr>
+          <w:rFonts w:asciiTheme="minorHAnsi" w:eastAsiaTheme="minorEastAsia" w:hAnsiTheme="minorHAnsi" w:cstheme="minorBidi"/>
+          <w:noProof/>
+        </w:rPr>
+      </w:pPr>
+      <w:hyperlink w:anchor="_Toc513216044" w:history="1">
+        <w:r>
+          <w:rPr>
+            <w:rStyle w:val="af0"/>
+            <w:noProof/>
+          </w:rPr>
+          <w:t>5.2</w:t>
+        </w:r>
+        <w:r>
+          <w:rPr>
+            <w:rFonts w:asciiTheme="minorHAnsi" w:eastAsiaTheme="minorEastAsia" w:hAnsiTheme="minorHAnsi" w:cstheme="minorBidi"/>
+            <w:noProof/>
+          </w:rPr>
+          <w:tab/>
+        </w:r>
+        <w:r>
+          <w:rPr>
+            <w:rStyle w:val="af0"/>
+            <w:rFonts w:cs="Arial"/>
+            <w:bCs/>
+            <w:noProof/>
+          </w:rPr>
+          <w:t>Запуск эмулятора</w:t>
+        </w:r>
+        <w:r>
+          <w:rPr>
+            <w:noProof/>
+            <w:webHidden/>
+          </w:rPr>
+          <w:tab/>
+        </w:r>
+        <w:r>
+          <w:rPr>
+            <w:noProof/>
+            <w:webHidden/>
+          </w:rPr>
+          <w:fldChar w:fldCharType="begin"/>
+        </w:r>
+        <w:r>
+          <w:rPr>
+            <w:noProof/>
+            <w:webHidden/>
+          </w:rPr>
+          <w:instrText xml:space="preserve"> PAGEREF _Toc513216044 \h </w:instrText>
+        </w:r>
+        <w:r>
+          <w:rPr>
+            <w:noProof/>
+            <w:webHidden/>
+          </w:rPr>
+        </w:r>
+        <w:r>
+          <w:rPr>
+            <w:noProof/>
+            <w:webHidden/>
+          </w:rPr>
+          <w:fldChar w:fldCharType="separate"/>
+        </w:r>
+        <w:r>
+          <w:rPr>
+            <w:noProof/>
+            <w:webHidden/>
+          </w:rPr>
+          <w:t>5</w:t>
+        </w:r>
+        <w:r>
+          <w:rPr>
+            <w:noProof/>
+            <w:webHidden/>
+          </w:rPr>
+          <w:fldChar w:fldCharType="end"/>
+        </w:r>
+      </w:hyperlink>
+    </w:p>
+    <w:p>
+      <w:pPr>
+        <w:pStyle w:val="21"/>
+        <w:tabs>
+          <w:tab w:val="left" w:pos="880"/>
+          <w:tab w:val="right" w:leader="dot" w:pos="9628"/>
+        </w:tabs>
+        <w:rPr>
+          <w:rFonts w:asciiTheme="minorHAnsi" w:eastAsiaTheme="minorEastAsia" w:hAnsiTheme="minorHAnsi" w:cstheme="minorBidi"/>
+          <w:noProof/>
+        </w:rPr>
+      </w:pPr>
+      <w:hyperlink w:anchor="_Toc513216045" w:history="1">
+        <w:r>
+          <w:rPr>
+            <w:rStyle w:val="af0"/>
+            <w:noProof/>
+          </w:rPr>
+          <w:t>5.3</w:t>
+        </w:r>
+        <w:r>
+          <w:rPr>
+            <w:rFonts w:asciiTheme="minorHAnsi" w:eastAsiaTheme="minorEastAsia" w:hAnsiTheme="minorHAnsi" w:cstheme="minorBidi"/>
+            <w:noProof/>
+          </w:rPr>
+          <w:tab/>
+        </w:r>
+        <w:r>
+          <w:rPr>
+            <w:rStyle w:val="af0"/>
+            <w:rFonts w:cs="Arial"/>
+            <w:bCs/>
+            <w:noProof/>
+          </w:rPr>
+          <w:t>Запуск приложения</w:t>
+        </w:r>
+        <w:r>
+          <w:rPr>
+            <w:noProof/>
+            <w:webHidden/>
+          </w:rPr>
+          <w:tab/>
+        </w:r>
+        <w:r>
+          <w:rPr>
+            <w:noProof/>
+            <w:webHidden/>
+          </w:rPr>
+          <w:fldChar w:fldCharType="begin"/>
+        </w:r>
+        <w:r>
+          <w:rPr>
+            <w:noProof/>
+            <w:webHidden/>
+          </w:rPr>
+          <w:instrText xml:space="preserve"> PAGEREF _Toc513216045 \h </w:instrText>
+        </w:r>
+        <w:r>
+          <w:rPr>
+            <w:noProof/>
+            <w:webHidden/>
+          </w:rPr>
+        </w:r>
+        <w:r>
+          <w:rPr>
+            <w:noProof/>
+            <w:webHidden/>
+          </w:rPr>
+          <w:fldChar w:fldCharType="separate"/>
+        </w:r>
+        <w:r>
+          <w:rPr>
+            <w:noProof/>
+            <w:webHidden/>
+          </w:rPr>
+          <w:t>5</w:t>
+        </w:r>
+        <w:r>
+          <w:rPr>
+            <w:noProof/>
+            <w:webHidden/>
+          </w:rPr>
+          <w:fldChar w:fldCharType="end"/>
+        </w:r>
+      </w:hyperlink>
+    </w:p>
+    <w:p>
+      <w:pPr>
+        <w:pStyle w:val="10"/>
+        <w:tabs>
+          <w:tab w:val="left" w:pos="440"/>
+          <w:tab w:val="right" w:leader="dot" w:pos="9628"/>
+        </w:tabs>
+        <w:rPr>
+          <w:rFonts w:asciiTheme="minorHAnsi" w:eastAsiaTheme="minorEastAsia" w:hAnsiTheme="minorHAnsi" w:cstheme="minorBidi"/>
+          <w:b w:val="0"/>
+          <w:bCs w:val="0"/>
+          <w:noProof/>
+        </w:rPr>
+      </w:pPr>
+      <w:hyperlink w:anchor="_Toc513216046" w:history="1">
+        <w:r>
+          <w:rPr>
+            <w:rStyle w:val="af0"/>
+            <w:noProof/>
+          </w:rPr>
+          <w:t>6.</w:t>
+        </w:r>
+        <w:r>
+          <w:rPr>
+            <w:rFonts w:asciiTheme="minorHAnsi" w:eastAsiaTheme="minorEastAsia" w:hAnsiTheme="minorHAnsi" w:cstheme="minorBidi"/>
+            <w:b w:val="0"/>
+            <w:bCs w:val="0"/>
+            <w:noProof/>
+          </w:rPr>
+          <w:tab/>
+        </w:r>
+        <w:r>
+          <w:rPr>
+            <w:rStyle w:val="af0"/>
+            <w:rFonts w:cs="Arial"/>
+            <w:noProof/>
+          </w:rPr>
+          <w:t xml:space="preserve">Работа с эмуляторами </w:t>
+        </w:r>
+        <w:r>
+          <w:rPr>
+            <w:rStyle w:val="af0"/>
+            <w:rFonts w:cs="Arial"/>
+            <w:i/>
+            <w:iCs/>
+            <w:noProof/>
+          </w:rPr>
+          <w:t>Genymotion</w:t>
+        </w:r>
+        <w:r>
+          <w:rPr>
+            <w:noProof/>
+            <w:webHidden/>
+          </w:rPr>
+          <w:tab/>
+        </w:r>
+        <w:r>
+          <w:rPr>
+            <w:noProof/>
+            <w:webHidden/>
+          </w:rPr>
+          <w:fldChar w:fldCharType="begin"/>
+        </w:r>
+        <w:r>
+          <w:rPr>
+            <w:noProof/>
+            <w:webHidden/>
+          </w:rPr>
+          <w:instrText xml:space="preserve"> PAGEREF _Toc513216046 \h </w:instrText>
+        </w:r>
+        <w:r>
+          <w:rPr>
+            <w:noProof/>
+            <w:webHidden/>
+          </w:rPr>
+        </w:r>
+        <w:r>
+          <w:rPr>
+            <w:noProof/>
+            <w:webHidden/>
+          </w:rPr>
+          <w:fldChar w:fldCharType="separate"/>
+        </w:r>
+        <w:r>
+          <w:rPr>
+            <w:noProof/>
+            <w:webHidden/>
+          </w:rPr>
+          <w:t>5</w:t>
+        </w:r>
+        <w:r>
+          <w:rPr>
+            <w:noProof/>
+            <w:webHidden/>
+          </w:rPr>
+          <w:fldChar w:fldCharType="end"/>
+        </w:r>
+      </w:hyperlink>
+    </w:p>
+    <w:p>
+      <w:pPr>
+        <w:pStyle w:val="10"/>
+        <w:tabs>
+          <w:tab w:val="left" w:pos="440"/>
+          <w:tab w:val="right" w:leader="dot" w:pos="9628"/>
+        </w:tabs>
+        <w:rPr>
+          <w:rFonts w:asciiTheme="minorHAnsi" w:eastAsiaTheme="minorEastAsia" w:hAnsiTheme="minorHAnsi" w:cstheme="minorBidi"/>
+          <w:b w:val="0"/>
+          <w:bCs w:val="0"/>
+          <w:noProof/>
+        </w:rPr>
+      </w:pPr>
+      <w:hyperlink w:anchor="_Toc513216047" w:history="1">
+        <w:r>
+          <w:rPr>
+            <w:rStyle w:val="af0"/>
+            <w:noProof/>
+          </w:rPr>
+          <w:t>7.</w:t>
+        </w:r>
+        <w:r>
+          <w:rPr>
+            <w:rFonts w:asciiTheme="minorHAnsi" w:eastAsiaTheme="minorEastAsia" w:hAnsiTheme="minorHAnsi" w:cstheme="minorBidi"/>
+            <w:b w:val="0"/>
+            <w:bCs w:val="0"/>
+            <w:noProof/>
+          </w:rPr>
+          <w:tab/>
+        </w:r>
+        <w:r>
+          <w:rPr>
+            <w:rStyle w:val="af0"/>
+            <w:i/>
+            <w:noProof/>
+          </w:rPr>
+          <w:t>Sonatype Nexus</w:t>
+        </w:r>
+        <w:r>
+          <w:rPr>
+            <w:rStyle w:val="af0"/>
+            <w:noProof/>
+          </w:rPr>
+          <w:t xml:space="preserve"> - менеджер бинарных репозиториев</w:t>
+        </w:r>
+        <w:r>
+          <w:rPr>
+            <w:noProof/>
+            <w:webHidden/>
+          </w:rPr>
+          <w:tab/>
+        </w:r>
+        <w:r>
+          <w:rPr>
+            <w:noProof/>
+            <w:webHidden/>
+          </w:rPr>
+          <w:fldChar w:fldCharType="begin"/>
+        </w:r>
+        <w:r>
+          <w:rPr>
+            <w:noProof/>
+            <w:webHidden/>
+          </w:rPr>
+          <w:instrText xml:space="preserve"> PAGEREF _Toc513216047 \h </w:instrText>
+        </w:r>
+        <w:r>
+          <w:rPr>
+            <w:noProof/>
+            <w:webHidden/>
+          </w:rPr>
+        </w:r>
+        <w:r>
+          <w:rPr>
+            <w:noProof/>
+            <w:webHidden/>
+          </w:rPr>
+          <w:fldChar w:fldCharType="separate"/>
+        </w:r>
+        <w:r>
+          <w:rPr>
+            <w:noProof/>
+            <w:webHidden/>
+          </w:rPr>
+          <w:t>6</w:t>
+        </w:r>
+        <w:r>
+          <w:rPr>
+            <w:noProof/>
+            <w:webHidden/>
+          </w:rPr>
+          <w:fldChar w:fldCharType="end"/>
+        </w:r>
+      </w:hyperlink>
+    </w:p>
+    <w:p>
+      <w:pPr>
+        <w:pStyle w:val="21"/>
+        <w:tabs>
+          <w:tab w:val="left" w:pos="880"/>
+          <w:tab w:val="right" w:leader="dot" w:pos="9628"/>
+        </w:tabs>
+        <w:rPr>
+          <w:rFonts w:asciiTheme="minorHAnsi" w:eastAsiaTheme="minorEastAsia" w:hAnsiTheme="minorHAnsi" w:cstheme="minorBidi"/>
+          <w:noProof/>
+        </w:rPr>
+      </w:pPr>
+      <w:hyperlink w:anchor="_Toc513216048" w:history="1">
+        <w:r>
+          <w:rPr>
+            <w:rStyle w:val="af0"/>
+            <w:noProof/>
+          </w:rPr>
+          <w:t>7.1</w:t>
+        </w:r>
+        <w:r>
+          <w:rPr>
+            <w:rFonts w:asciiTheme="minorHAnsi" w:eastAsiaTheme="minorEastAsia" w:hAnsiTheme="minorHAnsi" w:cstheme="minorBidi"/>
+            <w:noProof/>
+          </w:rPr>
+          <w:tab/>
+        </w:r>
+        <w:r>
+          <w:rPr>
+            <w:rStyle w:val="af0"/>
+            <w:rFonts w:cs="Arial"/>
+            <w:bCs/>
+            <w:noProof/>
+          </w:rPr>
+          <w:t xml:space="preserve">Локальная установка и настройка </w:t>
         </w:r>
         <w:r>
           <w:rPr>
@@ -1220,7 +1946,7 @@
             <w:iCs/>
             <w:noProof/>
           </w:rPr>
-          <w:t>Node.js на Windows 7</w:t>
+          <w:t>Nexus</w:t>
         </w:r>
         <w:r>
           <w:rPr>
@@ -1241,7 +1967,7 @@
             <w:noProof/>
             <w:webHidden/>
           </w:rPr>
-          <w:instrText xml:space="preserve"> PAGEREF _Toc512600477 \h </w:instrText>
+          <w:instrText xml:space="preserve"> PAGEREF _Toc513216048 \h </w:instrText>
         </w:r>
         <w:r>
           <w:rPr>
@@ -1261,7 +1987,7 @@
             <w:noProof/>
             <w:webHidden/>
           </w:rPr>
-          <w:t>4</w:t>
+          <w:t>6</w:t>
         </w:r>
         <w:r>
           <w:rPr>
@@ -1284,13 +2010,13 @@
           <w:noProof/>
         </w:rPr>
       </w:pPr>
-      <w:hyperlink w:anchor="_Toc512600478" w:history="1">
+      <w:hyperlink w:anchor="_Toc513216049" w:history="1">
         <w:r>
           <w:rPr>
             <w:rStyle w:val="af0"/>
             <w:noProof/>
           </w:rPr>
-          <w:t>4.2</w:t>
+          <w:t>7.2</w:t>
         </w:r>
         <w:r>
           <w:rPr>
@@ -1306,7 +2032,7 @@
             <w:bCs/>
             <w:noProof/>
           </w:rPr>
-          <w:t xml:space="preserve">Пакетный менеджер </w:t>
+          <w:t xml:space="preserve">Установка на </w:t>
         </w:r>
         <w:r>
           <w:rPr>
@@ -1317,7 +2043,7 @@
             <w:iCs/>
             <w:noProof/>
           </w:rPr>
-          <w:t>npm</w:t>
+          <w:t>Windows 7</w:t>
         </w:r>
         <w:r>
           <w:rPr>
@@ -1338,7 +2064,7 @@
             <w:noProof/>
             <w:webHidden/>
           </w:rPr>
-          <w:instrText xml:space="preserve"> PAGEREF _Toc512600478 \h </w:instrText>
+          <w:instrText xml:space="preserve"> PAGEREF _Toc513216049 \h </w:instrText>
         </w:r>
         <w:r>
           <w:rPr>
@@ -1358,7 +2084,7 @@
             <w:noProof/>
             <w:webHidden/>
           </w:rPr>
-          <w:t>5</w:t>
+          <w:t>6</w:t>
         </w:r>
         <w:r>
           <w:rPr>
@@ -1381,13 +2107,13 @@
           <w:noProof/>
         </w:rPr>
       </w:pPr>
-      <w:hyperlink w:anchor="_Toc512600479" w:history="1">
+      <w:hyperlink w:anchor="_Toc513216050" w:history="1">
         <w:r>
           <w:rPr>
             <w:rStyle w:val="af0"/>
             <w:noProof/>
           </w:rPr>
-          <w:t>4.3</w:t>
+          <w:t>7.3</w:t>
         </w:r>
         <w:r>
           <w:rPr>
@@ -1399,22 +2125,9 @@
         <w:r>
           <w:rPr>
             <w:rStyle w:val="af0"/>
-            <w:rFonts w:cs="Arial"/>
-            <w:bCs/>
-            <w:noProof/>
-          </w:rPr>
-          <w:t xml:space="preserve">Файл конфигурации </w:t>
-        </w:r>
-        <w:r>
-          <w:rPr>
-            <w:rStyle w:val="af0"/>
-            <w:rFonts w:cs="Arial"/>
-            <w:bCs/>
-            <w:i/>
-            <w:iCs/>
-            <w:noProof/>
-          </w:rPr>
-          <w:t>.npmrc</w:t>
+            <w:noProof/>
+          </w:rPr>
+          <w:t>Виды используемых репозиториев</w:t>
         </w:r>
         <w:r>
           <w:rPr>
@@ -1435,7 +2148,7 @@
             <w:noProof/>
             <w:webHidden/>
           </w:rPr>
-          <w:instrText xml:space="preserve"> PAGEREF _Toc512600479 \h </w:instrText>
+          <w:instrText xml:space="preserve"> PAGEREF _Toc513216050 \h </w:instrText>
         </w:r>
         <w:r>
           <w:rPr>
@@ -1455,7 +2168,7 @@
             <w:noProof/>
             <w:webHidden/>
           </w:rPr>
-          <w:t>5</w:t>
+          <w:t>6</w:t>
         </w:r>
         <w:r>
           <w:rPr>
@@ -1478,13 +2191,14 @@
           <w:noProof/>
         </w:rPr>
       </w:pPr>
-      <w:hyperlink w:anchor="_Toc512600480" w:history="1">
+      <w:hyperlink w:anchor="_Toc513216051" w:history="1">
         <w:r>
           <w:rPr>
             <w:rStyle w:val="af0"/>
-            <w:noProof/>
-          </w:rPr>
-          <w:t>4.4</w:t>
+            <w:rFonts w:cs="Arial"/>
+            <w:noProof/>
+          </w:rPr>
+          <w:t>7.4</w:t>
         </w:r>
         <w:r>
           <w:rPr>
@@ -1500,18 +2214,7 @@
             <w:bCs/>
             <w:noProof/>
           </w:rPr>
-          <w:t xml:space="preserve">Базовая конфигурация npm-пакета - </w:t>
-        </w:r>
-        <w:r>
-          <w:rPr>
-            <w:rStyle w:val="af0"/>
-            <w:rFonts w:cs="Arial"/>
-            <w:bCs/>
-            <w:i/>
-            <w:iCs/>
-            <w:noProof/>
-          </w:rPr>
-          <w:t>package.json</w:t>
+          <w:t>Создание прокси-репозитория</w:t>
         </w:r>
         <w:r>
           <w:rPr>
@@ -1532,7 +2235,7 @@
             <w:noProof/>
             <w:webHidden/>
           </w:rPr>
-          <w:instrText xml:space="preserve"> PAGEREF _Toc512600480 \h </w:instrText>
+          <w:instrText xml:space="preserve"> PAGEREF _Toc513216051 \h </w:instrText>
         </w:r>
         <w:r>
           <w:rPr>
@@ -1552,7 +2255,7 @@
             <w:noProof/>
             <w:webHidden/>
           </w:rPr>
-          <w:t>5</w:t>
+          <w:t>6</w:t>
         </w:r>
         <w:r>
           <w:rPr>
@@ -1575,13 +2278,14 @@
           <w:noProof/>
         </w:rPr>
       </w:pPr>
-      <w:hyperlink w:anchor="_Toc512600481" w:history="1">
+      <w:hyperlink w:anchor="_Toc513216052" w:history="1">
         <w:r>
           <w:rPr>
             <w:rStyle w:val="af0"/>
-            <w:noProof/>
-          </w:rPr>
-          <w:t>4.5</w:t>
+            <w:rFonts w:cs="Arial"/>
+            <w:noProof/>
+          </w:rPr>
+          <w:t>7.5</w:t>
         </w:r>
         <w:r>
           <w:rPr>
@@ -1597,7 +2301,7 @@
             <w:bCs/>
             <w:noProof/>
           </w:rPr>
-          <w:t>Установка npm-пакета</w:t>
+          <w:t>Создание приватного репозитория</w:t>
         </w:r>
         <w:r>
           <w:rPr>
@@ -1618,7 +2322,7 @@
             <w:noProof/>
             <w:webHidden/>
           </w:rPr>
-          <w:instrText xml:space="preserve"> PAGEREF _Toc512600481 \h </w:instrText>
+          <w:instrText xml:space="preserve"> PAGEREF _Toc513216052 \h </w:instrText>
         </w:r>
         <w:r>
           <w:rPr>
@@ -1638,7 +2342,7 @@
             <w:noProof/>
             <w:webHidden/>
           </w:rPr>
-          <w:t>5</w:t>
+          <w:t>7</w:t>
         </w:r>
         <w:r>
           <w:rPr>
@@ -1661,13 +2365,14 @@
           <w:noProof/>
         </w:rPr>
       </w:pPr>
-      <w:hyperlink w:anchor="_Toc512600482" w:history="1">
+      <w:hyperlink w:anchor="_Toc513216053" w:history="1">
         <w:r>
           <w:rPr>
             <w:rStyle w:val="af0"/>
-            <w:noProof/>
-          </w:rPr>
-          <w:t>4.6</w:t>
+            <w:rFonts w:cs="Arial"/>
+            <w:noProof/>
+          </w:rPr>
+          <w:t>7.6</w:t>
         </w:r>
         <w:r>
           <w:rPr>
@@ -1683,7 +2388,7 @@
             <w:bCs/>
             <w:noProof/>
           </w:rPr>
-          <w:t>Приватная публикация npm-пакетов</w:t>
+          <w:t>Создание группового репозитория</w:t>
         </w:r>
         <w:r>
           <w:rPr>
@@ -1704,7 +2409,7 @@
             <w:noProof/>
             <w:webHidden/>
           </w:rPr>
-          <w:instrText xml:space="preserve"> PAGEREF _Toc512600482 \h </w:instrText>
+          <w:instrText xml:space="preserve"> PAGEREF _Toc513216053 \h </w:instrText>
         </w:r>
         <w:r>
           <w:rPr>
@@ -1724,95 +2429,7 @@
             <w:noProof/>
             <w:webHidden/>
           </w:rPr>
-          <w:t>6</w:t>
-        </w:r>
-        <w:r>
-          <w:rPr>
-            <w:noProof/>
-            <w:webHidden/>
-          </w:rPr>
-          <w:fldChar w:fldCharType="end"/>
-        </w:r>
-      </w:hyperlink>
-    </w:p>
-    <w:p>
-      <w:pPr>
-        <w:pStyle w:val="31"/>
-        <w:tabs>
-          <w:tab w:val="left" w:pos="1320"/>
-          <w:tab w:val="right" w:leader="dot" w:pos="9628"/>
-        </w:tabs>
-        <w:rPr>
-          <w:rFonts w:asciiTheme="minorHAnsi" w:eastAsiaTheme="minorEastAsia" w:hAnsiTheme="minorHAnsi" w:cstheme="minorBidi"/>
-          <w:iCs w:val="0"/>
-          <w:noProof/>
-        </w:rPr>
-      </w:pPr>
-      <w:hyperlink w:anchor="_Toc512600483" w:history="1">
-        <w:r>
-          <w:rPr>
-            <w:rStyle w:val="af0"/>
-            <w:noProof/>
-          </w:rPr>
-          <w:t>4.6.1</w:t>
-        </w:r>
-        <w:r>
-          <w:rPr>
-            <w:rFonts w:asciiTheme="minorHAnsi" w:eastAsiaTheme="minorEastAsia" w:hAnsiTheme="minorHAnsi" w:cstheme="minorBidi"/>
-            <w:iCs w:val="0"/>
-            <w:noProof/>
-          </w:rPr>
-          <w:tab/>
-        </w:r>
-        <w:r>
-          <w:rPr>
-            <w:rStyle w:val="af0"/>
-            <w:rFonts w:cs="Arial"/>
-            <w:bCs/>
-            <w:noProof/>
-          </w:rPr>
-          <w:t>Подготовка параметра _auth</w:t>
-        </w:r>
-        <w:r>
-          <w:rPr>
-            <w:noProof/>
-            <w:webHidden/>
-          </w:rPr>
-          <w:tab/>
-        </w:r>
-        <w:r>
-          <w:rPr>
-            <w:noProof/>
-            <w:webHidden/>
-          </w:rPr>
-          <w:fldChar w:fldCharType="begin"/>
-        </w:r>
-        <w:r>
-          <w:rPr>
-            <w:noProof/>
-            <w:webHidden/>
-          </w:rPr>
-          <w:instrText xml:space="preserve"> PAGEREF _Toc512600483 \h </w:instrText>
-        </w:r>
-        <w:r>
-          <w:rPr>
-            <w:noProof/>
-            <w:webHidden/>
-          </w:rPr>
-        </w:r>
-        <w:r>
-          <w:rPr>
-            <w:noProof/>
-            <w:webHidden/>
-          </w:rPr>
-          <w:fldChar w:fldCharType="separate"/>
-        </w:r>
-        <w:r>
-          <w:rPr>
-            <w:noProof/>
-            <w:webHidden/>
-          </w:rPr>
-          <w:t>6</w:t>
+          <w:t>7</w:t>
         </w:r>
         <w:r>
           <w:rPr>
@@ -1837,13 +2454,13 @@
           <w:noProof/>
         </w:rPr>
       </w:pPr>
-      <w:hyperlink w:anchor="_Toc512600484" w:history="1">
+      <w:hyperlink w:anchor="_Toc513216054" w:history="1">
         <w:r>
           <w:rPr>
             <w:rStyle w:val="af0"/>
             <w:noProof/>
           </w:rPr>
-          <w:t>5.</w:t>
+          <w:t>8.</w:t>
         </w:r>
         <w:r>
           <w:rPr>
@@ -1857,10 +2474,9 @@
         <w:r>
           <w:rPr>
             <w:rStyle w:val="af0"/>
-            <w:rFonts w:cs="Arial"/>
-            <w:noProof/>
-          </w:rPr>
-          <w:t>Работа с эмуляторами</w:t>
+            <w:noProof/>
+          </w:rPr>
+          <w:t>Ссылки</w:t>
         </w:r>
         <w:r>
           <w:rPr>
@@ -1881,7 +2497,7 @@
             <w:noProof/>
             <w:webHidden/>
           </w:rPr>
-          <w:instrText xml:space="preserve"> PAGEREF _Toc512600484 \h </w:instrText>
+          <w:instrText xml:space="preserve"> PAGEREF _Toc513216054 \h </w:instrText>
         </w:r>
         <w:r>
           <w:rPr>
@@ -1901,7 +2517,7 @@
             <w:noProof/>
             <w:webHidden/>
           </w:rPr>
-          <w:t>6</w:t>
+          <w:t>7</w:t>
         </w:r>
         <w:r>
           <w:rPr>
@@ -1911,107 +2527,6 @@
           <w:fldChar w:fldCharType="end"/>
         </w:r>
       </w:hyperlink>
-    </w:p>
-    <w:p>
-      <w:pPr>
-        <w:pStyle w:val="10"/>
-        <w:tabs>
-          <w:tab w:val="left" w:pos="440"/>
-          <w:tab w:val="right" w:leader="dot" w:pos="9628"/>
-        </w:tabs>
-        <w:rPr>
-          <w:rFonts w:asciiTheme="minorHAnsi" w:eastAsiaTheme="minorEastAsia" w:hAnsiTheme="minorHAnsi" w:cstheme="minorBidi"/>
-          <w:b w:val="0"/>
-          <w:bCs w:val="0"/>
-          <w:noProof/>
-        </w:rPr>
-      </w:pPr>
-      <w:hyperlink w:anchor="_Toc512600485" w:history="1">
-        <w:r>
-          <w:rPr>
-            <w:rStyle w:val="af0"/>
-            <w:noProof/>
-          </w:rPr>
-          <w:t>6.</w:t>
-        </w:r>
-        <w:r>
-          <w:rPr>
-            <w:rFonts w:asciiTheme="minorHAnsi" w:eastAsiaTheme="minorEastAsia" w:hAnsiTheme="minorHAnsi" w:cstheme="minorBidi"/>
-            <w:b w:val="0"/>
-            <w:bCs w:val="0"/>
-            <w:noProof/>
-          </w:rPr>
-          <w:tab/>
-        </w:r>
-        <w:r>
-          <w:rPr>
-            <w:rStyle w:val="af0"/>
-            <w:rFonts w:cs="Arial"/>
-            <w:noProof/>
-          </w:rPr>
-          <w:t xml:space="preserve">Работа с эмуляторами </w:t>
-        </w:r>
-        <w:r>
-          <w:rPr>
-            <w:rStyle w:val="af0"/>
-            <w:rFonts w:cs="Arial"/>
-            <w:i/>
-            <w:iCs/>
-            <w:noProof/>
-          </w:rPr>
-          <w:t>Android Studio</w:t>
-        </w:r>
-        <w:r>
-          <w:rPr>
-            <w:noProof/>
-            <w:webHidden/>
-          </w:rPr>
-          <w:tab/>
-        </w:r>
-        <w:r>
-          <w:rPr>
-            <w:noProof/>
-            <w:webHidden/>
-          </w:rPr>
-          <w:fldChar w:fldCharType="begin"/>
-        </w:r>
-        <w:r>
-          <w:rPr>
-            <w:noProof/>
-            <w:webHidden/>
-          </w:rPr>
-          <w:instrText xml:space="preserve"> PAGEREF _Toc512600485 \h </w:instrText>
-        </w:r>
-        <w:r>
-          <w:rPr>
-            <w:noProof/>
-            <w:webHidden/>
-          </w:rPr>
-        </w:r>
-        <w:r>
-          <w:rPr>
-            <w:noProof/>
-            <w:webHidden/>
-          </w:rPr>
-          <w:fldChar w:fldCharType="separate"/>
-        </w:r>
-        <w:r>
-          <w:rPr>
-            <w:noProof/>
-            <w:webHidden/>
-          </w:rPr>
-          <w:t>7</w:t>
-        </w:r>
-        <w:r>
-          <w:rPr>
-            <w:noProof/>
-            <w:webHidden/>
-          </w:rPr>
-          <w:fldChar w:fldCharType="end"/>
-        </w:r>
-      </w:hyperlink>
-      <w:bookmarkStart w:id="1" w:name="_GoBack"/>
-      <w:bookmarkEnd w:id="1"/>
     </w:p>
     <w:p>
       <w:pPr>
@@ -2025,13 +2540,14 @@
           <w:noProof/>
         </w:rPr>
       </w:pPr>
-      <w:hyperlink w:anchor="_Toc512600486" w:history="1">
+      <w:hyperlink w:anchor="_Toc513216055" w:history="1">
         <w:r>
           <w:rPr>
             <w:rStyle w:val="af0"/>
             <w:noProof/>
-          </w:rPr>
-          <w:t>6.1</w:t>
+            <w:lang w:val="en-US"/>
+          </w:rPr>
+          <w:t>8.1</w:t>
         </w:r>
         <w:r>
           <w:rPr>
@@ -2043,11 +2559,10 @@
         <w:r>
           <w:rPr>
             <w:rStyle w:val="af0"/>
-            <w:rFonts w:cs="Arial"/>
-            <w:bCs/>
-            <w:noProof/>
-          </w:rPr>
-          <w:t>Установка</w:t>
+            <w:noProof/>
+            <w:lang w:val="en-US"/>
+          </w:rPr>
+          <w:t>Understanding Packages and Modules</w:t>
         </w:r>
         <w:r>
           <w:rPr>
@@ -2068,79 +2583,7 @@
             <w:noProof/>
             <w:webHidden/>
           </w:rPr>
-          <w:instrText xml:space="preserve"> PAGEREF _Toc512600486 \h </w:instrText>
-        </w:r>
-        <w:r>
-          <w:rPr>
-            <w:noProof/>
-            <w:webHidden/>
-          </w:rPr>
-        </w:r>
-        <w:r>
-          <w:rPr>
-            <w:noProof/>
-            <w:webHidden/>
-          </w:rPr>
-          <w:fldChar w:fldCharType="separate"/>
-        </w:r>
-        <w:r>
-          <w:rPr>
-            <w:noProof/>
-            <w:webHidden/>
-          </w:rPr>
-          <w:t>7</w:t>
-        </w:r>
-        <w:r>
-          <w:rPr>
-            <w:noProof/>
-            <w:webHidden/>
-          </w:rPr>
-          <w:fldChar w:fldCharType="end"/>
-        </w:r>
-      </w:hyperlink>
-    </w:p>
-    <w:p>
-      <w:pPr>
-        <w:pStyle w:val="10"/>
-        <w:tabs>
-          <w:tab w:val="right" w:leader="dot" w:pos="9628"/>
-        </w:tabs>
-        <w:rPr>
-          <w:rFonts w:asciiTheme="minorHAnsi" w:eastAsiaTheme="minorEastAsia" w:hAnsiTheme="minorHAnsi" w:cstheme="minorBidi"/>
-          <w:b w:val="0"/>
-          <w:bCs w:val="0"/>
-          <w:noProof/>
-        </w:rPr>
-      </w:pPr>
-      <w:hyperlink w:anchor="_Toc512600487" w:history="1">
-        <w:r>
-          <w:rPr>
-            <w:rStyle w:val="af0"/>
-            <w:rFonts w:cs="Arial"/>
-            <w:noProof/>
-          </w:rPr>
-          <w:t>Для того, чтобы работать с эмуляторами Android Studio, нужно установить Android Studio. Для этого нужно отсюда скачать его дистрибутив и выполнить соответствующую программу установки.</w:t>
-        </w:r>
-        <w:r>
-          <w:rPr>
-            <w:noProof/>
-            <w:webHidden/>
-          </w:rPr>
-          <w:tab/>
-        </w:r>
-        <w:r>
-          <w:rPr>
-            <w:noProof/>
-            <w:webHidden/>
-          </w:rPr>
-          <w:fldChar w:fldCharType="begin"/>
-        </w:r>
-        <w:r>
-          <w:rPr>
-            <w:noProof/>
-            <w:webHidden/>
-          </w:rPr>
-          <w:instrText xml:space="preserve"> PAGEREF _Toc512600487 \h </w:instrText>
+          <w:instrText xml:space="preserve"> PAGEREF _Toc513216055 \h </w:instrText>
         </w:r>
         <w:r>
           <w:rPr>
@@ -2183,13 +2626,14 @@
           <w:noProof/>
         </w:rPr>
       </w:pPr>
-      <w:hyperlink w:anchor="_Toc512600488" w:history="1">
+      <w:hyperlink w:anchor="_Toc513216056" w:history="1">
         <w:r>
           <w:rPr>
             <w:rStyle w:val="af0"/>
             <w:noProof/>
-          </w:rPr>
-          <w:t>6.2</w:t>
+            <w:lang w:val="en-US"/>
+          </w:rPr>
+          <w:t>8.2</w:t>
         </w:r>
         <w:r>
           <w:rPr>
@@ -2201,11 +2645,17 @@
         <w:r>
           <w:rPr>
             <w:rStyle w:val="af0"/>
-            <w:rFonts w:cs="Arial"/>
-            <w:bCs/>
-            <w:noProof/>
-          </w:rPr>
-          <w:t>Запуск эмулятора</w:t>
+            <w:noProof/>
+            <w:lang w:val="en-US"/>
+          </w:rPr>
+          <w:t xml:space="preserve">Node.js – </w:t>
+        </w:r>
+        <w:r>
+          <w:rPr>
+            <w:rStyle w:val="af0"/>
+            <w:noProof/>
+          </w:rPr>
+          <w:t>главный сайт</w:t>
         </w:r>
         <w:r>
           <w:rPr>
@@ -2226,7 +2676,7 @@
             <w:noProof/>
             <w:webHidden/>
           </w:rPr>
-          <w:instrText xml:space="preserve"> PAGEREF _Toc512600488 \h </w:instrText>
+          <w:instrText xml:space="preserve"> PAGEREF _Toc513216056 \h </w:instrText>
         </w:r>
         <w:r>
           <w:rPr>
@@ -2269,13 +2719,14 @@
           <w:noProof/>
         </w:rPr>
       </w:pPr>
-      <w:hyperlink w:anchor="_Toc512600489" w:history="1">
+      <w:hyperlink w:anchor="_Toc513216057" w:history="1">
         <w:r>
           <w:rPr>
             <w:rStyle w:val="af0"/>
             <w:noProof/>
-          </w:rPr>
-          <w:t>6.3</w:t>
+            <w:lang w:val="en-US"/>
+          </w:rPr>
+          <w:t>8.3</w:t>
         </w:r>
         <w:r>
           <w:rPr>
@@ -2287,11 +2738,24 @@
         <w:r>
           <w:rPr>
             <w:rStyle w:val="af0"/>
-            <w:rFonts w:cs="Arial"/>
-            <w:bCs/>
-            <w:noProof/>
-          </w:rPr>
-          <w:t>Запуск приложения</w:t>
+            <w:noProof/>
+          </w:rPr>
+          <w:t>React</w:t>
+        </w:r>
+        <w:r>
+          <w:rPr>
+            <w:rStyle w:val="af0"/>
+            <w:noProof/>
+            <w:lang w:val="en-US"/>
+          </w:rPr>
+          <w:t xml:space="preserve"> </w:t>
+        </w:r>
+        <w:r>
+          <w:rPr>
+            <w:rStyle w:val="af0"/>
+            <w:noProof/>
+          </w:rPr>
+          <w:t>– главный сайт</w:t>
         </w:r>
         <w:r>
           <w:rPr>
@@ -2312,194 +2776,7 @@
             <w:noProof/>
             <w:webHidden/>
           </w:rPr>
-          <w:instrText xml:space="preserve"> PAGEREF _Toc512600489 \h </w:instrText>
-        </w:r>
-        <w:r>
-          <w:rPr>
-            <w:noProof/>
-            <w:webHidden/>
-          </w:rPr>
-        </w:r>
-        <w:r>
-          <w:rPr>
-            <w:noProof/>
-            <w:webHidden/>
-          </w:rPr>
-          <w:fldChar w:fldCharType="separate"/>
-        </w:r>
-        <w:r>
-          <w:rPr>
-            <w:noProof/>
-            <w:webHidden/>
-          </w:rPr>
-          <w:t>7</w:t>
-        </w:r>
-        <w:r>
-          <w:rPr>
-            <w:noProof/>
-            <w:webHidden/>
-          </w:rPr>
-          <w:fldChar w:fldCharType="end"/>
-        </w:r>
-      </w:hyperlink>
-    </w:p>
-    <w:p>
-      <w:pPr>
-        <w:pStyle w:val="10"/>
-        <w:tabs>
-          <w:tab w:val="left" w:pos="440"/>
-          <w:tab w:val="right" w:leader="dot" w:pos="9628"/>
-        </w:tabs>
-        <w:rPr>
-          <w:rFonts w:asciiTheme="minorHAnsi" w:eastAsiaTheme="minorEastAsia" w:hAnsiTheme="minorHAnsi" w:cstheme="minorBidi"/>
-          <w:b w:val="0"/>
-          <w:bCs w:val="0"/>
-          <w:noProof/>
-        </w:rPr>
-      </w:pPr>
-      <w:hyperlink w:anchor="_Toc512600490" w:history="1">
-        <w:r>
-          <w:rPr>
-            <w:rStyle w:val="af0"/>
-            <w:noProof/>
-          </w:rPr>
-          <w:t>7.</w:t>
-        </w:r>
-        <w:r>
-          <w:rPr>
-            <w:rFonts w:asciiTheme="minorHAnsi" w:eastAsiaTheme="minorEastAsia" w:hAnsiTheme="minorHAnsi" w:cstheme="minorBidi"/>
-            <w:b w:val="0"/>
-            <w:bCs w:val="0"/>
-            <w:noProof/>
-          </w:rPr>
-          <w:tab/>
-        </w:r>
-        <w:r>
-          <w:rPr>
-            <w:rStyle w:val="af0"/>
-            <w:rFonts w:cs="Arial"/>
-            <w:noProof/>
-          </w:rPr>
-          <w:t xml:space="preserve">Работа с эмуляторами </w:t>
-        </w:r>
-        <w:r>
-          <w:rPr>
-            <w:rStyle w:val="af0"/>
-            <w:rFonts w:cs="Arial"/>
-            <w:i/>
-            <w:iCs/>
-            <w:noProof/>
-          </w:rPr>
-          <w:t>Genymotion</w:t>
-        </w:r>
-        <w:r>
-          <w:rPr>
-            <w:noProof/>
-            <w:webHidden/>
-          </w:rPr>
-          <w:tab/>
-        </w:r>
-        <w:r>
-          <w:rPr>
-            <w:noProof/>
-            <w:webHidden/>
-          </w:rPr>
-          <w:fldChar w:fldCharType="begin"/>
-        </w:r>
-        <w:r>
-          <w:rPr>
-            <w:noProof/>
-            <w:webHidden/>
-          </w:rPr>
-          <w:instrText xml:space="preserve"> PAGEREF _Toc512600490 \h </w:instrText>
-        </w:r>
-        <w:r>
-          <w:rPr>
-            <w:noProof/>
-            <w:webHidden/>
-          </w:rPr>
-        </w:r>
-        <w:r>
-          <w:rPr>
-            <w:noProof/>
-            <w:webHidden/>
-          </w:rPr>
-          <w:fldChar w:fldCharType="separate"/>
-        </w:r>
-        <w:r>
-          <w:rPr>
-            <w:noProof/>
-            <w:webHidden/>
-          </w:rPr>
-          <w:t>7</w:t>
-        </w:r>
-        <w:r>
-          <w:rPr>
-            <w:noProof/>
-            <w:webHidden/>
-          </w:rPr>
-          <w:fldChar w:fldCharType="end"/>
-        </w:r>
-      </w:hyperlink>
-    </w:p>
-    <w:p>
-      <w:pPr>
-        <w:pStyle w:val="10"/>
-        <w:tabs>
-          <w:tab w:val="left" w:pos="440"/>
-          <w:tab w:val="right" w:leader="dot" w:pos="9628"/>
-        </w:tabs>
-        <w:rPr>
-          <w:rFonts w:asciiTheme="minorHAnsi" w:eastAsiaTheme="minorEastAsia" w:hAnsiTheme="minorHAnsi" w:cstheme="minorBidi"/>
-          <w:b w:val="0"/>
-          <w:bCs w:val="0"/>
-          <w:noProof/>
-        </w:rPr>
-      </w:pPr>
-      <w:hyperlink w:anchor="_Toc512600491" w:history="1">
-        <w:r>
-          <w:rPr>
-            <w:rStyle w:val="af0"/>
-            <w:noProof/>
-          </w:rPr>
-          <w:t>8.</w:t>
-        </w:r>
-        <w:r>
-          <w:rPr>
-            <w:rFonts w:asciiTheme="minorHAnsi" w:eastAsiaTheme="minorEastAsia" w:hAnsiTheme="minorHAnsi" w:cstheme="minorBidi"/>
-            <w:b w:val="0"/>
-            <w:bCs w:val="0"/>
-            <w:noProof/>
-          </w:rPr>
-          <w:tab/>
-        </w:r>
-        <w:r>
-          <w:rPr>
-            <w:rStyle w:val="af0"/>
-            <w:noProof/>
-          </w:rPr>
-          <w:t>Ссылки</w:t>
-        </w:r>
-        <w:r>
-          <w:rPr>
-            <w:noProof/>
-            <w:webHidden/>
-          </w:rPr>
-          <w:tab/>
-        </w:r>
-        <w:r>
-          <w:rPr>
-            <w:noProof/>
-            <w:webHidden/>
-          </w:rPr>
-          <w:fldChar w:fldCharType="begin"/>
-        </w:r>
-        <w:r>
-          <w:rPr>
-            <w:noProof/>
-            <w:webHidden/>
-          </w:rPr>
-          <w:instrText xml:space="preserve"> PAGEREF _Toc512600491 \h </w:instrText>
+          <w:instrText xml:space="preserve"> PAGEREF _Toc513216057 \h </w:instrText>
         </w:r>
         <w:r>
           <w:rPr>
@@ -2542,14 +2819,14 @@
           <w:noProof/>
         </w:rPr>
       </w:pPr>
-      <w:hyperlink w:anchor="_Toc512600492" w:history="1">
+      <w:hyperlink w:anchor="_Toc513216058" w:history="1">
         <w:r>
           <w:rPr>
             <w:rStyle w:val="af0"/>
             <w:noProof/>
             <w:lang w:val="en-US"/>
           </w:rPr>
-          <w:t>8.1</w:t>
+          <w:t>8.4</w:t>
         </w:r>
         <w:r>
           <w:rPr>
@@ -2562,9 +2839,23 @@
           <w:rPr>
             <w:rStyle w:val="af0"/>
             <w:noProof/>
+          </w:rPr>
+          <w:t>React Native</w:t>
+        </w:r>
+        <w:r>
+          <w:rPr>
+            <w:rStyle w:val="af0"/>
+            <w:noProof/>
             <w:lang w:val="en-US"/>
           </w:rPr>
-          <w:t>Understanding Packages and Modules</w:t>
+          <w:t xml:space="preserve"> </w:t>
+        </w:r>
+        <w:r>
+          <w:rPr>
+            <w:rStyle w:val="af0"/>
+            <w:noProof/>
+          </w:rPr>
+          <w:t>– главный сайт</w:t>
         </w:r>
         <w:r>
           <w:rPr>
@@ -2585,7 +2876,7 @@
             <w:noProof/>
             <w:webHidden/>
           </w:rPr>
-          <w:instrText xml:space="preserve"> PAGEREF _Toc512600492 \h </w:instrText>
+          <w:instrText xml:space="preserve"> PAGEREF _Toc513216058 \h </w:instrText>
         </w:r>
         <w:r>
           <w:rPr>
@@ -2628,14 +2919,13 @@
           <w:noProof/>
         </w:rPr>
       </w:pPr>
-      <w:hyperlink w:anchor="_Toc512600493" w:history="1">
+      <w:hyperlink w:anchor="_Toc513216059" w:history="1">
         <w:r>
           <w:rPr>
             <w:rStyle w:val="af0"/>
             <w:noProof/>
-            <w:lang w:val="en-US"/>
-          </w:rPr>
-          <w:t>8.2</w:t>
+          </w:rPr>
+          <w:t>8.5</w:t>
         </w:r>
         <w:r>
           <w:rPr>
@@ -2648,16 +2938,8 @@
           <w:rPr>
             <w:rStyle w:val="af0"/>
             <w:noProof/>
-            <w:lang w:val="en-US"/>
-          </w:rPr>
-          <w:t xml:space="preserve">Node.js – </w:t>
-        </w:r>
-        <w:r>
-          <w:rPr>
-            <w:rStyle w:val="af0"/>
-            <w:noProof/>
-          </w:rPr>
-          <w:t>главный сайт</w:t>
+          </w:rPr>
+          <w:t>Nexus Repository Manager OSS 2</w:t>
         </w:r>
         <w:r>
           <w:rPr>
@@ -2678,7 +2960,7 @@
             <w:noProof/>
             <w:webHidden/>
           </w:rPr>
-          <w:instrText xml:space="preserve"> PAGEREF _Toc512600493 \h </w:instrText>
+          <w:instrText xml:space="preserve"> PAGEREF _Toc513216059 \h </w:instrText>
         </w:r>
         <w:r>
           <w:rPr>
@@ -2721,14 +3003,13 @@
           <w:noProof/>
         </w:rPr>
       </w:pPr>
-      <w:hyperlink w:anchor="_Toc512600494" w:history="1">
+      <w:hyperlink w:anchor="_Toc513216060" w:history="1">
         <w:r>
           <w:rPr>
             <w:rStyle w:val="af0"/>
             <w:noProof/>
-            <w:lang w:val="en-US"/>
-          </w:rPr>
-          <w:t>8.3</w:t>
+          </w:rPr>
+          <w:t>8.6</w:t>
         </w:r>
         <w:r>
           <w:rPr>
@@ -2742,22 +3023,7 @@
             <w:rStyle w:val="af0"/>
             <w:noProof/>
           </w:rPr>
-          <w:t>React</w:t>
-        </w:r>
-        <w:r>
-          <w:rPr>
-            <w:rStyle w:val="af0"/>
-            <w:noProof/>
-            <w:lang w:val="en-US"/>
-          </w:rPr>
-          <w:t xml:space="preserve"> </w:t>
-        </w:r>
-        <w:r>
-          <w:rPr>
-            <w:rStyle w:val="af0"/>
-            <w:noProof/>
-          </w:rPr>
-          <w:t>– главный сайт</w:t>
+          <w:t>Дистрибутив Nexus</w:t>
         </w:r>
         <w:r>
           <w:rPr>
@@ -2778,7 +3044,7 @@
             <w:noProof/>
             <w:webHidden/>
           </w:rPr>
-          <w:instrText xml:space="preserve"> PAGEREF _Toc512600494 \h </w:instrText>
+          <w:instrText xml:space="preserve"> PAGEREF _Toc513216060 \h </w:instrText>
         </w:r>
         <w:r>
           <w:rPr>
@@ -2821,53 +3087,52 @@
           <w:noProof/>
         </w:rPr>
       </w:pPr>
-      <w:hyperlink w:anchor="_Toc512600495" w:history="1">
+      <w:hyperlink w:anchor="_Toc513216061" w:history="1">
         <w:r>
           <w:rPr>
             <w:rStyle w:val="af0"/>
             <w:noProof/>
+          </w:rPr>
+          <w:t>8.7</w:t>
+        </w:r>
+        <w:r>
+          <w:rPr>
+            <w:rFonts w:asciiTheme="minorHAnsi" w:eastAsiaTheme="minorEastAsia" w:hAnsiTheme="minorHAnsi" w:cstheme="minorBidi"/>
+            <w:noProof/>
+          </w:rPr>
+          <w:tab/>
+        </w:r>
+        <w:r>
+          <w:rPr>
+            <w:rStyle w:val="af0"/>
+            <w:noProof/>
+          </w:rPr>
+          <w:t xml:space="preserve">Утилита </w:t>
+        </w:r>
+        <w:r>
+          <w:rPr>
+            <w:rStyle w:val="af0"/>
+            <w:noProof/>
             <w:lang w:val="en-US"/>
           </w:rPr>
-          <w:t>8.4</w:t>
-        </w:r>
-        <w:r>
-          <w:rPr>
-            <w:rFonts w:asciiTheme="minorHAnsi" w:eastAsiaTheme="minorEastAsia" w:hAnsiTheme="minorHAnsi" w:cstheme="minorBidi"/>
-            <w:noProof/>
+          <w:t>C</w:t>
+        </w:r>
+        <w:r>
+          <w:rPr>
+            <w:rStyle w:val="af0"/>
+            <w:noProof/>
+          </w:rPr>
+          <w:t>ertutil</w:t>
+        </w:r>
+        <w:r>
+          <w:rPr>
+            <w:noProof/>
+            <w:webHidden/>
           </w:rPr>
           <w:tab/>
         </w:r>
         <w:r>
           <w:rPr>
-            <w:rStyle w:val="af0"/>
-            <w:noProof/>
-          </w:rPr>
-          <w:t>React Native</w:t>
-        </w:r>
-        <w:r>
-          <w:rPr>
-            <w:rStyle w:val="af0"/>
-            <w:noProof/>
-            <w:lang w:val="en-US"/>
-          </w:rPr>
-          <w:t xml:space="preserve"> </w:t>
-        </w:r>
-        <w:r>
-          <w:rPr>
-            <w:rStyle w:val="af0"/>
-            <w:noProof/>
-          </w:rPr>
-          <w:t>– главный сайт</w:t>
-        </w:r>
-        <w:r>
-          <w:rPr>
-            <w:noProof/>
-            <w:webHidden/>
-          </w:rPr>
-          <w:tab/>
-        </w:r>
-        <w:r>
-          <w:rPr>
             <w:noProof/>
             <w:webHidden/>
           </w:rPr>
@@ -2878,7 +3143,7 @@
             <w:noProof/>
             <w:webHidden/>
           </w:rPr>
-          <w:instrText xml:space="preserve"> PAGEREF _Toc512600495 \h </w:instrText>
+          <w:instrText xml:space="preserve"> PAGEREF _Toc513216061 \h </w:instrText>
         </w:r>
         <w:r>
           <w:rPr>
@@ -2921,13 +3186,13 @@
           <w:noProof/>
         </w:rPr>
       </w:pPr>
-      <w:hyperlink w:anchor="_Toc512600496" w:history="1">
+      <w:hyperlink w:anchor="_Toc513216062" w:history="1">
         <w:r>
           <w:rPr>
             <w:rStyle w:val="af0"/>
             <w:noProof/>
           </w:rPr>
-          <w:t>8.5</w:t>
+          <w:t>8.8</w:t>
         </w:r>
         <w:r>
           <w:rPr>
@@ -2941,7 +3206,7 @@
             <w:rStyle w:val="af0"/>
             <w:noProof/>
           </w:rPr>
-          <w:t>Nexus Repository Manager OSS 2</w:t>
+          <w:t>Android Studio - главный сайт</w:t>
         </w:r>
         <w:r>
           <w:rPr>
@@ -2962,7 +3227,7 @@
             <w:noProof/>
             <w:webHidden/>
           </w:rPr>
-          <w:instrText xml:space="preserve"> PAGEREF _Toc512600496 \h </w:instrText>
+          <w:instrText xml:space="preserve"> PAGEREF _Toc513216062 \h </w:instrText>
         </w:r>
         <w:r>
           <w:rPr>
@@ -3005,13 +3270,13 @@
           <w:noProof/>
         </w:rPr>
       </w:pPr>
-      <w:hyperlink w:anchor="_Toc512600497" w:history="1">
+      <w:hyperlink w:anchor="_Toc513216063" w:history="1">
         <w:r>
           <w:rPr>
             <w:rStyle w:val="af0"/>
             <w:noProof/>
           </w:rPr>
-          <w:t>8.6</w:t>
+          <w:t>8.9</w:t>
         </w:r>
         <w:r>
           <w:rPr>
@@ -3024,8 +3289,16 @@
           <w:rPr>
             <w:rStyle w:val="af0"/>
             <w:noProof/>
-          </w:rPr>
-          <w:t>Дистрибутив Nexus</w:t>
+            <w:lang w:val="en-US"/>
+          </w:rPr>
+          <w:t xml:space="preserve">Genymotion – </w:t>
+        </w:r>
+        <w:r>
+          <w:rPr>
+            <w:rStyle w:val="af0"/>
+            <w:noProof/>
+          </w:rPr>
+          <w:t>главный сайт</w:t>
         </w:r>
         <w:r>
           <w:rPr>
@@ -3046,7 +3319,7 @@
             <w:noProof/>
             <w:webHidden/>
           </w:rPr>
-          <w:instrText xml:space="preserve"> PAGEREF _Toc512600497 \h </w:instrText>
+          <w:instrText xml:space="preserve"> PAGEREF _Toc513216063 \h </w:instrText>
         </w:r>
         <w:r>
           <w:rPr>
@@ -3079,281 +3352,6 @@
     </w:p>
     <w:p>
       <w:pPr>
-        <w:pStyle w:val="21"/>
-        <w:tabs>
-          <w:tab w:val="left" w:pos="880"/>
-          <w:tab w:val="right" w:leader="dot" w:pos="9628"/>
-        </w:tabs>
-        <w:rPr>
-          <w:rFonts w:asciiTheme="minorHAnsi" w:eastAsiaTheme="minorEastAsia" w:hAnsiTheme="minorHAnsi" w:cstheme="minorBidi"/>
-          <w:noProof/>
-        </w:rPr>
-      </w:pPr>
-      <w:hyperlink w:anchor="_Toc512600498" w:history="1">
-        <w:r>
-          <w:rPr>
-            <w:rStyle w:val="af0"/>
-            <w:noProof/>
-          </w:rPr>
-          <w:t>8.7</w:t>
-        </w:r>
-        <w:r>
-          <w:rPr>
-            <w:rFonts w:asciiTheme="minorHAnsi" w:eastAsiaTheme="minorEastAsia" w:hAnsiTheme="minorHAnsi" w:cstheme="minorBidi"/>
-            <w:noProof/>
-          </w:rPr>
-          <w:tab/>
-        </w:r>
-        <w:r>
-          <w:rPr>
-            <w:rStyle w:val="af0"/>
-            <w:noProof/>
-          </w:rPr>
-          <w:t xml:space="preserve">Утилита </w:t>
-        </w:r>
-        <w:r>
-          <w:rPr>
-            <w:rStyle w:val="af0"/>
-            <w:noProof/>
-            <w:lang w:val="en-US"/>
-          </w:rPr>
-          <w:t>C</w:t>
-        </w:r>
-        <w:r>
-          <w:rPr>
-            <w:rStyle w:val="af0"/>
-            <w:noProof/>
-          </w:rPr>
-          <w:t>ertutil</w:t>
-        </w:r>
-        <w:r>
-          <w:rPr>
-            <w:noProof/>
-            <w:webHidden/>
-          </w:rPr>
-          <w:tab/>
-        </w:r>
-        <w:r>
-          <w:rPr>
-            <w:noProof/>
-            <w:webHidden/>
-          </w:rPr>
-          <w:fldChar w:fldCharType="begin"/>
-        </w:r>
-        <w:r>
-          <w:rPr>
-            <w:noProof/>
-            <w:webHidden/>
-          </w:rPr>
-          <w:instrText xml:space="preserve"> PAGEREF _Toc512600498 \h </w:instrText>
-        </w:r>
-        <w:r>
-          <w:rPr>
-            <w:noProof/>
-            <w:webHidden/>
-          </w:rPr>
-        </w:r>
-        <w:r>
-          <w:rPr>
-            <w:noProof/>
-            <w:webHidden/>
-          </w:rPr>
-          <w:fldChar w:fldCharType="separate"/>
-        </w:r>
-        <w:r>
-          <w:rPr>
-            <w:noProof/>
-            <w:webHidden/>
-          </w:rPr>
-          <w:t>7</w:t>
-        </w:r>
-        <w:r>
-          <w:rPr>
-            <w:noProof/>
-            <w:webHidden/>
-          </w:rPr>
-          <w:fldChar w:fldCharType="end"/>
-        </w:r>
-      </w:hyperlink>
-    </w:p>
-    <w:p>
-      <w:pPr>
-        <w:pStyle w:val="21"/>
-        <w:tabs>
-          <w:tab w:val="left" w:pos="880"/>
-          <w:tab w:val="right" w:leader="dot" w:pos="9628"/>
-        </w:tabs>
-        <w:rPr>
-          <w:rFonts w:asciiTheme="minorHAnsi" w:eastAsiaTheme="minorEastAsia" w:hAnsiTheme="minorHAnsi" w:cstheme="minorBidi"/>
-          <w:noProof/>
-        </w:rPr>
-      </w:pPr>
-      <w:hyperlink w:anchor="_Toc512600499" w:history="1">
-        <w:r>
-          <w:rPr>
-            <w:rStyle w:val="af0"/>
-            <w:noProof/>
-          </w:rPr>
-          <w:t>8.8</w:t>
-        </w:r>
-        <w:r>
-          <w:rPr>
-            <w:rFonts w:asciiTheme="minorHAnsi" w:eastAsiaTheme="minorEastAsia" w:hAnsiTheme="minorHAnsi" w:cstheme="minorBidi"/>
-            <w:noProof/>
-          </w:rPr>
-          <w:tab/>
-        </w:r>
-        <w:r>
-          <w:rPr>
-            <w:rStyle w:val="af0"/>
-            <w:noProof/>
-          </w:rPr>
-          <w:t>Android Studio - главный сайт</w:t>
-        </w:r>
-        <w:r>
-          <w:rPr>
-            <w:noProof/>
-            <w:webHidden/>
-          </w:rPr>
-          <w:tab/>
-        </w:r>
-        <w:r>
-          <w:rPr>
-            <w:noProof/>
-            <w:webHidden/>
-          </w:rPr>
-          <w:fldChar w:fldCharType="begin"/>
-        </w:r>
-        <w:r>
-          <w:rPr>
-            <w:noProof/>
-            <w:webHidden/>
-          </w:rPr>
-          <w:instrText xml:space="preserve"> PAGEREF _Toc512600499 \h </w:instrText>
-        </w:r>
-        <w:r>
-          <w:rPr>
-            <w:noProof/>
-            <w:webHidden/>
-          </w:rPr>
-        </w:r>
-        <w:r>
-          <w:rPr>
-            <w:noProof/>
-            <w:webHidden/>
-          </w:rPr>
-          <w:fldChar w:fldCharType="separate"/>
-        </w:r>
-        <w:r>
-          <w:rPr>
-            <w:noProof/>
-            <w:webHidden/>
-          </w:rPr>
-          <w:t>7</w:t>
-        </w:r>
-        <w:r>
-          <w:rPr>
-            <w:noProof/>
-            <w:webHidden/>
-          </w:rPr>
-          <w:fldChar w:fldCharType="end"/>
-        </w:r>
-      </w:hyperlink>
-    </w:p>
-    <w:p>
-      <w:pPr>
-        <w:pStyle w:val="21"/>
-        <w:tabs>
-          <w:tab w:val="left" w:pos="880"/>
-          <w:tab w:val="right" w:leader="dot" w:pos="9628"/>
-        </w:tabs>
-        <w:rPr>
-          <w:rFonts w:asciiTheme="minorHAnsi" w:eastAsiaTheme="minorEastAsia" w:hAnsiTheme="minorHAnsi" w:cstheme="minorBidi"/>
-          <w:noProof/>
-        </w:rPr>
-      </w:pPr>
-      <w:hyperlink w:anchor="_Toc512600500" w:history="1">
-        <w:r>
-          <w:rPr>
-            <w:rStyle w:val="af0"/>
-            <w:noProof/>
-          </w:rPr>
-          <w:t>8.9</w:t>
-        </w:r>
-        <w:r>
-          <w:rPr>
-            <w:rFonts w:asciiTheme="minorHAnsi" w:eastAsiaTheme="minorEastAsia" w:hAnsiTheme="minorHAnsi" w:cstheme="minorBidi"/>
-            <w:noProof/>
-          </w:rPr>
-          <w:tab/>
-        </w:r>
-        <w:r>
-          <w:rPr>
-            <w:rStyle w:val="af0"/>
-            <w:noProof/>
-            <w:lang w:val="en-US"/>
-          </w:rPr>
-          <w:t xml:space="preserve">Genymotion – </w:t>
-        </w:r>
-        <w:r>
-          <w:rPr>
-            <w:rStyle w:val="af0"/>
-            <w:noProof/>
-          </w:rPr>
-          <w:t>главный сайт</w:t>
-        </w:r>
-        <w:r>
-          <w:rPr>
-            <w:noProof/>
-            <w:webHidden/>
-          </w:rPr>
-          <w:tab/>
-        </w:r>
-        <w:r>
-          <w:rPr>
-            <w:noProof/>
-            <w:webHidden/>
-          </w:rPr>
-          <w:fldChar w:fldCharType="begin"/>
-        </w:r>
-        <w:r>
-          <w:rPr>
-            <w:noProof/>
-            <w:webHidden/>
-          </w:rPr>
-          <w:instrText xml:space="preserve"> PAGEREF _Toc512600500 \h </w:instrText>
-        </w:r>
-        <w:r>
-          <w:rPr>
-            <w:noProof/>
-            <w:webHidden/>
-          </w:rPr>
-        </w:r>
-        <w:r>
-          <w:rPr>
-            <w:noProof/>
-            <w:webHidden/>
-          </w:rPr>
-          <w:fldChar w:fldCharType="separate"/>
-        </w:r>
-        <w:r>
-          <w:rPr>
-            <w:noProof/>
-            <w:webHidden/>
-          </w:rPr>
-          <w:t>7</w:t>
-        </w:r>
-        <w:r>
-          <w:rPr>
-            <w:noProof/>
-            <w:webHidden/>
-          </w:rPr>
-          <w:fldChar w:fldCharType="end"/>
-        </w:r>
-      </w:hyperlink>
-    </w:p>
-    <w:p>
-      <w:pPr>
         <w:rPr>
           <w:lang w:val="en-US"/>
         </w:rPr>
@@ -3377,17 +3375,17 @@
           <w:rFonts w:ascii="Times New Roman" w:hAnsi="Times New Roman"/>
         </w:rPr>
       </w:pPr>
-      <w:bookmarkStart w:id="2" w:name="_Toc288742921"/>
-      <w:bookmarkStart w:id="3" w:name="_Toc295385563"/>
-      <w:bookmarkStart w:id="4" w:name="_Toc302388157"/>
-      <w:bookmarkStart w:id="5" w:name="_Toc303087309"/>
-      <w:bookmarkStart w:id="6" w:name="_Toc305507318"/>
-      <w:bookmarkStart w:id="7" w:name="_Toc320194773"/>
-      <w:bookmarkStart w:id="8" w:name="_Toc324772052"/>
-      <w:bookmarkStart w:id="9" w:name="_Toc395605102"/>
-      <w:bookmarkStart w:id="10" w:name="_Toc436203377"/>
-      <w:bookmarkStart w:id="11" w:name="_Toc452813577"/>
-      <w:bookmarkStart w:id="12" w:name="_Toc512600467"/>
+      <w:bookmarkStart w:id="1" w:name="_Toc288742921"/>
+      <w:bookmarkStart w:id="2" w:name="_Toc295385563"/>
+      <w:bookmarkStart w:id="3" w:name="_Toc302388157"/>
+      <w:bookmarkStart w:id="4" w:name="_Toc303087309"/>
+      <w:bookmarkStart w:id="5" w:name="_Toc305507318"/>
+      <w:bookmarkStart w:id="6" w:name="_Toc320194773"/>
+      <w:bookmarkStart w:id="7" w:name="_Toc324772052"/>
+      <w:bookmarkStart w:id="8" w:name="_Toc395605102"/>
+      <w:bookmarkStart w:id="9" w:name="_Toc436203377"/>
+      <w:bookmarkStart w:id="10" w:name="_Toc452813577"/>
+      <w:bookmarkStart w:id="11" w:name="_Toc513216030"/>
       <w:r>
         <w:rPr>
           <w:rFonts w:ascii="Times New Roman" w:hAnsi="Times New Roman"/>
@@ -3395,191 +3393,191 @@
         <w:lastRenderedPageBreak/>
         <w:t>Термины и сокращения</w:t>
       </w:r>
+      <w:bookmarkEnd w:id="11"/>
+    </w:p>
+    <w:p>
+      <w:r>
+        <w:rPr>
+          <w:i/>
+        </w:rPr>
+        <w:t xml:space="preserve">Пакет </w:t>
+      </w:r>
+      <w:r>
+        <w:rPr>
+          <w:i/>
+          <w:lang w:val="en-US"/>
+        </w:rPr>
+        <w:t>npm</w:t>
+      </w:r>
+      <w:r>
+        <w:t xml:space="preserve"> – файл или директория, описываемая посредством </w:t>
+      </w:r>
+      <w:r>
+        <w:rPr>
+          <w:i/>
+          <w:lang w:val="en-US"/>
+        </w:rPr>
+        <w:t>package</w:t>
+      </w:r>
+      <w:r>
+        <w:rPr>
+          <w:i/>
+        </w:rPr>
+        <w:t>.</w:t>
+      </w:r>
+      <w:r>
+        <w:rPr>
+          <w:i/>
+          <w:lang w:val="en-US"/>
+        </w:rPr>
+        <w:t>json</w:t>
+      </w:r>
+      <w:r>
+        <w:t>.</w:t>
+      </w:r>
+    </w:p>
+    <w:p>
+      <w:r>
+        <w:rPr>
+          <w:i/>
+        </w:rPr>
+        <w:t>Модуль</w:t>
+      </w:r>
+      <w:r>
+        <w:t xml:space="preserve"> –</w:t>
+      </w:r>
+      <w:r>
+        <w:t xml:space="preserve"> то</w:t>
+      </w:r>
+      <w:r>
+        <w:t xml:space="preserve">, что может быть </w:t>
+      </w:r>
+      <w:r>
+        <w:t>за</w:t>
+      </w:r>
+      <w:r>
+        <w:t>гружено</w:t>
+      </w:r>
+      <w:r>
+        <w:t xml:space="preserve"> </w:t>
+      </w:r>
+      <w:r>
+        <w:t xml:space="preserve">программой </w:t>
+      </w:r>
+      <w:r>
+        <w:rPr>
+          <w:i/>
+          <w:lang w:val="en-US"/>
+        </w:rPr>
+        <w:t>Node</w:t>
+      </w:r>
+      <w:r>
+        <w:rPr>
+          <w:i/>
+        </w:rPr>
+        <w:t>.</w:t>
+      </w:r>
+      <w:r>
+        <w:rPr>
+          <w:i/>
+          <w:lang w:val="en-US"/>
+        </w:rPr>
+        <w:t>js</w:t>
+      </w:r>
+      <w:r>
+        <w:t xml:space="preserve"> </w:t>
+      </w:r>
+      <w:r>
+        <w:t xml:space="preserve">при помощи функции </w:t>
+      </w:r>
+      <w:r>
+        <w:rPr>
+          <w:i/>
+          <w:lang w:val="en-US"/>
+        </w:rPr>
+        <w:t>require</w:t>
+      </w:r>
+      <w:r>
+        <w:rPr>
+          <w:i/>
+        </w:rPr>
+        <w:t>()</w:t>
+      </w:r>
+      <w:r>
+        <w:rPr>
+          <w:i/>
+        </w:rPr>
+        <w:t xml:space="preserve"> (</w:t>
+      </w:r>
+      <w:r>
+        <w:t>отсюда:</w:t>
+      </w:r>
+      <w:r>
+        <w:rPr>
+          <w:i/>
+        </w:rPr>
+        <w:t xml:space="preserve"> </w:t>
+      </w:r>
+      <w:r>
+        <w:rPr>
+          <w:i/>
+        </w:rPr>
+        <w:fldChar w:fldCharType="begin"/>
+      </w:r>
+      <w:r>
+        <w:rPr>
+          <w:i/>
+        </w:rPr>
+        <w:instrText xml:space="preserve"> REF _Ref512590491 \r \h </w:instrText>
+      </w:r>
+      <w:r>
+        <w:rPr>
+          <w:i/>
+        </w:rPr>
+      </w:r>
+      <w:r>
+        <w:rPr>
+          <w:i/>
+        </w:rPr>
+        <w:fldChar w:fldCharType="separate"/>
+      </w:r>
+      <w:r>
+        <w:rPr>
+          <w:i/>
+        </w:rPr>
+        <w:t>4.1</w:t>
+      </w:r>
+      <w:r>
+        <w:rPr>
+          <w:i/>
+        </w:rPr>
+        <w:fldChar w:fldCharType="end"/>
+      </w:r>
+      <w:r>
+        <w:rPr>
+          <w:i/>
+        </w:rPr>
+        <w:t>)</w:t>
+      </w:r>
+      <w:r>
+        <w:t>.</w:t>
+      </w:r>
+    </w:p>
+    <w:p>
+      <w:pPr>
+        <w:pStyle w:val="1"/>
+        <w:rPr>
+          <w:rFonts w:ascii="Times New Roman" w:hAnsi="Times New Roman"/>
+        </w:rPr>
+      </w:pPr>
+      <w:bookmarkStart w:id="12" w:name="_Toc513216031"/>
+      <w:r>
+        <w:rPr>
+          <w:rFonts w:ascii="Times New Roman" w:hAnsi="Times New Roman"/>
+        </w:rPr>
+        <w:t>Введение</w:t>
+      </w:r>
       <w:bookmarkEnd w:id="12"/>
-    </w:p>
-    <w:p>
-      <w:r>
-        <w:rPr>
-          <w:i/>
-        </w:rPr>
-        <w:t xml:space="preserve">Пакет </w:t>
-      </w:r>
-      <w:r>
-        <w:rPr>
-          <w:i/>
-          <w:lang w:val="en-US"/>
-        </w:rPr>
-        <w:t>npm</w:t>
-      </w:r>
-      <w:r>
-        <w:t xml:space="preserve"> – файл или директория, описываемая посредством </w:t>
-      </w:r>
-      <w:r>
-        <w:rPr>
-          <w:i/>
-          <w:lang w:val="en-US"/>
-        </w:rPr>
-        <w:t>package</w:t>
-      </w:r>
-      <w:r>
-        <w:rPr>
-          <w:i/>
-        </w:rPr>
-        <w:t>.</w:t>
-      </w:r>
-      <w:r>
-        <w:rPr>
-          <w:i/>
-          <w:lang w:val="en-US"/>
-        </w:rPr>
-        <w:t>json</w:t>
-      </w:r>
-      <w:r>
-        <w:t>.</w:t>
-      </w:r>
-    </w:p>
-    <w:p>
-      <w:r>
-        <w:rPr>
-          <w:i/>
-        </w:rPr>
-        <w:t>Модуль</w:t>
-      </w:r>
-      <w:r>
-        <w:t xml:space="preserve"> –</w:t>
-      </w:r>
-      <w:r>
-        <w:t xml:space="preserve"> то</w:t>
-      </w:r>
-      <w:r>
-        <w:t xml:space="preserve">, что может быть </w:t>
-      </w:r>
-      <w:r>
-        <w:t>за</w:t>
-      </w:r>
-      <w:r>
-        <w:t>гружено</w:t>
-      </w:r>
-      <w:r>
-        <w:t xml:space="preserve"> </w:t>
-      </w:r>
-      <w:r>
-        <w:t xml:space="preserve">программой </w:t>
-      </w:r>
-      <w:r>
-        <w:rPr>
-          <w:i/>
-          <w:lang w:val="en-US"/>
-        </w:rPr>
-        <w:t>Node</w:t>
-      </w:r>
-      <w:r>
-        <w:rPr>
-          <w:i/>
-        </w:rPr>
-        <w:t>.</w:t>
-      </w:r>
-      <w:r>
-        <w:rPr>
-          <w:i/>
-          <w:lang w:val="en-US"/>
-        </w:rPr>
-        <w:t>js</w:t>
-      </w:r>
-      <w:r>
-        <w:t xml:space="preserve"> </w:t>
-      </w:r>
-      <w:r>
-        <w:t xml:space="preserve">при помощи функции </w:t>
-      </w:r>
-      <w:r>
-        <w:rPr>
-          <w:i/>
-          <w:lang w:val="en-US"/>
-        </w:rPr>
-        <w:t>require</w:t>
-      </w:r>
-      <w:r>
-        <w:rPr>
-          <w:i/>
-        </w:rPr>
-        <w:t>()</w:t>
-      </w:r>
-      <w:r>
-        <w:rPr>
-          <w:i/>
-        </w:rPr>
-        <w:t xml:space="preserve"> (</w:t>
-      </w:r>
-      <w:r>
-        <w:t>отсюда:</w:t>
-      </w:r>
-      <w:r>
-        <w:rPr>
-          <w:i/>
-        </w:rPr>
-        <w:t xml:space="preserve"> </w:t>
-      </w:r>
-      <w:r>
-        <w:rPr>
-          <w:i/>
-        </w:rPr>
-        <w:fldChar w:fldCharType="begin"/>
-      </w:r>
-      <w:r>
-        <w:rPr>
-          <w:i/>
-        </w:rPr>
-        <w:instrText xml:space="preserve"> REF _Ref512590491 \r \h </w:instrText>
-      </w:r>
-      <w:r>
-        <w:rPr>
-          <w:i/>
-        </w:rPr>
-      </w:r>
-      <w:r>
-        <w:rPr>
-          <w:i/>
-        </w:rPr>
-        <w:fldChar w:fldCharType="separate"/>
-      </w:r>
-      <w:r>
-        <w:rPr>
-          <w:i/>
-        </w:rPr>
-        <w:t>4.1</w:t>
-      </w:r>
-      <w:r>
-        <w:rPr>
-          <w:i/>
-        </w:rPr>
-        <w:fldChar w:fldCharType="end"/>
-      </w:r>
-      <w:r>
-        <w:rPr>
-          <w:i/>
-        </w:rPr>
-        <w:t>)</w:t>
-      </w:r>
-      <w:r>
-        <w:t>.</w:t>
-      </w:r>
-    </w:p>
-    <w:p>
-      <w:pPr>
-        <w:pStyle w:val="1"/>
-        <w:rPr>
-          <w:rFonts w:ascii="Times New Roman" w:hAnsi="Times New Roman"/>
-        </w:rPr>
-      </w:pPr>
-      <w:bookmarkStart w:id="13" w:name="_Toc512600468"/>
-      <w:r>
-        <w:rPr>
-          <w:rFonts w:ascii="Times New Roman" w:hAnsi="Times New Roman"/>
-        </w:rPr>
-        <w:t>Введение</w:t>
-      </w:r>
-      <w:bookmarkEnd w:id="13"/>
     </w:p>
     <w:p>
       <w:pPr>
@@ -3633,12 +3631,3199 @@
         <w:t>.</w:t>
       </w:r>
     </w:p>
+    <w:p>
+      <w:pPr>
+        <w:pStyle w:val="1"/>
+        <w:spacing w:before="400" w:after="120"/>
+        <w:rPr>
+          <w:szCs w:val="32"/>
+        </w:rPr>
+      </w:pPr>
+      <w:bookmarkStart w:id="13" w:name="_Toc513216032"/>
+      <w:r>
+        <w:rPr>
+          <w:rFonts w:cs="Arial"/>
+          <w:bCs/>
+          <w:color w:val="000000"/>
+          <w:szCs w:val="32"/>
+        </w:rPr>
+        <w:t>Node.js</w:t>
+      </w:r>
+      <w:bookmarkEnd w:id="13"/>
+    </w:p>
+    <w:p>
+      <w:pPr>
+        <w:pStyle w:val="afe"/>
+        <w:spacing w:before="0" w:beforeAutospacing="0" w:after="0" w:afterAutospacing="0"/>
+      </w:pPr>
+      <w:r>
+        <w:rPr>
+          <w:i/>
+          <w:iCs/>
+          <w:color w:val="000000"/>
+          <w:sz w:val="22"/>
+          <w:szCs w:val="22"/>
+        </w:rPr>
+        <w:t>Node.js</w:t>
+      </w:r>
+      <w:r>
+        <w:rPr>
+          <w:color w:val="000000"/>
+          <w:sz w:val="22"/>
+          <w:szCs w:val="22"/>
+        </w:rPr>
+        <w:t xml:space="preserve"> является ключевым звеном разработки на </w:t>
+      </w:r>
+      <w:r>
+        <w:rPr>
+          <w:i/>
+          <w:iCs/>
+          <w:color w:val="000000"/>
+          <w:sz w:val="22"/>
+          <w:szCs w:val="22"/>
+        </w:rPr>
+        <w:t>Javascript</w:t>
+      </w:r>
+      <w:r>
+        <w:rPr>
+          <w:color w:val="000000"/>
+          <w:sz w:val="22"/>
+          <w:szCs w:val="22"/>
+        </w:rPr>
+        <w:t xml:space="preserve"> и в том числе на </w:t>
+      </w:r>
+      <w:r>
+        <w:rPr>
+          <w:i/>
+          <w:iCs/>
+          <w:color w:val="000000"/>
+          <w:sz w:val="22"/>
+          <w:szCs w:val="22"/>
+        </w:rPr>
+        <w:t>React/React Native</w:t>
+      </w:r>
+      <w:r>
+        <w:rPr>
+          <w:color w:val="000000"/>
+          <w:sz w:val="22"/>
+          <w:szCs w:val="22"/>
+        </w:rPr>
+        <w:t xml:space="preserve">, где </w:t>
+      </w:r>
+      <w:r>
+        <w:rPr>
+          <w:iCs/>
+          <w:color w:val="000000"/>
+          <w:sz w:val="22"/>
+          <w:szCs w:val="22"/>
+        </w:rPr>
+        <w:t>он</w:t>
+      </w:r>
+      <w:r>
+        <w:rPr>
+          <w:color w:val="000000"/>
+          <w:sz w:val="22"/>
+          <w:szCs w:val="22"/>
+        </w:rPr>
+        <w:t xml:space="preserve"> выполняет роль движка, на котором работают почти все средства разработки: препроцессоры, компиляторы, сборщики, ....</w:t>
+      </w:r>
+    </w:p>
+    <w:p>
+      <w:pPr>
+        <w:pStyle w:val="2"/>
+        <w:spacing w:before="360" w:after="120"/>
+        <w:rPr>
+          <w:szCs w:val="24"/>
+        </w:rPr>
+      </w:pPr>
+      <w:bookmarkStart w:id="14" w:name="_Toc513216033"/>
+      <w:r>
+        <w:rPr>
+          <w:rFonts w:cs="Arial"/>
+          <w:bCs/>
+          <w:color w:val="000000"/>
+          <w:szCs w:val="24"/>
+        </w:rPr>
+        <w:t xml:space="preserve">Установка </w:t>
+      </w:r>
+      <w:r>
+        <w:rPr>
+          <w:rFonts w:cs="Arial"/>
+          <w:bCs/>
+          <w:i/>
+          <w:iCs/>
+          <w:color w:val="000000"/>
+          <w:szCs w:val="24"/>
+        </w:rPr>
+        <w:t>Node.js на Windows 7</w:t>
+      </w:r>
+      <w:bookmarkEnd w:id="14"/>
+    </w:p>
+    <w:p>
+      <w:pPr>
+        <w:pStyle w:val="afe"/>
+        <w:numPr>
+          <w:ilvl w:val="0"/>
+          <w:numId w:val="32"/>
+        </w:numPr>
+        <w:spacing w:before="0" w:beforeAutospacing="0" w:after="0" w:afterAutospacing="0"/>
+        <w:textAlignment w:val="baseline"/>
+        <w:rPr>
+          <w:color w:val="000000"/>
+          <w:sz w:val="22"/>
+          <w:szCs w:val="22"/>
+        </w:rPr>
+      </w:pPr>
+      <w:r>
+        <w:rPr>
+          <w:color w:val="000000"/>
+          <w:sz w:val="22"/>
+          <w:szCs w:val="22"/>
+        </w:rPr>
+        <w:t xml:space="preserve">С сайта </w:t>
+      </w:r>
+      <w:r>
+        <w:rPr>
+          <w:i/>
+          <w:color w:val="000000"/>
+          <w:sz w:val="22"/>
+          <w:szCs w:val="22"/>
+        </w:rPr>
+        <w:t>Node.js</w:t>
+      </w:r>
+      <w:r>
+        <w:rPr>
+          <w:color w:val="000000"/>
+          <w:sz w:val="22"/>
+          <w:szCs w:val="22"/>
+        </w:rPr>
+        <w:t xml:space="preserve"> </w:t>
+      </w:r>
+      <w:r>
+        <w:rPr>
+          <w:color w:val="000000"/>
+          <w:sz w:val="22"/>
+          <w:szCs w:val="22"/>
+        </w:rPr>
+        <w:t>(</w:t>
+      </w:r>
+      <w:r>
+        <w:rPr>
+          <w:color w:val="000000"/>
+          <w:sz w:val="22"/>
+          <w:szCs w:val="22"/>
+        </w:rPr>
+        <w:fldChar w:fldCharType="begin"/>
+      </w:r>
+      <w:r>
+        <w:rPr>
+          <w:color w:val="000000"/>
+          <w:sz w:val="22"/>
+          <w:szCs w:val="22"/>
+        </w:rPr>
+        <w:instrText xml:space="preserve"> REF _Ref512600329 \r \h </w:instrText>
+      </w:r>
+      <w:r>
+        <w:rPr>
+          <w:color w:val="000000"/>
+          <w:sz w:val="22"/>
+          <w:szCs w:val="22"/>
+        </w:rPr>
+      </w:r>
+      <w:r>
+        <w:rPr>
+          <w:color w:val="000000"/>
+          <w:sz w:val="22"/>
+          <w:szCs w:val="22"/>
+        </w:rPr>
+        <w:instrText xml:space="preserve"> \* MERGEFORMAT </w:instrText>
+      </w:r>
+      <w:r>
+        <w:rPr>
+          <w:color w:val="000000"/>
+          <w:sz w:val="22"/>
+          <w:szCs w:val="22"/>
+        </w:rPr>
+        <w:fldChar w:fldCharType="separate"/>
+      </w:r>
+      <w:r>
+        <w:rPr>
+          <w:color w:val="000000"/>
+          <w:sz w:val="22"/>
+          <w:szCs w:val="22"/>
+        </w:rPr>
+        <w:t>8.2</w:t>
+      </w:r>
+      <w:r>
+        <w:rPr>
+          <w:color w:val="000000"/>
+          <w:sz w:val="22"/>
+          <w:szCs w:val="22"/>
+        </w:rPr>
+        <w:fldChar w:fldCharType="end"/>
+      </w:r>
+      <w:r>
+        <w:rPr>
+          <w:color w:val="000000"/>
+          <w:sz w:val="22"/>
+          <w:szCs w:val="22"/>
+        </w:rPr>
+        <w:t xml:space="preserve">) </w:t>
+      </w:r>
+      <w:r>
+        <w:rPr>
+          <w:color w:val="000000"/>
+          <w:sz w:val="22"/>
+          <w:szCs w:val="22"/>
+        </w:rPr>
+        <w:t>скачать версию программы установки node-v*.msi, рекомендуемую большинству пользователей.</w:t>
+      </w:r>
+    </w:p>
+    <w:p>
+      <w:pPr>
+        <w:pStyle w:val="afe"/>
+        <w:numPr>
+          <w:ilvl w:val="0"/>
+          <w:numId w:val="32"/>
+        </w:numPr>
+        <w:spacing w:before="0" w:beforeAutospacing="0" w:after="0" w:afterAutospacing="0"/>
+        <w:textAlignment w:val="baseline"/>
+        <w:rPr>
+          <w:color w:val="000000"/>
+          <w:sz w:val="22"/>
+          <w:szCs w:val="22"/>
+        </w:rPr>
+      </w:pPr>
+      <w:r>
+        <w:rPr>
+          <w:color w:val="000000"/>
+          <w:sz w:val="22"/>
+          <w:szCs w:val="22"/>
+        </w:rPr>
+        <w:t>Выполнить программу установки.</w:t>
+      </w:r>
+    </w:p>
+    <w:p>
+      <w:pPr>
+        <w:pStyle w:val="afe"/>
+        <w:numPr>
+          <w:ilvl w:val="0"/>
+          <w:numId w:val="32"/>
+        </w:numPr>
+        <w:spacing w:before="0" w:beforeAutospacing="0" w:after="0" w:afterAutospacing="0"/>
+        <w:textAlignment w:val="baseline"/>
+        <w:rPr>
+          <w:color w:val="000000"/>
+          <w:sz w:val="22"/>
+          <w:szCs w:val="22"/>
+        </w:rPr>
+      </w:pPr>
+      <w:r>
+        <w:rPr>
+          <w:color w:val="000000"/>
+          <w:sz w:val="22"/>
+          <w:szCs w:val="22"/>
+        </w:rPr>
+        <w:t xml:space="preserve">Проверить корректность установки можно, например, выполнением из командной строки команд: </w:t>
+      </w:r>
+      <w:r>
+        <w:rPr>
+          <w:i/>
+          <w:iCs/>
+          <w:color w:val="000000"/>
+          <w:sz w:val="22"/>
+          <w:szCs w:val="22"/>
+        </w:rPr>
+        <w:t xml:space="preserve">node -v </w:t>
+      </w:r>
+      <w:r>
+        <w:rPr>
+          <w:color w:val="000000"/>
+          <w:sz w:val="22"/>
+          <w:szCs w:val="22"/>
+        </w:rPr>
+        <w:t xml:space="preserve">или </w:t>
+      </w:r>
+      <w:r>
+        <w:rPr>
+          <w:i/>
+          <w:iCs/>
+          <w:color w:val="000000"/>
+          <w:sz w:val="22"/>
+          <w:szCs w:val="22"/>
+        </w:rPr>
+        <w:t xml:space="preserve">npm </w:t>
+      </w:r>
+      <w:r>
+        <w:rPr>
+          <w:i/>
+          <w:iCs/>
+          <w:color w:val="000000"/>
+          <w:sz w:val="22"/>
+          <w:szCs w:val="22"/>
+        </w:rPr>
+        <w:t>–</w:t>
+      </w:r>
+      <w:r>
+        <w:rPr>
+          <w:i/>
+          <w:iCs/>
+          <w:color w:val="000000"/>
+          <w:sz w:val="22"/>
+          <w:szCs w:val="22"/>
+        </w:rPr>
+        <w:t>v</w:t>
+      </w:r>
+      <w:r>
+        <w:rPr>
+          <w:iCs/>
+          <w:color w:val="000000"/>
+          <w:sz w:val="22"/>
+          <w:szCs w:val="22"/>
+        </w:rPr>
+        <w:t>.</w:t>
+      </w:r>
+      <w:r>
+        <w:rPr>
+          <w:iCs/>
+          <w:color w:val="000000"/>
+          <w:sz w:val="22"/>
+          <w:szCs w:val="22"/>
+        </w:rPr>
+        <w:t xml:space="preserve"> </w:t>
+      </w:r>
+      <w:r>
+        <w:rPr>
+          <w:iCs/>
+          <w:color w:val="000000"/>
+          <w:sz w:val="22"/>
+          <w:szCs w:val="22"/>
+        </w:rPr>
+        <w:t>В</w:t>
+      </w:r>
+      <w:r>
+        <w:rPr>
+          <w:iCs/>
+          <w:color w:val="000000"/>
+          <w:sz w:val="22"/>
+          <w:szCs w:val="22"/>
+        </w:rPr>
+        <w:t xml:space="preserve"> ответ должна быть выдана строка с идентификатором версии</w:t>
+      </w:r>
+      <w:r>
+        <w:rPr>
+          <w:i/>
+          <w:iCs/>
+          <w:color w:val="000000"/>
+          <w:sz w:val="22"/>
+          <w:szCs w:val="22"/>
+        </w:rPr>
+        <w:t>.</w:t>
+      </w:r>
+    </w:p>
+    <w:p>
+      <w:pPr>
+        <w:rPr>
+          <w:sz w:val="24"/>
+          <w:szCs w:val="24"/>
+        </w:rPr>
+      </w:pPr>
+    </w:p>
+    <w:p>
+      <w:pPr>
+        <w:pStyle w:val="2"/>
+        <w:spacing w:before="360" w:after="120"/>
+        <w:rPr>
+          <w:szCs w:val="24"/>
+        </w:rPr>
+      </w:pPr>
+      <w:bookmarkStart w:id="15" w:name="_Toc513216034"/>
+      <w:r>
+        <w:rPr>
+          <w:rFonts w:cs="Arial"/>
+          <w:bCs/>
+          <w:color w:val="000000"/>
+          <w:szCs w:val="24"/>
+        </w:rPr>
+        <w:t xml:space="preserve">Пакетный менеджер </w:t>
+      </w:r>
+      <w:r>
+        <w:rPr>
+          <w:rFonts w:cs="Arial"/>
+          <w:bCs/>
+          <w:i/>
+          <w:iCs/>
+          <w:color w:val="000000"/>
+          <w:szCs w:val="24"/>
+        </w:rPr>
+        <w:t>npm</w:t>
+      </w:r>
+      <w:bookmarkEnd w:id="15"/>
+    </w:p>
+    <w:p>
+      <w:pPr>
+        <w:pStyle w:val="afe"/>
+        <w:spacing w:before="0" w:beforeAutospacing="0" w:after="0" w:afterAutospacing="0"/>
+      </w:pPr>
+      <w:r>
+        <w:rPr>
+          <w:color w:val="000000"/>
+          <w:sz w:val="22"/>
+          <w:szCs w:val="22"/>
+        </w:rPr>
+        <w:t xml:space="preserve">Пакетный менеджер </w:t>
+      </w:r>
+      <w:r>
+        <w:rPr>
+          <w:i/>
+          <w:iCs/>
+          <w:color w:val="000000"/>
+          <w:sz w:val="22"/>
+          <w:szCs w:val="22"/>
+        </w:rPr>
+        <w:t xml:space="preserve">npm </w:t>
+      </w:r>
+      <w:r>
+        <w:rPr>
+          <w:color w:val="000000"/>
+          <w:sz w:val="22"/>
+          <w:szCs w:val="22"/>
+        </w:rPr>
+        <w:t>поддерживает базовый интерфейс командной строки, через который выполняется вся необходимая работа с пакетами: публикация, скачивание, запуск, и т.п..</w:t>
+      </w:r>
+    </w:p>
+    <w:p>
+      <w:pPr>
+        <w:pStyle w:val="2"/>
+        <w:spacing w:before="360" w:after="120"/>
+        <w:rPr>
+          <w:szCs w:val="24"/>
+        </w:rPr>
+      </w:pPr>
+      <w:bookmarkStart w:id="16" w:name="_Toc513216035"/>
+      <w:r>
+        <w:rPr>
+          <w:rFonts w:cs="Arial"/>
+          <w:bCs/>
+          <w:color w:val="000000"/>
+          <w:szCs w:val="24"/>
+        </w:rPr>
+        <w:t xml:space="preserve">Файл конфигурации </w:t>
+      </w:r>
+      <w:r>
+        <w:rPr>
+          <w:rFonts w:cs="Arial"/>
+          <w:bCs/>
+          <w:i/>
+          <w:iCs/>
+          <w:color w:val="000000"/>
+          <w:szCs w:val="24"/>
+        </w:rPr>
+        <w:t>.npmrc</w:t>
+      </w:r>
+      <w:bookmarkEnd w:id="16"/>
+    </w:p>
+    <w:p>
+      <w:pPr>
+        <w:pStyle w:val="afe"/>
+        <w:spacing w:before="0" w:beforeAutospacing="0" w:after="0" w:afterAutospacing="0"/>
+      </w:pPr>
+      <w:r>
+        <w:rPr>
+          <w:color w:val="000000"/>
+          <w:sz w:val="22"/>
+          <w:szCs w:val="22"/>
+        </w:rPr>
+        <w:t xml:space="preserve">В Windows 7 файл конфигурации npm находится в файле </w:t>
+      </w:r>
+      <w:r>
+        <w:rPr>
+          <w:i/>
+          <w:iCs/>
+          <w:color w:val="000000"/>
+          <w:sz w:val="22"/>
+          <w:szCs w:val="22"/>
+        </w:rPr>
+        <w:t>%USER_HOME%/.npmrc</w:t>
+      </w:r>
+    </w:p>
+    <w:p>
+      <w:pPr>
+        <w:pStyle w:val="afe"/>
+        <w:spacing w:before="0" w:beforeAutospacing="0" w:after="0" w:afterAutospacing="0"/>
+      </w:pPr>
+      <w:r>
+        <w:rPr>
+          <w:color w:val="000000"/>
+        </w:rPr>
+        <w:t>Адрес удалённого репозитория</w:t>
+      </w:r>
+    </w:p>
+    <w:p>
+      <w:pPr>
+        <w:pStyle w:val="afe"/>
+        <w:spacing w:before="0" w:beforeAutospacing="0" w:after="0" w:afterAutospacing="0"/>
+      </w:pPr>
+      <w:r>
+        <w:rPr>
+          <w:color w:val="000000"/>
+          <w:sz w:val="22"/>
+          <w:szCs w:val="22"/>
+        </w:rPr>
+        <w:t xml:space="preserve">Главным параметром конфигурации является </w:t>
+      </w:r>
+      <w:r>
+        <w:rPr>
+          <w:i/>
+          <w:iCs/>
+          <w:color w:val="000000"/>
+          <w:sz w:val="22"/>
+          <w:szCs w:val="22"/>
+        </w:rPr>
+        <w:t>registry</w:t>
+      </w:r>
+      <w:r>
+        <w:rPr>
+          <w:color w:val="000000"/>
+          <w:sz w:val="22"/>
+          <w:szCs w:val="22"/>
+        </w:rPr>
+        <w:t xml:space="preserve"> - адрес репозитория, который служит источником данных для </w:t>
+      </w:r>
+      <w:r>
+        <w:rPr>
+          <w:i/>
+          <w:iCs/>
+          <w:color w:val="000000"/>
+          <w:sz w:val="22"/>
+          <w:szCs w:val="22"/>
+        </w:rPr>
+        <w:t>npm</w:t>
+      </w:r>
+      <w:r>
+        <w:rPr>
+          <w:color w:val="000000"/>
+          <w:sz w:val="22"/>
+          <w:szCs w:val="22"/>
+        </w:rPr>
+        <w:t>. По умолчанию используется адрес</w:t>
+      </w:r>
+    </w:p>
     <w:p/>
     <w:p>
       <w:pPr>
+        <w:pStyle w:val="afe"/>
+        <w:spacing w:before="0" w:beforeAutospacing="0" w:after="0" w:afterAutospacing="0"/>
+      </w:pPr>
+      <w:r>
+        <w:rPr>
+          <w:i/>
+          <w:iCs/>
+          <w:color w:val="000000"/>
+          <w:sz w:val="22"/>
+          <w:szCs w:val="22"/>
+        </w:rPr>
+        <w:t>https://registry.npmjs.org/</w:t>
+      </w:r>
+    </w:p>
+    <w:p/>
+    <w:p>
+      <w:pPr>
+        <w:pStyle w:val="afe"/>
+        <w:spacing w:before="0" w:beforeAutospacing="0" w:after="0" w:afterAutospacing="0"/>
+      </w:pPr>
+      <w:r>
+        <w:rPr>
+          <w:color w:val="000000"/>
+          <w:sz w:val="22"/>
+          <w:szCs w:val="22"/>
+        </w:rPr>
+        <w:t xml:space="preserve">В данном случае, при использовании </w:t>
+      </w:r>
+      <w:r>
+        <w:rPr>
+          <w:i/>
+          <w:color w:val="000000"/>
+          <w:sz w:val="22"/>
+          <w:szCs w:val="22"/>
+        </w:rPr>
+        <w:t>Nexus</w:t>
+      </w:r>
+      <w:r>
+        <w:rPr>
+          <w:color w:val="000000"/>
+          <w:sz w:val="22"/>
+          <w:szCs w:val="22"/>
+        </w:rPr>
+        <w:t xml:space="preserve"> параметру </w:t>
+      </w:r>
+      <w:r>
+        <w:rPr>
+          <w:i/>
+          <w:iCs/>
+          <w:color w:val="000000"/>
+          <w:sz w:val="22"/>
+          <w:szCs w:val="22"/>
+        </w:rPr>
+        <w:t>registry</w:t>
+      </w:r>
+      <w:r>
+        <w:rPr>
+          <w:color w:val="000000"/>
+          <w:sz w:val="22"/>
+          <w:szCs w:val="22"/>
+        </w:rPr>
+        <w:t xml:space="preserve"> задаётся значение:</w:t>
+      </w:r>
+    </w:p>
+    <w:p>
+      <w:pPr>
+        <w:pStyle w:val="afe"/>
+        <w:spacing w:before="0" w:beforeAutospacing="0" w:after="0" w:afterAutospacing="0"/>
+      </w:pPr>
+      <w:r>
+        <w:rPr>
+          <w:i/>
+          <w:iCs/>
+          <w:color w:val="000000"/>
+          <w:sz w:val="22"/>
+          <w:szCs w:val="22"/>
+        </w:rPr>
+        <w:t>http://%NEXUS_HOST%:8081/nexus/content/repositories/npm-group/</w:t>
+      </w:r>
+      <w:r>
+        <w:rPr>
+          <w:color w:val="000000"/>
+          <w:sz w:val="22"/>
+          <w:szCs w:val="22"/>
+        </w:rPr>
+        <w:t>:</w:t>
+      </w:r>
+    </w:p>
+    <w:p/>
+    <w:p>
+      <w:pPr>
+        <w:pStyle w:val="afe"/>
+        <w:spacing w:before="0" w:beforeAutospacing="0" w:after="0" w:afterAutospacing="0"/>
+      </w:pPr>
+      <w:r>
+        <w:rPr>
+          <w:i/>
+          <w:iCs/>
+          <w:color w:val="000000"/>
+          <w:sz w:val="22"/>
+          <w:szCs w:val="22"/>
+        </w:rPr>
+        <w:t>...</w:t>
+      </w:r>
+    </w:p>
+    <w:p>
+      <w:pPr>
+        <w:pStyle w:val="afe"/>
+        <w:spacing w:before="0" w:beforeAutospacing="0" w:after="0" w:afterAutospacing="0"/>
+      </w:pPr>
+      <w:r>
+        <w:rPr>
+          <w:i/>
+          <w:iCs/>
+          <w:color w:val="000000"/>
+          <w:sz w:val="22"/>
+          <w:szCs w:val="22"/>
+        </w:rPr>
+        <w:t>registry=http://%NEXUS_HOST%:8081/nexus/content/repositories/npm-group/</w:t>
+      </w:r>
+    </w:p>
+    <w:p>
+      <w:pPr>
+        <w:pStyle w:val="afe"/>
+        <w:spacing w:before="0" w:beforeAutospacing="0" w:after="0" w:afterAutospacing="0"/>
+      </w:pPr>
+      <w:r>
+        <w:rPr>
+          <w:color w:val="000000"/>
+          <w:sz w:val="22"/>
+          <w:szCs w:val="22"/>
+        </w:rPr>
+        <w:t>...</w:t>
+      </w:r>
+    </w:p>
+    <w:p>
+      <w:pPr>
+        <w:pStyle w:val="2"/>
+        <w:spacing w:before="360" w:after="120"/>
+        <w:rPr>
+          <w:szCs w:val="24"/>
+        </w:rPr>
+      </w:pPr>
+      <w:bookmarkStart w:id="17" w:name="_Toc513216036"/>
+      <w:r>
+        <w:rPr>
+          <w:rFonts w:cs="Arial"/>
+          <w:bCs/>
+          <w:color w:val="000000"/>
+          <w:szCs w:val="24"/>
+        </w:rPr>
+        <w:t xml:space="preserve">Базовая конфигурация npm-пакета - </w:t>
+      </w:r>
+      <w:r>
+        <w:rPr>
+          <w:rFonts w:cs="Arial"/>
+          <w:bCs/>
+          <w:i/>
+          <w:iCs/>
+          <w:color w:val="000000"/>
+          <w:szCs w:val="24"/>
+        </w:rPr>
+        <w:t>package.json</w:t>
+      </w:r>
+      <w:bookmarkEnd w:id="17"/>
+    </w:p>
+    <w:p>
+      <w:pPr>
+        <w:pStyle w:val="afe"/>
+        <w:spacing w:before="0" w:beforeAutospacing="0" w:after="0" w:afterAutospacing="0"/>
+      </w:pPr>
+      <w:r>
+        <w:rPr>
+          <w:color w:val="000000"/>
+          <w:sz w:val="22"/>
+          <w:szCs w:val="22"/>
+        </w:rPr>
+        <w:t xml:space="preserve">Файл </w:t>
+      </w:r>
+      <w:r>
+        <w:rPr>
+          <w:i/>
+          <w:iCs/>
+          <w:color w:val="000000"/>
+          <w:sz w:val="22"/>
+          <w:szCs w:val="22"/>
+        </w:rPr>
+        <w:t>package.json</w:t>
+      </w:r>
+      <w:r>
+        <w:rPr>
+          <w:color w:val="000000"/>
+          <w:sz w:val="22"/>
+          <w:szCs w:val="22"/>
+        </w:rPr>
+        <w:t xml:space="preserve"> содержит в себе главную информацию о пакете: название, версию, зависимости, и т.п.. Любая директория, в которой есть этот файл, интерпретируется как npm-пакет. </w:t>
+      </w:r>
+    </w:p>
+    <w:p>
+      <w:pPr>
+        <w:pStyle w:val="afe"/>
+        <w:spacing w:before="0" w:beforeAutospacing="0" w:after="0" w:afterAutospacing="0"/>
+        <w:rPr>
+          <w:lang w:val="en-US"/>
+        </w:rPr>
+      </w:pPr>
+      <w:r>
+        <w:rPr>
+          <w:color w:val="000000"/>
+          <w:sz w:val="22"/>
+          <w:szCs w:val="22"/>
+        </w:rPr>
+        <w:t xml:space="preserve">Типовой файл минимального приложения, созданного с помощью </w:t>
+      </w:r>
+      <w:hyperlink r:id="rId10" w:history="1">
+        <w:r>
+          <w:rPr>
+            <w:rStyle w:val="af0"/>
+            <w:color w:val="1155CC"/>
+            <w:sz w:val="22"/>
+            <w:szCs w:val="22"/>
+            <w:lang w:val="en-US"/>
+          </w:rPr>
+          <w:t>create-react-native-app</w:t>
+        </w:r>
+      </w:hyperlink>
+      <w:r>
+        <w:rPr>
+          <w:color w:val="000000"/>
+          <w:sz w:val="22"/>
+          <w:szCs w:val="22"/>
+          <w:lang w:val="en-US"/>
+        </w:rPr>
+        <w:t xml:space="preserve">) </w:t>
+      </w:r>
+      <w:r>
+        <w:rPr>
+          <w:color w:val="000000"/>
+          <w:sz w:val="22"/>
+          <w:szCs w:val="22"/>
+        </w:rPr>
+        <w:t>имеет</w:t>
+      </w:r>
+      <w:r>
+        <w:rPr>
+          <w:color w:val="000000"/>
+          <w:sz w:val="22"/>
+          <w:szCs w:val="22"/>
+          <w:lang w:val="en-US"/>
+        </w:rPr>
+        <w:t xml:space="preserve"> </w:t>
+      </w:r>
+      <w:r>
+        <w:rPr>
+          <w:color w:val="000000"/>
+          <w:sz w:val="22"/>
+          <w:szCs w:val="22"/>
+        </w:rPr>
+        <w:t>вид</w:t>
+      </w:r>
+      <w:r>
+        <w:rPr>
+          <w:color w:val="000000"/>
+          <w:sz w:val="22"/>
+          <w:szCs w:val="22"/>
+          <w:lang w:val="en-US"/>
+        </w:rPr>
+        <w:t>:</w:t>
+      </w:r>
+    </w:p>
+    <w:p>
+      <w:pPr>
+        <w:rPr>
+          <w:lang w:val="en-US"/>
+        </w:rPr>
+      </w:pPr>
+    </w:p>
+    <w:p>
+      <w:pPr>
+        <w:pStyle w:val="afe"/>
+        <w:spacing w:before="0" w:beforeAutospacing="0" w:after="0" w:afterAutospacing="0"/>
+        <w:rPr>
+          <w:lang w:val="en-US"/>
+        </w:rPr>
+      </w:pPr>
+      <w:r>
+        <w:rPr>
+          <w:i/>
+          <w:iCs/>
+          <w:color w:val="000000"/>
+          <w:sz w:val="22"/>
+          <w:szCs w:val="22"/>
+          <w:lang w:val="en-US"/>
+        </w:rPr>
+        <w:t>{</w:t>
+      </w:r>
+    </w:p>
+    <w:p>
+      <w:pPr>
+        <w:pStyle w:val="afe"/>
+        <w:spacing w:before="0" w:beforeAutospacing="0" w:after="0" w:afterAutospacing="0"/>
+        <w:rPr>
+          <w:lang w:val="en-US"/>
+        </w:rPr>
+      </w:pPr>
+      <w:r>
+        <w:rPr>
+          <w:i/>
+          <w:iCs/>
+          <w:color w:val="000000"/>
+          <w:sz w:val="22"/>
+          <w:szCs w:val="22"/>
+          <w:lang w:val="en-US"/>
+        </w:rPr>
+        <w:t xml:space="preserve">  "name": "crna",</w:t>
+      </w:r>
+    </w:p>
+    <w:p>
+      <w:pPr>
+        <w:pStyle w:val="afe"/>
+        <w:spacing w:before="0" w:beforeAutospacing="0" w:after="0" w:afterAutospacing="0"/>
+        <w:rPr>
+          <w:lang w:val="en-US"/>
+        </w:rPr>
+      </w:pPr>
+      <w:r>
+        <w:rPr>
+          <w:i/>
+          <w:iCs/>
+          <w:color w:val="000000"/>
+          <w:sz w:val="22"/>
+          <w:szCs w:val="22"/>
+          <w:lang w:val="en-US"/>
+        </w:rPr>
+        <w:t xml:space="preserve">  "version": "0.1.0",</w:t>
+      </w:r>
+    </w:p>
+    <w:p>
+      <w:pPr>
+        <w:pStyle w:val="afe"/>
+        <w:spacing w:before="0" w:beforeAutospacing="0" w:after="0" w:afterAutospacing="0"/>
+        <w:rPr>
+          <w:lang w:val="en-US"/>
+        </w:rPr>
+      </w:pPr>
+      <w:r>
+        <w:rPr>
+          <w:i/>
+          <w:iCs/>
+          <w:color w:val="000000"/>
+          <w:sz w:val="22"/>
+          <w:szCs w:val="22"/>
+          <w:lang w:val="en-US"/>
+        </w:rPr>
+        <w:t xml:space="preserve">  "private": true,</w:t>
+      </w:r>
+    </w:p>
+    <w:p>
+      <w:pPr>
+        <w:pStyle w:val="afe"/>
+        <w:spacing w:before="0" w:beforeAutospacing="0" w:after="0" w:afterAutospacing="0"/>
+        <w:rPr>
+          <w:lang w:val="en-US"/>
+        </w:rPr>
+      </w:pPr>
+      <w:r>
+        <w:rPr>
+          <w:i/>
+          <w:iCs/>
+          <w:color w:val="000000"/>
+          <w:sz w:val="22"/>
+          <w:szCs w:val="22"/>
+          <w:lang w:val="en-US"/>
+        </w:rPr>
+        <w:lastRenderedPageBreak/>
+        <w:t xml:space="preserve">  "devDependencies": {</w:t>
+      </w:r>
+    </w:p>
+    <w:p>
+      <w:pPr>
+        <w:pStyle w:val="afe"/>
+        <w:spacing w:before="0" w:beforeAutospacing="0" w:after="0" w:afterAutospacing="0"/>
+        <w:rPr>
+          <w:lang w:val="en-US"/>
+        </w:rPr>
+      </w:pPr>
+      <w:r>
+        <w:rPr>
+          <w:i/>
+          <w:iCs/>
+          <w:color w:val="000000"/>
+          <w:sz w:val="22"/>
+          <w:szCs w:val="22"/>
+          <w:lang w:val="en-US"/>
+        </w:rPr>
+        <w:t xml:space="preserve">    "react-native-scripts": "1.13.2",</w:t>
+      </w:r>
+    </w:p>
+    <w:p>
+      <w:pPr>
+        <w:pStyle w:val="afe"/>
+        <w:spacing w:before="0" w:beforeAutospacing="0" w:after="0" w:afterAutospacing="0"/>
+        <w:rPr>
+          <w:lang w:val="en-US"/>
+        </w:rPr>
+      </w:pPr>
+      <w:r>
+        <w:rPr>
+          <w:i/>
+          <w:iCs/>
+          <w:color w:val="000000"/>
+          <w:sz w:val="22"/>
+          <w:szCs w:val="22"/>
+          <w:lang w:val="en-US"/>
+        </w:rPr>
+        <w:t xml:space="preserve">    "jest-expo": "26.0.0",</w:t>
+      </w:r>
+    </w:p>
+    <w:p>
+      <w:pPr>
+        <w:pStyle w:val="afe"/>
+        <w:spacing w:before="0" w:beforeAutospacing="0" w:after="0" w:afterAutospacing="0"/>
+        <w:rPr>
+          <w:lang w:val="en-US"/>
+        </w:rPr>
+      </w:pPr>
+      <w:r>
+        <w:rPr>
+          <w:i/>
+          <w:iCs/>
+          <w:color w:val="000000"/>
+          <w:sz w:val="22"/>
+          <w:szCs w:val="22"/>
+          <w:lang w:val="en-US"/>
+        </w:rPr>
+        <w:t xml:space="preserve">    "react-test-renderer": "16.3.0-alpha.1"</w:t>
+      </w:r>
+    </w:p>
+    <w:p>
+      <w:pPr>
+        <w:pStyle w:val="afe"/>
+        <w:spacing w:before="0" w:beforeAutospacing="0" w:after="0" w:afterAutospacing="0"/>
+        <w:rPr>
+          <w:lang w:val="en-US"/>
+        </w:rPr>
+      </w:pPr>
+      <w:r>
+        <w:rPr>
+          <w:i/>
+          <w:iCs/>
+          <w:color w:val="000000"/>
+          <w:sz w:val="22"/>
+          <w:szCs w:val="22"/>
+          <w:lang w:val="en-US"/>
+        </w:rPr>
+        <w:t xml:space="preserve">  },</w:t>
+      </w:r>
+    </w:p>
+    <w:p>
+      <w:pPr>
+        <w:pStyle w:val="afe"/>
+        <w:spacing w:before="0" w:beforeAutospacing="0" w:after="0" w:afterAutospacing="0"/>
+        <w:rPr>
+          <w:lang w:val="en-US"/>
+        </w:rPr>
+      </w:pPr>
+      <w:r>
+        <w:rPr>
+          <w:i/>
+          <w:iCs/>
+          <w:color w:val="000000"/>
+          <w:sz w:val="22"/>
+          <w:szCs w:val="22"/>
+          <w:lang w:val="en-US"/>
+        </w:rPr>
+        <w:t xml:space="preserve">  "main": "./node_modules/react-native-scripts/build/bin/crna-entry.js",</w:t>
+      </w:r>
+    </w:p>
+    <w:p>
+      <w:pPr>
+        <w:pStyle w:val="afe"/>
+        <w:spacing w:before="0" w:beforeAutospacing="0" w:after="0" w:afterAutospacing="0"/>
+        <w:rPr>
+          <w:lang w:val="en-US"/>
+        </w:rPr>
+      </w:pPr>
+      <w:r>
+        <w:rPr>
+          <w:i/>
+          <w:iCs/>
+          <w:color w:val="000000"/>
+          <w:sz w:val="22"/>
+          <w:szCs w:val="22"/>
+          <w:lang w:val="en-US"/>
+        </w:rPr>
+        <w:t xml:space="preserve">  "scripts": {</w:t>
+      </w:r>
+    </w:p>
+    <w:p>
+      <w:pPr>
+        <w:pStyle w:val="afe"/>
+        <w:spacing w:before="0" w:beforeAutospacing="0" w:after="0" w:afterAutospacing="0"/>
+        <w:rPr>
+          <w:lang w:val="en-US"/>
+        </w:rPr>
+      </w:pPr>
+      <w:r>
+        <w:rPr>
+          <w:i/>
+          <w:iCs/>
+          <w:color w:val="000000"/>
+          <w:sz w:val="22"/>
+          <w:szCs w:val="22"/>
+          <w:lang w:val="en-US"/>
+        </w:rPr>
+        <w:t xml:space="preserve">    "start": "react-native-scripts start",</w:t>
+      </w:r>
+    </w:p>
+    <w:p>
+      <w:pPr>
+        <w:pStyle w:val="afe"/>
+        <w:spacing w:before="0" w:beforeAutospacing="0" w:after="0" w:afterAutospacing="0"/>
+        <w:rPr>
+          <w:lang w:val="en-US"/>
+        </w:rPr>
+      </w:pPr>
+      <w:r>
+        <w:rPr>
+          <w:i/>
+          <w:iCs/>
+          <w:color w:val="000000"/>
+          <w:sz w:val="22"/>
+          <w:szCs w:val="22"/>
+          <w:lang w:val="en-US"/>
+        </w:rPr>
+        <w:t xml:space="preserve">    "eject": "react-native-scripts eject",</w:t>
+      </w:r>
+    </w:p>
+    <w:p>
+      <w:pPr>
+        <w:pStyle w:val="afe"/>
+        <w:spacing w:before="0" w:beforeAutospacing="0" w:after="0" w:afterAutospacing="0"/>
+        <w:rPr>
+          <w:lang w:val="en-US"/>
+        </w:rPr>
+      </w:pPr>
+      <w:r>
+        <w:rPr>
+          <w:i/>
+          <w:iCs/>
+          <w:color w:val="000000"/>
+          <w:sz w:val="22"/>
+          <w:szCs w:val="22"/>
+          <w:lang w:val="en-US"/>
+        </w:rPr>
+        <w:t xml:space="preserve">    "android": "react-native-scripts android",</w:t>
+      </w:r>
+    </w:p>
+    <w:p>
+      <w:pPr>
+        <w:pStyle w:val="afe"/>
+        <w:spacing w:before="0" w:beforeAutospacing="0" w:after="0" w:afterAutospacing="0"/>
+        <w:rPr>
+          <w:lang w:val="en-US"/>
+        </w:rPr>
+      </w:pPr>
+      <w:r>
+        <w:rPr>
+          <w:i/>
+          <w:iCs/>
+          <w:color w:val="000000"/>
+          <w:sz w:val="22"/>
+          <w:szCs w:val="22"/>
+          <w:lang w:val="en-US"/>
+        </w:rPr>
+        <w:t xml:space="preserve">    "ios": "react-native-scripts ios",</w:t>
+      </w:r>
+    </w:p>
+    <w:p>
+      <w:pPr>
+        <w:pStyle w:val="afe"/>
+        <w:spacing w:before="0" w:beforeAutospacing="0" w:after="0" w:afterAutospacing="0"/>
+        <w:rPr>
+          <w:lang w:val="en-US"/>
+        </w:rPr>
+      </w:pPr>
+      <w:r>
+        <w:rPr>
+          <w:i/>
+          <w:iCs/>
+          <w:color w:val="000000"/>
+          <w:sz w:val="22"/>
+          <w:szCs w:val="22"/>
+          <w:lang w:val="en-US"/>
+        </w:rPr>
+        <w:t xml:space="preserve">    "test": "jest"</w:t>
+      </w:r>
+    </w:p>
+    <w:p>
+      <w:pPr>
+        <w:pStyle w:val="afe"/>
+        <w:spacing w:before="0" w:beforeAutospacing="0" w:after="0" w:afterAutospacing="0"/>
+        <w:rPr>
+          <w:lang w:val="en-US"/>
+        </w:rPr>
+      </w:pPr>
+      <w:r>
+        <w:rPr>
+          <w:i/>
+          <w:iCs/>
+          <w:color w:val="000000"/>
+          <w:sz w:val="22"/>
+          <w:szCs w:val="22"/>
+          <w:lang w:val="en-US"/>
+        </w:rPr>
+        <w:t xml:space="preserve">  },</w:t>
+      </w:r>
+    </w:p>
+    <w:p>
+      <w:pPr>
+        <w:pStyle w:val="afe"/>
+        <w:spacing w:before="0" w:beforeAutospacing="0" w:after="0" w:afterAutospacing="0"/>
+        <w:rPr>
+          <w:lang w:val="en-US"/>
+        </w:rPr>
+      </w:pPr>
+      <w:r>
+        <w:rPr>
+          <w:i/>
+          <w:iCs/>
+          <w:color w:val="000000"/>
+          <w:sz w:val="22"/>
+          <w:szCs w:val="22"/>
+          <w:lang w:val="en-US"/>
+        </w:rPr>
+        <w:t xml:space="preserve">  "jest": {</w:t>
+      </w:r>
+    </w:p>
+    <w:p>
+      <w:pPr>
+        <w:pStyle w:val="afe"/>
+        <w:spacing w:before="0" w:beforeAutospacing="0" w:after="0" w:afterAutospacing="0"/>
+        <w:rPr>
+          <w:lang w:val="en-US"/>
+        </w:rPr>
+      </w:pPr>
+      <w:r>
+        <w:rPr>
+          <w:i/>
+          <w:iCs/>
+          <w:color w:val="000000"/>
+          <w:sz w:val="22"/>
+          <w:szCs w:val="22"/>
+          <w:lang w:val="en-US"/>
+        </w:rPr>
+        <w:t xml:space="preserve">    "preset": "jest-expo"</w:t>
+      </w:r>
+    </w:p>
+    <w:p>
+      <w:pPr>
+        <w:pStyle w:val="afe"/>
+        <w:spacing w:before="0" w:beforeAutospacing="0" w:after="0" w:afterAutospacing="0"/>
+        <w:rPr>
+          <w:lang w:val="en-US"/>
+        </w:rPr>
+      </w:pPr>
+      <w:r>
+        <w:rPr>
+          <w:i/>
+          <w:iCs/>
+          <w:color w:val="000000"/>
+          <w:sz w:val="22"/>
+          <w:szCs w:val="22"/>
+          <w:lang w:val="en-US"/>
+        </w:rPr>
+        <w:t xml:space="preserve">  </w:t>
+      </w:r>
+      <w:r>
+        <w:rPr>
+          <w:i/>
+          <w:iCs/>
+          <w:color w:val="000000"/>
+          <w:sz w:val="22"/>
+          <w:szCs w:val="22"/>
+          <w:lang w:val="en-US"/>
+        </w:rPr>
+        <w:t>},</w:t>
+      </w:r>
+    </w:p>
+    <w:p>
+      <w:pPr>
+        <w:pStyle w:val="afe"/>
+        <w:spacing w:before="0" w:beforeAutospacing="0" w:after="0" w:afterAutospacing="0"/>
+        <w:rPr>
+          <w:lang w:val="en-US"/>
+        </w:rPr>
+      </w:pPr>
+      <w:r>
+        <w:rPr>
+          <w:i/>
+          <w:iCs/>
+          <w:color w:val="000000"/>
+          <w:sz w:val="22"/>
+          <w:szCs w:val="22"/>
+          <w:lang w:val="en-US"/>
+        </w:rPr>
+        <w:t xml:space="preserve">  "dependencies": {</w:t>
+      </w:r>
+    </w:p>
+    <w:p>
+      <w:pPr>
+        <w:pStyle w:val="afe"/>
+        <w:spacing w:before="0" w:beforeAutospacing="0" w:after="0" w:afterAutospacing="0"/>
+        <w:rPr>
+          <w:lang w:val="en-US"/>
+        </w:rPr>
+      </w:pPr>
+      <w:r>
+        <w:rPr>
+          <w:i/>
+          <w:iCs/>
+          <w:color w:val="000000"/>
+          <w:sz w:val="22"/>
+          <w:szCs w:val="22"/>
+          <w:lang w:val="en-US"/>
+        </w:rPr>
+        <w:t xml:space="preserve">    "expo": "^26.0.0",</w:t>
+      </w:r>
+    </w:p>
+    <w:p>
+      <w:pPr>
+        <w:pStyle w:val="afe"/>
+        <w:spacing w:before="0" w:beforeAutospacing="0" w:after="0" w:afterAutospacing="0"/>
+        <w:rPr>
+          <w:lang w:val="en-US"/>
+        </w:rPr>
+      </w:pPr>
+      <w:r>
+        <w:rPr>
+          <w:i/>
+          <w:iCs/>
+          <w:color w:val="000000"/>
+          <w:sz w:val="22"/>
+          <w:szCs w:val="22"/>
+          <w:lang w:val="en-US"/>
+        </w:rPr>
+        <w:t xml:space="preserve">    "react": "16.3.0",</w:t>
+      </w:r>
+    </w:p>
+    <w:p>
+      <w:pPr>
+        <w:pStyle w:val="afe"/>
+        <w:spacing w:before="0" w:beforeAutospacing="0" w:after="0" w:afterAutospacing="0"/>
+        <w:rPr>
+          <w:lang w:val="en-US"/>
+        </w:rPr>
+      </w:pPr>
+      <w:r>
+        <w:rPr>
+          <w:i/>
+          <w:iCs/>
+          <w:color w:val="000000"/>
+          <w:sz w:val="22"/>
+          <w:szCs w:val="22"/>
+          <w:lang w:val="en-US"/>
+        </w:rPr>
+        <w:t xml:space="preserve">    "react-native": "~0.54.1"</w:t>
+      </w:r>
+    </w:p>
+    <w:p>
+      <w:pPr>
+        <w:pStyle w:val="afe"/>
+        <w:spacing w:before="0" w:beforeAutospacing="0" w:after="0" w:afterAutospacing="0"/>
+      </w:pPr>
+      <w:r>
+        <w:rPr>
+          <w:i/>
+          <w:iCs/>
+          <w:color w:val="000000"/>
+          <w:sz w:val="22"/>
+          <w:szCs w:val="22"/>
+          <w:lang w:val="en-US"/>
+        </w:rPr>
+        <w:t xml:space="preserve">  </w:t>
+      </w:r>
+      <w:r>
+        <w:rPr>
+          <w:i/>
+          <w:iCs/>
+          <w:color w:val="000000"/>
+          <w:sz w:val="22"/>
+          <w:szCs w:val="22"/>
+        </w:rPr>
+        <w:t>}</w:t>
+      </w:r>
+    </w:p>
+    <w:p>
+      <w:pPr>
+        <w:pStyle w:val="afe"/>
+        <w:spacing w:before="0" w:beforeAutospacing="0" w:after="0" w:afterAutospacing="0"/>
+      </w:pPr>
+      <w:r>
+        <w:rPr>
+          <w:i/>
+          <w:iCs/>
+          <w:color w:val="000000"/>
+          <w:sz w:val="22"/>
+          <w:szCs w:val="22"/>
+        </w:rPr>
+        <w:t>}</w:t>
+      </w:r>
+    </w:p>
+    <w:p>
+      <w:pPr>
+        <w:pStyle w:val="2"/>
+        <w:spacing w:before="360" w:after="120"/>
+        <w:rPr>
+          <w:szCs w:val="24"/>
+        </w:rPr>
+      </w:pPr>
+      <w:bookmarkStart w:id="18" w:name="_Toc513216037"/>
+      <w:r>
+        <w:rPr>
+          <w:rFonts w:cs="Arial"/>
+          <w:bCs/>
+          <w:color w:val="000000"/>
+          <w:szCs w:val="24"/>
+        </w:rPr>
+        <w:t>Установка npm-пакета</w:t>
+      </w:r>
+      <w:bookmarkEnd w:id="18"/>
+    </w:p>
+    <w:p>
+      <w:pPr>
+        <w:pStyle w:val="afe"/>
+        <w:spacing w:before="0" w:beforeAutospacing="0" w:after="0" w:afterAutospacing="0"/>
+      </w:pPr>
+      <w:r>
+        <w:rPr>
+          <w:color w:val="000000"/>
+          <w:sz w:val="22"/>
+          <w:szCs w:val="22"/>
+        </w:rPr>
+        <w:t>Установка npm-пакета выполняется из директории пакета командой</w:t>
+      </w:r>
+    </w:p>
+    <w:p>
+      <w:pPr>
+        <w:pStyle w:val="afe"/>
+        <w:spacing w:before="0" w:beforeAutospacing="0" w:after="0" w:afterAutospacing="0"/>
+      </w:pPr>
+      <w:r>
+        <w:rPr>
+          <w:i/>
+          <w:iCs/>
+          <w:color w:val="000000"/>
+          <w:sz w:val="22"/>
+          <w:szCs w:val="22"/>
+        </w:rPr>
+        <w:t>npm install</w:t>
+      </w:r>
+    </w:p>
+    <w:p>
+      <w:pPr>
+        <w:pStyle w:val="afe"/>
+        <w:spacing w:before="0" w:beforeAutospacing="0" w:after="0" w:afterAutospacing="0"/>
+      </w:pPr>
+      <w:r>
+        <w:rPr>
+          <w:color w:val="000000"/>
+          <w:sz w:val="22"/>
+          <w:szCs w:val="22"/>
+        </w:rPr>
+        <w:t>или, более кратко:</w:t>
+      </w:r>
+    </w:p>
+    <w:p>
+      <w:pPr>
+        <w:pStyle w:val="afe"/>
+        <w:spacing w:before="0" w:beforeAutospacing="0" w:after="0" w:afterAutospacing="0"/>
+      </w:pPr>
+      <w:r>
+        <w:rPr>
+          <w:i/>
+          <w:iCs/>
+          <w:color w:val="000000"/>
+          <w:sz w:val="22"/>
+          <w:szCs w:val="22"/>
+        </w:rPr>
+        <w:t>npm i</w:t>
+      </w:r>
+    </w:p>
+    <w:p>
+      <w:pPr>
+        <w:pStyle w:val="2"/>
+        <w:spacing w:before="360" w:after="120"/>
+        <w:rPr>
+          <w:szCs w:val="24"/>
+        </w:rPr>
+      </w:pPr>
+      <w:bookmarkStart w:id="19" w:name="_Toc513216038"/>
+      <w:r>
+        <w:rPr>
+          <w:rFonts w:cs="Arial"/>
+          <w:bCs/>
+          <w:color w:val="000000"/>
+          <w:szCs w:val="24"/>
+        </w:rPr>
+        <w:t>Приватная публикация npm-пакетов</w:t>
+      </w:r>
+      <w:bookmarkEnd w:id="19"/>
+    </w:p>
+    <w:p>
+      <w:pPr>
+        <w:pStyle w:val="afe"/>
+        <w:spacing w:before="0" w:beforeAutospacing="0" w:after="0" w:afterAutospacing="0"/>
+        <w:rPr>
+          <w:color w:val="000000"/>
+          <w:sz w:val="22"/>
+          <w:szCs w:val="22"/>
+        </w:rPr>
+      </w:pPr>
+      <w:r>
+        <w:rPr>
+          <w:color w:val="000000"/>
+          <w:sz w:val="22"/>
+          <w:szCs w:val="22"/>
+        </w:rPr>
+        <w:t>Поскольку в</w:t>
+      </w:r>
+      <w:r>
+        <w:rPr>
+          <w:color w:val="000000"/>
+          <w:sz w:val="22"/>
+          <w:szCs w:val="22"/>
+        </w:rPr>
+        <w:t xml:space="preserve"> </w:t>
+      </w:r>
+      <w:r>
+        <w:rPr>
+          <w:i/>
+          <w:iCs/>
+          <w:color w:val="000000"/>
+          <w:sz w:val="22"/>
+          <w:szCs w:val="22"/>
+        </w:rPr>
+        <w:t>.npmrc</w:t>
+      </w:r>
+      <w:r>
+        <w:rPr>
+          <w:color w:val="000000"/>
+          <w:sz w:val="22"/>
+          <w:szCs w:val="22"/>
+        </w:rPr>
+        <w:t xml:space="preserve"> в качестве умолчательного реестра записан групповой реестр, для непосредственной публикации пакета в приватный (</w:t>
+      </w:r>
+      <w:r>
+        <w:rPr>
+          <w:i/>
+          <w:color w:val="000000"/>
+          <w:sz w:val="22"/>
+          <w:szCs w:val="22"/>
+        </w:rPr>
+        <w:t>hosted</w:t>
+      </w:r>
+      <w:r>
+        <w:rPr>
+          <w:color w:val="000000"/>
+          <w:sz w:val="22"/>
+          <w:szCs w:val="22"/>
+        </w:rPr>
+        <w:t>) реестр его адрес нужно указывать явно:</w:t>
+      </w:r>
+    </w:p>
+    <w:p/>
+    <w:p>
+      <w:pPr>
+        <w:pStyle w:val="afe"/>
+        <w:spacing w:before="0" w:beforeAutospacing="0" w:after="0" w:afterAutospacing="0"/>
+        <w:rPr>
+          <w:lang w:val="en-US"/>
+        </w:rPr>
+      </w:pPr>
+      <w:r>
+        <w:rPr>
+          <w:i/>
+          <w:iCs/>
+          <w:color w:val="000000"/>
+          <w:sz w:val="20"/>
+          <w:szCs w:val="20"/>
+          <w:lang w:val="en-US"/>
+        </w:rPr>
+        <w:t xml:space="preserve">npm publish </w:t>
+      </w:r>
+      <w:r>
+        <w:rPr>
+          <w:b/>
+          <w:bCs/>
+          <w:i/>
+          <w:iCs/>
+          <w:color w:val="000000"/>
+          <w:sz w:val="20"/>
+          <w:szCs w:val="20"/>
+          <w:lang w:val="en-US"/>
+        </w:rPr>
+        <w:t>--registry http://%nexus_host%:8081/nexus/content/repositories/npm-hosted/</w:t>
+      </w:r>
+    </w:p>
+    <w:p>
+      <w:pPr>
+        <w:rPr>
+          <w:lang w:val="en-US"/>
+        </w:rPr>
+      </w:pPr>
+    </w:p>
+    <w:p>
+      <w:pPr>
+        <w:pStyle w:val="afe"/>
+        <w:spacing w:before="0" w:beforeAutospacing="0" w:after="0" w:afterAutospacing="0"/>
+      </w:pPr>
+      <w:r>
+        <w:rPr>
+          <w:color w:val="000000"/>
+          <w:sz w:val="22"/>
+          <w:szCs w:val="22"/>
+        </w:rPr>
+        <w:t>Кроме того, чтобы публикация была возможной, файл</w:t>
+      </w:r>
+      <w:r>
+        <w:rPr>
+          <w:color w:val="000000"/>
+          <w:sz w:val="22"/>
+          <w:szCs w:val="22"/>
+        </w:rPr>
+        <w:t xml:space="preserve"> </w:t>
+      </w:r>
+      <w:r>
+        <w:rPr>
+          <w:i/>
+          <w:iCs/>
+          <w:color w:val="000000"/>
+          <w:sz w:val="22"/>
+          <w:szCs w:val="22"/>
+        </w:rPr>
+        <w:t>.npmrc</w:t>
+      </w:r>
+      <w:r>
+        <w:rPr>
+          <w:color w:val="000000"/>
+          <w:sz w:val="22"/>
+          <w:szCs w:val="22"/>
+        </w:rPr>
+        <w:t xml:space="preserve"> должен содержать параметры: </w:t>
+      </w:r>
+      <w:r>
+        <w:rPr>
+          <w:i/>
+          <w:iCs/>
+          <w:color w:val="000000"/>
+          <w:sz w:val="22"/>
+          <w:szCs w:val="22"/>
+        </w:rPr>
+        <w:t>email</w:t>
+      </w:r>
+      <w:r>
+        <w:rPr>
+          <w:color w:val="000000"/>
+          <w:sz w:val="22"/>
+          <w:szCs w:val="22"/>
+        </w:rPr>
+        <w:t xml:space="preserve">, </w:t>
+      </w:r>
+      <w:r>
+        <w:rPr>
+          <w:i/>
+          <w:iCs/>
+          <w:color w:val="000000"/>
+          <w:sz w:val="22"/>
+          <w:szCs w:val="22"/>
+        </w:rPr>
+        <w:t>always-auth</w:t>
+      </w:r>
+      <w:r>
+        <w:rPr>
+          <w:color w:val="000000"/>
+          <w:sz w:val="22"/>
+          <w:szCs w:val="22"/>
+        </w:rPr>
+        <w:t xml:space="preserve"> и </w:t>
+      </w:r>
+      <w:r>
+        <w:rPr>
+          <w:i/>
+          <w:iCs/>
+          <w:color w:val="000000"/>
+          <w:sz w:val="22"/>
+          <w:szCs w:val="22"/>
+        </w:rPr>
+        <w:t>_auth</w:t>
+      </w:r>
+      <w:r>
+        <w:rPr>
+          <w:color w:val="000000"/>
+          <w:sz w:val="22"/>
+          <w:szCs w:val="22"/>
+        </w:rPr>
+        <w:t>.</w:t>
+      </w:r>
+    </w:p>
+    <w:p>
+      <w:pPr>
+        <w:pStyle w:val="3"/>
+        <w:spacing w:before="320" w:after="80"/>
+        <w:rPr>
+          <w:i w:val="0"/>
+          <w:szCs w:val="24"/>
+        </w:rPr>
+      </w:pPr>
+      <w:bookmarkStart w:id="20" w:name="_Toc513216039"/>
+      <w:r>
+        <w:rPr>
+          <w:rFonts w:cs="Arial"/>
+          <w:bCs/>
+          <w:i w:val="0"/>
+          <w:color w:val="434343"/>
+          <w:szCs w:val="24"/>
+        </w:rPr>
+        <w:t xml:space="preserve">Подготовка параметра </w:t>
+      </w:r>
+      <w:r>
+        <w:rPr>
+          <w:rFonts w:cs="Arial"/>
+          <w:bCs/>
+          <w:iCs/>
+          <w:color w:val="434343"/>
+          <w:szCs w:val="24"/>
+        </w:rPr>
+        <w:t>_auth</w:t>
+      </w:r>
+      <w:bookmarkEnd w:id="20"/>
+    </w:p>
+    <w:p>
+      <w:pPr>
+        <w:pStyle w:val="afe"/>
+        <w:spacing w:before="0" w:beforeAutospacing="0" w:after="0" w:afterAutospacing="0"/>
+      </w:pPr>
+      <w:r>
+        <w:rPr>
+          <w:color w:val="000000"/>
+          <w:sz w:val="22"/>
+          <w:szCs w:val="22"/>
+        </w:rPr>
+        <w:t xml:space="preserve">В ОС Windows значение параметра </w:t>
+      </w:r>
+      <w:r>
+        <w:rPr>
+          <w:i/>
+          <w:iCs/>
+          <w:color w:val="000000"/>
+          <w:sz w:val="22"/>
+          <w:szCs w:val="22"/>
+        </w:rPr>
+        <w:t>_auth</w:t>
+      </w:r>
+      <w:r>
+        <w:rPr>
+          <w:color w:val="000000"/>
+          <w:sz w:val="22"/>
+          <w:szCs w:val="22"/>
+        </w:rPr>
+        <w:t xml:space="preserve"> получается на основе </w:t>
+      </w:r>
+      <w:r>
+        <w:rPr>
+          <w:i/>
+          <w:iCs/>
+          <w:color w:val="000000"/>
+          <w:sz w:val="22"/>
+          <w:szCs w:val="22"/>
+        </w:rPr>
+        <w:t>username/password</w:t>
+      </w:r>
+      <w:r>
+        <w:rPr>
+          <w:color w:val="000000"/>
+          <w:sz w:val="22"/>
+          <w:szCs w:val="22"/>
+        </w:rPr>
+        <w:t xml:space="preserve"> при помощи использования утилиты </w:t>
+      </w:r>
+      <w:hyperlink r:id="rId11" w:history="1">
+        <w:r>
+          <w:rPr>
+            <w:rStyle w:val="af0"/>
+            <w:color w:val="1155CC"/>
+            <w:sz w:val="22"/>
+            <w:szCs w:val="22"/>
+          </w:rPr>
+          <w:t>certutil</w:t>
+        </w:r>
+      </w:hyperlink>
+      <w:r>
+        <w:t xml:space="preserve"> (см. </w:t>
+      </w:r>
+      <w:r>
+        <w:fldChar w:fldCharType="begin"/>
+      </w:r>
+      <w:r>
+        <w:instrText xml:space="preserve"> REF _Ref512592570 \r \h </w:instrText>
+      </w:r>
+      <w:r>
+        <w:fldChar w:fldCharType="separate"/>
+      </w:r>
+      <w:r>
+        <w:t>5.6</w:t>
+      </w:r>
+      <w:r>
+        <w:fldChar w:fldCharType="end"/>
+      </w:r>
+      <w:r>
+        <w:t>)</w:t>
+      </w:r>
+      <w:r>
+        <w:rPr>
+          <w:color w:val="000000"/>
+          <w:sz w:val="22"/>
+          <w:szCs w:val="22"/>
+        </w:rPr>
+        <w:t xml:space="preserve">. Для этого создаётся текстовый файл </w:t>
+      </w:r>
+      <w:r>
+        <w:rPr>
+          <w:i/>
+          <w:iCs/>
+          <w:color w:val="000000"/>
+          <w:sz w:val="22"/>
+          <w:szCs w:val="22"/>
+        </w:rPr>
+        <w:t>in.txt</w:t>
+      </w:r>
+      <w:r>
+        <w:rPr>
+          <w:color w:val="000000"/>
+          <w:sz w:val="22"/>
+          <w:szCs w:val="22"/>
+        </w:rPr>
+        <w:t xml:space="preserve"> с содержимым вида ‘</w:t>
+      </w:r>
+      <w:r>
+        <w:rPr>
+          <w:i/>
+          <w:iCs/>
+          <w:color w:val="000000"/>
+          <w:sz w:val="22"/>
+          <w:szCs w:val="22"/>
+        </w:rPr>
+        <w:t>admin:admin123’</w:t>
+      </w:r>
+      <w:r>
+        <w:rPr>
+          <w:color w:val="000000"/>
+          <w:sz w:val="22"/>
+          <w:szCs w:val="22"/>
+        </w:rPr>
+        <w:t>.</w:t>
+      </w:r>
+    </w:p>
+    <w:p/>
+    <w:p>
+      <w:pPr>
+        <w:pStyle w:val="afe"/>
+        <w:spacing w:before="0" w:beforeAutospacing="0" w:after="0" w:afterAutospacing="0"/>
+      </w:pPr>
+      <w:r>
+        <w:rPr>
+          <w:color w:val="000000"/>
+          <w:sz w:val="22"/>
+          <w:szCs w:val="22"/>
+        </w:rPr>
+        <w:t>Далее выполняется команда:</w:t>
+      </w:r>
+    </w:p>
+    <w:p>
+      <w:pPr>
+        <w:pStyle w:val="afe"/>
+        <w:spacing w:before="0" w:beforeAutospacing="0" w:after="0" w:afterAutospacing="0"/>
+      </w:pPr>
+      <w:r>
+        <w:rPr>
+          <w:i/>
+          <w:iCs/>
+          <w:color w:val="000000"/>
+          <w:sz w:val="22"/>
+          <w:szCs w:val="22"/>
+        </w:rPr>
+        <w:t>certutil /encode in.txt out.txt</w:t>
+      </w:r>
+    </w:p>
+    <w:p/>
+    <w:p>
+      <w:pPr>
+        <w:pStyle w:val="afe"/>
+        <w:spacing w:before="0" w:beforeAutospacing="0" w:after="0" w:afterAutospacing="0"/>
+      </w:pPr>
+      <w:r>
+        <w:rPr>
+          <w:color w:val="000000"/>
+          <w:sz w:val="22"/>
+          <w:szCs w:val="22"/>
+        </w:rPr>
+        <w:t xml:space="preserve">После этого файл </w:t>
+      </w:r>
+      <w:r>
+        <w:rPr>
+          <w:i/>
+          <w:iCs/>
+          <w:color w:val="000000"/>
+          <w:sz w:val="22"/>
+          <w:szCs w:val="22"/>
+        </w:rPr>
+        <w:t>out.txt</w:t>
+      </w:r>
+      <w:r>
+        <w:rPr>
+          <w:color w:val="000000"/>
+          <w:sz w:val="22"/>
+          <w:szCs w:val="22"/>
+        </w:rPr>
+        <w:t xml:space="preserve"> содержит результат:</w:t>
+      </w:r>
+    </w:p>
+    <w:p>
+      <w:pPr>
+        <w:pStyle w:val="afe"/>
+        <w:spacing w:before="0" w:beforeAutospacing="0" w:after="0" w:afterAutospacing="0"/>
+        <w:rPr>
+          <w:lang w:val="en-US"/>
+        </w:rPr>
+      </w:pPr>
+      <w:r>
+        <w:rPr>
+          <w:i/>
+          <w:iCs/>
+          <w:color w:val="000000"/>
+          <w:sz w:val="22"/>
+          <w:szCs w:val="22"/>
+          <w:lang w:val="en-US"/>
+        </w:rPr>
+        <w:t>-----</w:t>
+      </w:r>
+      <w:r>
+        <w:rPr>
+          <w:i/>
+          <w:iCs/>
+          <w:color w:val="000000"/>
+          <w:sz w:val="22"/>
+          <w:szCs w:val="22"/>
+          <w:lang w:val="en-US"/>
+        </w:rPr>
+        <w:t>BEGIN</w:t>
+      </w:r>
+      <w:r>
+        <w:rPr>
+          <w:i/>
+          <w:iCs/>
+          <w:color w:val="000000"/>
+          <w:sz w:val="22"/>
+          <w:szCs w:val="22"/>
+          <w:lang w:val="en-US"/>
+        </w:rPr>
+        <w:t xml:space="preserve"> </w:t>
+      </w:r>
+      <w:r>
+        <w:rPr>
+          <w:i/>
+          <w:iCs/>
+          <w:color w:val="000000"/>
+          <w:sz w:val="22"/>
+          <w:szCs w:val="22"/>
+          <w:lang w:val="en-US"/>
+        </w:rPr>
+        <w:t>CERTIFICATE-----</w:t>
+      </w:r>
+    </w:p>
+    <w:p>
+      <w:pPr>
+        <w:pStyle w:val="afe"/>
+        <w:spacing w:before="0" w:beforeAutospacing="0" w:after="0" w:afterAutospacing="0"/>
+        <w:rPr>
+          <w:lang w:val="en-US"/>
+        </w:rPr>
+      </w:pPr>
+      <w:r>
+        <w:rPr>
+          <w:i/>
+          <w:iCs/>
+          <w:color w:val="000000"/>
+          <w:sz w:val="22"/>
+          <w:szCs w:val="22"/>
+          <w:lang w:val="en-US"/>
+        </w:rPr>
+        <w:t>YWRtaW46YWRtaW4xMjM=</w:t>
+      </w:r>
+    </w:p>
+    <w:p>
+      <w:pPr>
+        <w:pStyle w:val="afe"/>
+        <w:spacing w:before="0" w:beforeAutospacing="0" w:after="0" w:afterAutospacing="0"/>
+        <w:rPr>
+          <w:lang w:val="en-US"/>
+        </w:rPr>
+      </w:pPr>
+      <w:r>
+        <w:rPr>
+          <w:i/>
+          <w:iCs/>
+          <w:color w:val="000000"/>
+          <w:sz w:val="22"/>
+          <w:szCs w:val="22"/>
+          <w:lang w:val="en-US"/>
+        </w:rPr>
+        <w:t xml:space="preserve">-----END CERTIFICATE----- </w:t>
+      </w:r>
+      <w:r>
+        <w:rPr>
+          <w:color w:val="000000"/>
+          <w:sz w:val="22"/>
+          <w:szCs w:val="22"/>
+          <w:lang w:val="en-US"/>
+        </w:rPr>
+        <w:t>,</w:t>
+      </w:r>
+    </w:p>
+    <w:p>
+      <w:pPr>
+        <w:rPr>
+          <w:lang w:val="en-US"/>
+        </w:rPr>
+      </w:pPr>
+    </w:p>
+    <w:p>
+      <w:pPr>
+        <w:pStyle w:val="afe"/>
+        <w:spacing w:before="0" w:beforeAutospacing="0" w:after="0" w:afterAutospacing="0"/>
+      </w:pPr>
+      <w:r>
+        <w:rPr>
+          <w:color w:val="000000"/>
+          <w:sz w:val="22"/>
+          <w:szCs w:val="22"/>
+        </w:rPr>
+        <w:t xml:space="preserve">значение которого задаётся в параметре _auth файла </w:t>
+      </w:r>
+      <w:r>
+        <w:rPr>
+          <w:i/>
+          <w:iCs/>
+          <w:color w:val="000000"/>
+          <w:sz w:val="22"/>
+          <w:szCs w:val="22"/>
+        </w:rPr>
+        <w:t>.npmrc</w:t>
+      </w:r>
+      <w:r>
+        <w:rPr>
+          <w:color w:val="000000"/>
+          <w:sz w:val="22"/>
+          <w:szCs w:val="22"/>
+        </w:rPr>
+        <w:t>. Фрагмент файла</w:t>
+      </w:r>
+      <w:r>
+        <w:rPr>
+          <w:i/>
+          <w:iCs/>
+          <w:color w:val="000000"/>
+          <w:sz w:val="22"/>
+          <w:szCs w:val="22"/>
+        </w:rPr>
+        <w:t xml:space="preserve"> .npmrc </w:t>
+      </w:r>
+      <w:r>
+        <w:rPr>
+          <w:color w:val="000000"/>
+          <w:sz w:val="22"/>
+          <w:szCs w:val="22"/>
+        </w:rPr>
+        <w:t>в этом случае может иметь вид:</w:t>
+      </w:r>
+    </w:p>
+    <w:p>
+      <w:pPr>
+        <w:pStyle w:val="afe"/>
+        <w:spacing w:before="0" w:beforeAutospacing="0" w:after="0" w:afterAutospacing="0"/>
+      </w:pPr>
+      <w:r>
+        <w:rPr>
+          <w:color w:val="000000"/>
+          <w:sz w:val="22"/>
+          <w:szCs w:val="22"/>
+        </w:rPr>
+        <w:t>...</w:t>
+      </w:r>
+    </w:p>
+    <w:p>
+      <w:pPr>
+        <w:pStyle w:val="afe"/>
+        <w:spacing w:before="0" w:beforeAutospacing="0" w:after="0" w:afterAutospacing="0"/>
+      </w:pPr>
+      <w:r>
+        <w:rPr>
+          <w:i/>
+          <w:iCs/>
+          <w:color w:val="000000"/>
+          <w:sz w:val="22"/>
+          <w:szCs w:val="22"/>
+        </w:rPr>
+        <w:lastRenderedPageBreak/>
+        <w:t>email=ivanpetrov@gmail.com</w:t>
+      </w:r>
+    </w:p>
+    <w:p>
+      <w:pPr>
+        <w:pStyle w:val="afe"/>
+        <w:spacing w:before="0" w:beforeAutospacing="0" w:after="0" w:afterAutospacing="0"/>
+      </w:pPr>
+      <w:r>
+        <w:rPr>
+          <w:i/>
+          <w:iCs/>
+          <w:color w:val="000000"/>
+          <w:sz w:val="22"/>
+          <w:szCs w:val="22"/>
+        </w:rPr>
+        <w:t>always-auth=true</w:t>
+      </w:r>
+    </w:p>
+    <w:p>
+      <w:pPr>
+        <w:pStyle w:val="afe"/>
+        <w:spacing w:before="0" w:beforeAutospacing="0" w:after="0" w:afterAutospacing="0"/>
+      </w:pPr>
+      <w:r>
+        <w:rPr>
+          <w:i/>
+          <w:iCs/>
+          <w:color w:val="000000"/>
+          <w:sz w:val="22"/>
+          <w:szCs w:val="22"/>
+        </w:rPr>
+        <w:t>_auth="YWRtaW46YWRtaW4xMjM="</w:t>
+      </w:r>
+    </w:p>
+    <w:p>
+      <w:pPr>
+        <w:pStyle w:val="afe"/>
+        <w:spacing w:before="0" w:beforeAutospacing="0" w:after="0" w:afterAutospacing="0"/>
+      </w:pPr>
+      <w:r>
+        <w:rPr>
+          <w:color w:val="000000"/>
+          <w:sz w:val="22"/>
+          <w:szCs w:val="22"/>
+        </w:rPr>
+        <w:t>...</w:t>
+      </w:r>
+    </w:p>
+    <w:p>
+      <w:pPr>
         <w:pStyle w:val="1"/>
-      </w:pPr>
-      <w:bookmarkStart w:id="14" w:name="_Toc512600469"/>
+        <w:spacing w:before="400" w:after="120"/>
+        <w:rPr>
+          <w:rFonts w:cs="Arial"/>
+          <w:bCs/>
+          <w:color w:val="000000"/>
+          <w:szCs w:val="32"/>
+        </w:rPr>
+      </w:pPr>
+      <w:bookmarkStart w:id="21" w:name="_Toc513216040"/>
+      <w:r>
+        <w:rPr>
+          <w:rFonts w:cs="Arial"/>
+          <w:bCs/>
+          <w:color w:val="000000"/>
+          <w:szCs w:val="32"/>
+        </w:rPr>
+        <w:t>Среда разработки</w:t>
+      </w:r>
+    </w:p>
+    <w:p>
+      <w:r>
+        <w:t xml:space="preserve">На сегодняшний день самыми популярными средствами разработки на </w:t>
+      </w:r>
+      <w:r>
+        <w:t xml:space="preserve">платформе </w:t>
+      </w:r>
+      <w:r>
+        <w:rPr>
+          <w:lang w:val="en-US"/>
+        </w:rPr>
+        <w:t>JavaScript</w:t>
+      </w:r>
+      <w:r>
+        <w:t xml:space="preserve"> </w:t>
+      </w:r>
+      <w:r>
+        <w:t xml:space="preserve">являются </w:t>
+      </w:r>
+      <w:hyperlink r:id="rId12" w:history="1">
+        <w:r>
+          <w:rPr>
+            <w:rStyle w:val="af0"/>
+            <w:i/>
+            <w:lang w:val="en-US"/>
+          </w:rPr>
+          <w:t>Visual</w:t>
+        </w:r>
+        <w:r>
+          <w:rPr>
+            <w:rStyle w:val="af0"/>
+            <w:i/>
+          </w:rPr>
+          <w:t xml:space="preserve"> </w:t>
+        </w:r>
+        <w:r>
+          <w:rPr>
+            <w:rStyle w:val="af0"/>
+            <w:i/>
+            <w:lang w:val="en-US"/>
+          </w:rPr>
+          <w:t>Studio</w:t>
+        </w:r>
+        <w:r>
+          <w:rPr>
+            <w:rStyle w:val="af0"/>
+            <w:i/>
+          </w:rPr>
+          <w:t xml:space="preserve"> </w:t>
+        </w:r>
+        <w:r>
+          <w:rPr>
+            <w:rStyle w:val="af0"/>
+            <w:i/>
+            <w:lang w:val="en-US"/>
+          </w:rPr>
+          <w:t>Code</w:t>
+        </w:r>
+      </w:hyperlink>
+      <w:r>
+        <w:t xml:space="preserve"> (</w:t>
+      </w:r>
+      <w:r>
+        <w:rPr>
+          <w:i/>
+          <w:lang w:val="en-US"/>
+        </w:rPr>
+        <w:t>VS</w:t>
+      </w:r>
+      <w:r>
+        <w:rPr>
+          <w:i/>
+        </w:rPr>
+        <w:t xml:space="preserve"> </w:t>
+      </w:r>
+      <w:r>
+        <w:rPr>
+          <w:i/>
+          <w:lang w:val="en-US"/>
+        </w:rPr>
+        <w:t>Code</w:t>
+      </w:r>
+      <w:r>
+        <w:t xml:space="preserve">) </w:t>
+      </w:r>
+      <w:r>
+        <w:t xml:space="preserve">и </w:t>
+      </w:r>
+      <w:hyperlink r:id="rId13" w:history="1">
+        <w:r>
+          <w:rPr>
+            <w:rStyle w:val="af0"/>
+            <w:i/>
+            <w:lang w:val="en-US"/>
+          </w:rPr>
+          <w:t>WebStorm</w:t>
+        </w:r>
+      </w:hyperlink>
+      <w:r>
+        <w:t xml:space="preserve"> </w:t>
+      </w:r>
+      <w:r>
+        <w:t>–</w:t>
+      </w:r>
+      <w:r>
+        <w:t xml:space="preserve"> </w:t>
+      </w:r>
+      <w:r>
+        <w:t xml:space="preserve">продукты, соответственно, </w:t>
+      </w:r>
+      <w:r>
+        <w:rPr>
+          <w:i/>
+          <w:lang w:val="en-US"/>
+        </w:rPr>
+        <w:t>Microsoft</w:t>
+      </w:r>
+      <w:r>
+        <w:t xml:space="preserve"> </w:t>
+      </w:r>
+      <w:r>
+        <w:t xml:space="preserve">и </w:t>
+      </w:r>
+      <w:r>
+        <w:rPr>
+          <w:i/>
+          <w:lang w:val="en-US"/>
+        </w:rPr>
+        <w:t>JetBrains</w:t>
+      </w:r>
+      <w:r>
+        <w:t>.</w:t>
+      </w:r>
+    </w:p>
+    <w:p>
+      <w:r>
+        <w:t xml:space="preserve">В настоящем документе описывается установка </w:t>
+      </w:r>
+      <w:r>
+        <w:rPr>
+          <w:i/>
+          <w:lang w:val="en-US"/>
+        </w:rPr>
+        <w:t>VS</w:t>
+      </w:r>
+      <w:r>
+        <w:rPr>
+          <w:i/>
+        </w:rPr>
+        <w:t xml:space="preserve"> </w:t>
+      </w:r>
+      <w:r>
+        <w:rPr>
+          <w:i/>
+          <w:lang w:val="en-US"/>
+        </w:rPr>
+        <w:t>Code</w:t>
+      </w:r>
+      <w:r>
+        <w:t>.</w:t>
+      </w:r>
+    </w:p>
+    <w:p>
+      <w:pPr>
+        <w:pStyle w:val="2"/>
+      </w:pPr>
+      <w:r>
+        <w:t xml:space="preserve">Установка </w:t>
+      </w:r>
+      <w:r>
+        <w:rPr>
+          <w:i/>
+          <w:lang w:val="en-US"/>
+        </w:rPr>
+        <w:t>VS Code</w:t>
+      </w:r>
+    </w:p>
+    <w:p>
+      <w:pPr>
+        <w:rPr>
+          <w:lang w:val="en-US"/>
+        </w:rPr>
+      </w:pPr>
+      <w:r>
+        <w:t xml:space="preserve">Скачать дистрибутив </w:t>
+      </w:r>
+      <w:hyperlink r:id="rId14" w:history="1">
+        <w:r>
+          <w:rPr>
+            <w:rStyle w:val="af0"/>
+          </w:rPr>
+          <w:t>VS Code</w:t>
+        </w:r>
+      </w:hyperlink>
+      <w:r>
+        <w:t>.</w:t>
+      </w:r>
+    </w:p>
+    <w:p>
+      <w:r>
+        <w:t>Выполнить соответствующую программу установки.</w:t>
+      </w:r>
+    </w:p>
+    <w:p>
+      <w:r>
+        <w:rPr>
+          <w:i/>
+          <w:lang w:val="en-US"/>
+        </w:rPr>
+        <w:t>VS</w:t>
+      </w:r>
+      <w:r>
+        <w:rPr>
+          <w:i/>
+        </w:rPr>
+        <w:t xml:space="preserve"> </w:t>
+      </w:r>
+      <w:r>
+        <w:rPr>
+          <w:i/>
+          <w:lang w:val="en-US"/>
+        </w:rPr>
+        <w:t>Code</w:t>
+      </w:r>
+      <w:r>
+        <w:t xml:space="preserve"> </w:t>
+      </w:r>
+      <w:r>
+        <w:t>имеет дружественный пользовательский интерфейс. Его главные функции хорошо воспринимаются на интуитивном уровне.</w:t>
+      </w:r>
+      <w:r>
+        <w:t xml:space="preserve"> Имеется русифицированный интерфейс.</w:t>
+      </w:r>
+    </w:p>
+    <w:p>
+      <w:r>
+        <w:t>Для решения всех возникающих вопросов</w:t>
+      </w:r>
+      <w:bookmarkStart w:id="22" w:name="_GoBack"/>
+      <w:bookmarkEnd w:id="22"/>
+      <w:r>
+        <w:t xml:space="preserve"> достаточно прилагаемой документации.</w:t>
+      </w:r>
+    </w:p>
+    <w:p>
+      <w:pPr>
+        <w:pStyle w:val="1"/>
+        <w:spacing w:before="400" w:after="120"/>
+        <w:rPr>
+          <w:szCs w:val="32"/>
+        </w:rPr>
+      </w:pPr>
+      <w:r>
+        <w:rPr>
+          <w:rFonts w:cs="Arial"/>
+          <w:bCs/>
+          <w:color w:val="000000"/>
+          <w:szCs w:val="32"/>
+        </w:rPr>
+        <w:t>Работа с эмуляторами</w:t>
+      </w:r>
+      <w:bookmarkEnd w:id="21"/>
+    </w:p>
+    <w:p>
+      <w:pPr>
+        <w:pStyle w:val="afe"/>
+        <w:spacing w:before="0" w:beforeAutospacing="0" w:after="0" w:afterAutospacing="0"/>
+      </w:pPr>
+      <w:r>
+        <w:rPr>
+          <w:color w:val="000000"/>
+          <w:sz w:val="22"/>
+          <w:szCs w:val="22"/>
+        </w:rPr>
+        <w:t>Для разработки приложений на React Native</w:t>
+      </w:r>
+      <w:r>
+        <w:rPr>
+          <w:color w:val="000000"/>
+          <w:sz w:val="22"/>
+          <w:szCs w:val="22"/>
+        </w:rPr>
+        <w:t xml:space="preserve"> </w:t>
+      </w:r>
+      <w:r>
+        <w:rPr>
+          <w:color w:val="000000"/>
+          <w:sz w:val="22"/>
+          <w:szCs w:val="22"/>
+        </w:rPr>
+        <w:t>широко используются эмуляторы устройств моделей разнообразных устройств, на которых могут быть установлены различные версии операционных систем, главным образом, Android и iOS.</w:t>
+      </w:r>
+    </w:p>
+    <w:p>
+      <w:pPr>
+        <w:pStyle w:val="afe"/>
+        <w:spacing w:before="0" w:beforeAutospacing="0" w:after="0" w:afterAutospacing="0"/>
+      </w:pPr>
+      <w:r>
+        <w:rPr>
+          <w:color w:val="000000"/>
+          <w:sz w:val="22"/>
+          <w:szCs w:val="22"/>
+        </w:rPr>
+        <w:t xml:space="preserve">Для разработки приложений на Android обычно используются эмуляторы </w:t>
+      </w:r>
+      <w:hyperlink r:id="rId15" w:history="1">
+        <w:r>
+          <w:rPr>
+            <w:rStyle w:val="af0"/>
+            <w:i/>
+            <w:iCs/>
+            <w:color w:val="1155CC"/>
+            <w:sz w:val="22"/>
+            <w:szCs w:val="22"/>
+          </w:rPr>
+          <w:t>Android Studio</w:t>
+        </w:r>
+      </w:hyperlink>
+      <w:r>
+        <w:rPr>
+          <w:color w:val="000000"/>
+          <w:sz w:val="22"/>
+          <w:szCs w:val="22"/>
+        </w:rPr>
+        <w:t xml:space="preserve"> или </w:t>
+      </w:r>
+      <w:hyperlink r:id="rId16" w:history="1">
+        <w:r>
+          <w:rPr>
+            <w:rStyle w:val="af0"/>
+            <w:i/>
+            <w:iCs/>
+            <w:color w:val="1155CC"/>
+            <w:sz w:val="22"/>
+            <w:szCs w:val="22"/>
+          </w:rPr>
+          <w:t>Genymotion</w:t>
+        </w:r>
+      </w:hyperlink>
+      <w:r>
+        <w:rPr>
+          <w:color w:val="000000"/>
+          <w:sz w:val="22"/>
+          <w:szCs w:val="22"/>
+        </w:rPr>
+        <w:t>.</w:t>
+      </w:r>
+    </w:p>
+    <w:p>
+      <w:pPr>
+        <w:pStyle w:val="afe"/>
+        <w:spacing w:before="0" w:beforeAutospacing="0" w:after="0" w:afterAutospacing="0"/>
+      </w:pPr>
+      <w:r>
+        <w:rPr>
+          <w:color w:val="000000"/>
+          <w:sz w:val="22"/>
+          <w:szCs w:val="22"/>
+        </w:rPr>
+        <w:t xml:space="preserve">Для разработки приложений на iOS используются эмуляторы </w:t>
+      </w:r>
+      <w:hyperlink r:id="rId17" w:history="1">
+        <w:r>
+          <w:rPr>
+            <w:rStyle w:val="af0"/>
+            <w:i/>
+            <w:iCs/>
+            <w:color w:val="1155CC"/>
+            <w:sz w:val="22"/>
+            <w:szCs w:val="22"/>
+          </w:rPr>
+          <w:t>XCode</w:t>
+        </w:r>
+      </w:hyperlink>
+      <w:r>
+        <w:rPr>
+          <w:color w:val="000000"/>
+          <w:sz w:val="22"/>
+          <w:szCs w:val="22"/>
+        </w:rPr>
+        <w:t>, которые могут работать только в операционных системах, разрабатываемых для компьютеров Apple Mac.</w:t>
+      </w:r>
+    </w:p>
+    <w:p>
+      <w:pPr>
+        <w:pStyle w:val="afe"/>
+        <w:spacing w:before="0" w:beforeAutospacing="0" w:after="0" w:afterAutospacing="0"/>
+      </w:pPr>
+      <w:r>
+        <w:rPr>
+          <w:color w:val="000000"/>
+          <w:sz w:val="22"/>
+          <w:szCs w:val="22"/>
+        </w:rPr>
+        <w:t>Однако в случае использования подхода, при котором разрабатывается только кроссплатформенная составляющая на javascript, в принципе можно использовать любой эмулятор независимо от целевой платформы.</w:t>
+      </w:r>
+    </w:p>
+    <w:p>
+      <w:pPr>
+        <w:pStyle w:val="1"/>
+        <w:spacing w:before="400" w:after="120"/>
+        <w:rPr>
+          <w:szCs w:val="32"/>
+        </w:rPr>
+      </w:pPr>
+      <w:bookmarkStart w:id="23" w:name="_Toc513216041"/>
+      <w:r>
+        <w:rPr>
+          <w:rFonts w:cs="Arial"/>
+          <w:bCs/>
+          <w:color w:val="000000"/>
+          <w:szCs w:val="32"/>
+        </w:rPr>
+        <w:t xml:space="preserve">Работа с эмуляторами </w:t>
+      </w:r>
+      <w:r>
+        <w:rPr>
+          <w:rFonts w:cs="Arial"/>
+          <w:bCs/>
+          <w:i/>
+          <w:iCs/>
+          <w:color w:val="000000"/>
+          <w:szCs w:val="32"/>
+        </w:rPr>
+        <w:t>Android Studio</w:t>
+      </w:r>
+      <w:bookmarkEnd w:id="23"/>
+    </w:p>
+    <w:p>
+      <w:pPr>
+        <w:pStyle w:val="2"/>
+        <w:spacing w:before="360" w:after="120"/>
+        <w:rPr>
+          <w:szCs w:val="24"/>
+        </w:rPr>
+      </w:pPr>
+      <w:bookmarkStart w:id="24" w:name="_Toc513216042"/>
+      <w:r>
+        <w:rPr>
+          <w:rFonts w:cs="Arial"/>
+          <w:bCs/>
+          <w:color w:val="000000"/>
+          <w:szCs w:val="24"/>
+        </w:rPr>
+        <w:t>Установка</w:t>
+      </w:r>
+      <w:bookmarkEnd w:id="24"/>
+    </w:p>
+    <w:p>
+      <w:pPr>
+        <w:pStyle w:val="1"/>
+        <w:numPr>
+          <w:ilvl w:val="0"/>
+          <w:numId w:val="0"/>
+        </w:numPr>
+        <w:spacing w:before="400" w:after="120"/>
+        <w:rPr>
+          <w:rFonts w:ascii="Times New Roman" w:hAnsi="Times New Roman"/>
+        </w:rPr>
+      </w:pPr>
+      <w:bookmarkStart w:id="25" w:name="_Toc513216043"/>
+      <w:r>
+        <w:rPr>
+          <w:rFonts w:ascii="Times New Roman" w:hAnsi="Times New Roman"/>
+          <w:b w:val="0"/>
+          <w:bCs/>
+          <w:color w:val="000000"/>
+          <w:sz w:val="22"/>
+          <w:szCs w:val="22"/>
+        </w:rPr>
+        <w:t xml:space="preserve">Для того, чтобы работать с эмуляторами Android Studio, нужно установить Android Studio. Для этого нужно </w:t>
+      </w:r>
+      <w:hyperlink r:id="rId18" w:history="1">
+        <w:r>
+          <w:rPr>
+            <w:rStyle w:val="af0"/>
+            <w:rFonts w:ascii="Times New Roman" w:hAnsi="Times New Roman"/>
+            <w:b w:val="0"/>
+            <w:bCs/>
+            <w:color w:val="1155CC"/>
+            <w:sz w:val="22"/>
+            <w:szCs w:val="22"/>
+          </w:rPr>
+          <w:t>отсюда</w:t>
+        </w:r>
+      </w:hyperlink>
+      <w:r>
+        <w:rPr>
+          <w:rFonts w:ascii="Times New Roman" w:hAnsi="Times New Roman"/>
+          <w:b w:val="0"/>
+          <w:bCs/>
+          <w:color w:val="000000"/>
+          <w:sz w:val="22"/>
+          <w:szCs w:val="22"/>
+        </w:rPr>
+        <w:t xml:space="preserve"> скачать его дистрибутив и выполнить соответствующую программу установки.</w:t>
+      </w:r>
+      <w:bookmarkEnd w:id="25"/>
+    </w:p>
+    <w:p>
+      <w:pPr>
+        <w:pStyle w:val="2"/>
+        <w:spacing w:before="360" w:after="120"/>
+        <w:rPr>
+          <w:szCs w:val="24"/>
+        </w:rPr>
+      </w:pPr>
+      <w:bookmarkStart w:id="26" w:name="_Toc513216044"/>
+      <w:r>
+        <w:rPr>
+          <w:rFonts w:cs="Arial"/>
+          <w:bCs/>
+          <w:color w:val="000000"/>
+          <w:szCs w:val="24"/>
+        </w:rPr>
+        <w:t>Запуск эмулятора</w:t>
+      </w:r>
+      <w:bookmarkEnd w:id="26"/>
+    </w:p>
+    <w:p>
+      <w:pPr>
+        <w:pStyle w:val="afe"/>
+        <w:spacing w:before="0" w:beforeAutospacing="0" w:after="0" w:afterAutospacing="0"/>
+      </w:pPr>
+      <w:r>
+        <w:rPr>
+          <w:color w:val="000000"/>
+          <w:sz w:val="22"/>
+          <w:szCs w:val="22"/>
+        </w:rPr>
+        <w:t>Запуск эмулятора из командной строки выполняется командой</w:t>
+      </w:r>
+      <w:r>
+        <w:t>:</w:t>
+      </w:r>
+    </w:p>
+    <w:p>
+      <w:pPr>
+        <w:pStyle w:val="afe"/>
+        <w:spacing w:before="0" w:beforeAutospacing="0" w:after="0" w:afterAutospacing="0"/>
+      </w:pPr>
+    </w:p>
+    <w:p>
+      <w:pPr>
+        <w:pStyle w:val="afe"/>
+        <w:spacing w:before="0" w:beforeAutospacing="0" w:after="0" w:afterAutospacing="0"/>
+        <w:rPr>
+          <w:lang w:val="en-US"/>
+        </w:rPr>
+      </w:pPr>
+      <w:r>
+        <w:rPr>
+          <w:i/>
+          <w:iCs/>
+          <w:color w:val="000000"/>
+          <w:sz w:val="22"/>
+          <w:szCs w:val="22"/>
+          <w:lang w:val="en-US"/>
+        </w:rPr>
+        <w:t>%ANDROID</w:t>
+      </w:r>
+      <w:r>
+        <w:rPr>
+          <w:i/>
+          <w:iCs/>
+          <w:color w:val="000000"/>
+          <w:sz w:val="22"/>
+          <w:szCs w:val="22"/>
+          <w:lang w:val="en-US"/>
+        </w:rPr>
+        <w:t xml:space="preserve"> </w:t>
+      </w:r>
+      <w:r>
+        <w:rPr>
+          <w:i/>
+          <w:iCs/>
+          <w:color w:val="000000"/>
+          <w:sz w:val="22"/>
+          <w:szCs w:val="22"/>
+          <w:lang w:val="en-US"/>
+        </w:rPr>
+        <w:t>SDK</w:t>
+      </w:r>
+      <w:r>
+        <w:rPr>
+          <w:i/>
+          <w:iCs/>
+          <w:color w:val="000000"/>
+          <w:sz w:val="22"/>
+          <w:szCs w:val="22"/>
+          <w:lang w:val="en-US"/>
+        </w:rPr>
+        <w:t xml:space="preserve"> </w:t>
+      </w:r>
+      <w:r>
+        <w:rPr>
+          <w:i/>
+          <w:iCs/>
+          <w:color w:val="000000"/>
+          <w:sz w:val="22"/>
+          <w:szCs w:val="22"/>
+          <w:lang w:val="en-US"/>
+        </w:rPr>
+        <w:t>HOME%/tools/bin/emulator -avd DeviceName</w:t>
+      </w:r>
+    </w:p>
+    <w:p>
+      <w:pPr>
+        <w:rPr>
+          <w:lang w:val="en-US"/>
+        </w:rPr>
+      </w:pPr>
+    </w:p>
+    <w:p>
+      <w:pPr>
+        <w:pStyle w:val="afe"/>
+        <w:spacing w:before="0" w:beforeAutospacing="0" w:after="0" w:afterAutospacing="0"/>
+      </w:pPr>
+      <w:r>
+        <w:rPr>
+          <w:i/>
+          <w:iCs/>
+          <w:color w:val="000000"/>
+          <w:sz w:val="22"/>
+          <w:szCs w:val="22"/>
+        </w:rPr>
+        <w:t xml:space="preserve">DeviceName </w:t>
+      </w:r>
+      <w:r>
+        <w:rPr>
+          <w:color w:val="000000"/>
+          <w:sz w:val="22"/>
+          <w:szCs w:val="22"/>
+        </w:rPr>
+        <w:t>- имя одного из эмуляторов установленных устройств.</w:t>
+      </w:r>
+    </w:p>
+    <w:p>
+      <w:pPr>
+        <w:pStyle w:val="afe"/>
+        <w:spacing w:before="0" w:beforeAutospacing="0" w:after="0" w:afterAutospacing="0"/>
+      </w:pPr>
+      <w:r>
+        <w:rPr>
+          <w:color w:val="000000"/>
+          <w:sz w:val="22"/>
+          <w:szCs w:val="22"/>
+        </w:rPr>
+        <w:t>Список этих устройств можно получить, выполнив команду</w:t>
+      </w:r>
+      <w:r>
+        <w:t>:</w:t>
+      </w:r>
+    </w:p>
+    <w:p>
+      <w:pPr>
+        <w:pStyle w:val="afe"/>
+        <w:spacing w:before="0" w:beforeAutospacing="0" w:after="0" w:afterAutospacing="0"/>
+      </w:pPr>
+    </w:p>
+    <w:p>
+      <w:pPr>
+        <w:pStyle w:val="afe"/>
+        <w:spacing w:before="0" w:beforeAutospacing="0" w:after="0" w:afterAutospacing="0"/>
+        <w:rPr>
+          <w:lang w:val="en-US"/>
+        </w:rPr>
+      </w:pPr>
+      <w:r>
+        <w:rPr>
+          <w:i/>
+          <w:iCs/>
+          <w:color w:val="000000"/>
+          <w:sz w:val="22"/>
+          <w:szCs w:val="22"/>
+          <w:lang w:val="en-US"/>
+        </w:rPr>
+        <w:t>%ANDROID_SDK_HOME%/tools/bin/avdmanager list avd</w:t>
+      </w:r>
+    </w:p>
+    <w:p>
+      <w:pPr>
+        <w:pStyle w:val="2"/>
+        <w:spacing w:before="360" w:after="120"/>
+        <w:rPr>
+          <w:szCs w:val="24"/>
+        </w:rPr>
+      </w:pPr>
+      <w:bookmarkStart w:id="27" w:name="_Toc513216045"/>
+      <w:r>
+        <w:rPr>
+          <w:rFonts w:cs="Arial"/>
+          <w:bCs/>
+          <w:color w:val="000000"/>
+          <w:szCs w:val="24"/>
+        </w:rPr>
+        <w:t>Запуск приложения</w:t>
+      </w:r>
+      <w:bookmarkEnd w:id="27"/>
+    </w:p>
+    <w:p>
+      <w:pPr>
+        <w:pStyle w:val="afe"/>
+        <w:spacing w:before="0" w:beforeAutospacing="0" w:after="0" w:afterAutospacing="0"/>
+      </w:pPr>
+      <w:r>
+        <w:rPr>
+          <w:color w:val="000000"/>
+          <w:sz w:val="22"/>
+          <w:szCs w:val="22"/>
+        </w:rPr>
+        <w:t>Перед запуском приложения должен быть запущен эмулятор устройства.</w:t>
+      </w:r>
+    </w:p>
+    <w:p>
+      <w:pPr>
+        <w:pStyle w:val="afe"/>
+        <w:spacing w:before="0" w:beforeAutospacing="0" w:after="0" w:afterAutospacing="0"/>
+        <w:rPr>
+          <w:color w:val="000000"/>
+          <w:sz w:val="22"/>
+          <w:szCs w:val="22"/>
+        </w:rPr>
+      </w:pPr>
+      <w:r>
+        <w:rPr>
+          <w:color w:val="000000"/>
+          <w:sz w:val="22"/>
+          <w:szCs w:val="22"/>
+        </w:rPr>
+        <w:lastRenderedPageBreak/>
+        <w:t xml:space="preserve">Если приложение создавалось командой </w:t>
+      </w:r>
+      <w:hyperlink r:id="rId19" w:history="1">
+        <w:r>
+          <w:rPr>
+            <w:rStyle w:val="af0"/>
+            <w:sz w:val="22"/>
+            <w:szCs w:val="22"/>
+            <w:lang w:val="en-US"/>
+          </w:rPr>
+          <w:t>create</w:t>
+        </w:r>
+        <w:r>
+          <w:rPr>
+            <w:rStyle w:val="af0"/>
+            <w:sz w:val="22"/>
+            <w:szCs w:val="22"/>
+          </w:rPr>
+          <w:t>-</w:t>
+        </w:r>
+        <w:r>
+          <w:rPr>
+            <w:rStyle w:val="af0"/>
+            <w:sz w:val="22"/>
+            <w:szCs w:val="22"/>
+            <w:lang w:val="en-US"/>
+          </w:rPr>
+          <w:t>react</w:t>
+        </w:r>
+        <w:r>
+          <w:rPr>
+            <w:rStyle w:val="af0"/>
+            <w:sz w:val="22"/>
+            <w:szCs w:val="22"/>
+          </w:rPr>
+          <w:t>-</w:t>
+        </w:r>
+        <w:r>
+          <w:rPr>
+            <w:rStyle w:val="af0"/>
+            <w:sz w:val="22"/>
+            <w:szCs w:val="22"/>
+            <w:lang w:val="en-US"/>
+          </w:rPr>
+          <w:t>native</w:t>
+        </w:r>
+        <w:r>
+          <w:rPr>
+            <w:rStyle w:val="af0"/>
+            <w:sz w:val="22"/>
+            <w:szCs w:val="22"/>
+          </w:rPr>
+          <w:t>-</w:t>
+        </w:r>
+        <w:r>
+          <w:rPr>
+            <w:rStyle w:val="af0"/>
+            <w:sz w:val="22"/>
+            <w:szCs w:val="22"/>
+            <w:lang w:val="en-US"/>
+          </w:rPr>
+          <w:t>app</w:t>
+        </w:r>
+      </w:hyperlink>
+      <w:r>
+        <w:rPr>
+          <w:color w:val="000000"/>
+          <w:sz w:val="22"/>
+          <w:szCs w:val="22"/>
+        </w:rPr>
+        <w:t>, то оно запускается на выполнение командой:</w:t>
+      </w:r>
+    </w:p>
+    <w:p>
+      <w:pPr>
+        <w:pStyle w:val="afe"/>
+        <w:spacing w:before="0" w:beforeAutospacing="0" w:after="0" w:afterAutospacing="0"/>
+        <w:rPr>
+          <w:color w:val="000000"/>
+          <w:sz w:val="22"/>
+          <w:szCs w:val="22"/>
+        </w:rPr>
+      </w:pPr>
+    </w:p>
+    <w:p>
+      <w:pPr>
+        <w:pStyle w:val="afe"/>
+        <w:spacing w:before="0" w:beforeAutospacing="0" w:after="0" w:afterAutospacing="0"/>
+        <w:rPr>
+          <w:i/>
+          <w:lang w:val="en-US"/>
+        </w:rPr>
+      </w:pPr>
+      <w:r>
+        <w:rPr>
+          <w:i/>
+          <w:color w:val="000000"/>
+          <w:sz w:val="22"/>
+          <w:szCs w:val="22"/>
+          <w:lang w:val="en-US"/>
+        </w:rPr>
+        <w:t>npm start</w:t>
+      </w:r>
+    </w:p>
+    <w:p>
+      <w:pPr>
+        <w:pStyle w:val="1"/>
+        <w:spacing w:before="400" w:after="120"/>
+        <w:rPr>
+          <w:szCs w:val="32"/>
+        </w:rPr>
+      </w:pPr>
+      <w:bookmarkStart w:id="28" w:name="_Toc513216046"/>
+      <w:r>
+        <w:rPr>
+          <w:rFonts w:cs="Arial"/>
+          <w:bCs/>
+          <w:color w:val="000000"/>
+          <w:szCs w:val="32"/>
+        </w:rPr>
+        <w:t xml:space="preserve">Работа с эмуляторами </w:t>
+      </w:r>
+      <w:r>
+        <w:rPr>
+          <w:rFonts w:cs="Arial"/>
+          <w:bCs/>
+          <w:i/>
+          <w:iCs/>
+          <w:color w:val="000000"/>
+          <w:szCs w:val="32"/>
+        </w:rPr>
+        <w:t>Genymotion</w:t>
+      </w:r>
+      <w:bookmarkEnd w:id="28"/>
+    </w:p>
+    <w:p>
+      <w:pPr>
+        <w:pStyle w:val="afe"/>
+        <w:spacing w:before="0" w:beforeAutospacing="0" w:after="0" w:afterAutospacing="0"/>
+      </w:pPr>
+      <w:r>
+        <w:rPr>
+          <w:rFonts w:ascii="Arial" w:hAnsi="Arial" w:cs="Arial"/>
+          <w:color w:val="000000"/>
+          <w:sz w:val="22"/>
+          <w:szCs w:val="22"/>
+        </w:rPr>
+        <w:t xml:space="preserve">Эмуляторы </w:t>
+      </w:r>
+      <w:r>
+        <w:rPr>
+          <w:rFonts w:ascii="Arial" w:hAnsi="Arial" w:cs="Arial"/>
+          <w:i/>
+          <w:iCs/>
+          <w:color w:val="000000"/>
+          <w:sz w:val="22"/>
+          <w:szCs w:val="22"/>
+        </w:rPr>
+        <w:t>Genymotion</w:t>
+      </w:r>
+      <w:r>
+        <w:rPr>
+          <w:rFonts w:ascii="Arial" w:hAnsi="Arial" w:cs="Arial"/>
+          <w:i/>
+          <w:iCs/>
+          <w:color w:val="000000"/>
+          <w:sz w:val="22"/>
+          <w:szCs w:val="22"/>
+        </w:rPr>
+        <w:t xml:space="preserve"> </w:t>
+      </w:r>
+      <w:r>
+        <w:rPr>
+          <w:rFonts w:ascii="Arial" w:hAnsi="Arial" w:cs="Arial"/>
+          <w:iCs/>
+          <w:color w:val="000000"/>
+          <w:sz w:val="22"/>
+          <w:szCs w:val="22"/>
+        </w:rPr>
+        <w:t>(см.</w:t>
+      </w:r>
+      <w:r>
+        <w:rPr>
+          <w:rFonts w:ascii="Arial" w:hAnsi="Arial" w:cs="Arial"/>
+          <w:iCs/>
+          <w:color w:val="000000"/>
+          <w:sz w:val="22"/>
+          <w:szCs w:val="22"/>
+        </w:rPr>
+        <w:t xml:space="preserve"> </w:t>
+      </w:r>
+      <w:r>
+        <w:rPr>
+          <w:rFonts w:ascii="Arial" w:hAnsi="Arial" w:cs="Arial"/>
+          <w:iCs/>
+          <w:color w:val="000000"/>
+          <w:sz w:val="22"/>
+          <w:szCs w:val="22"/>
+        </w:rPr>
+        <w:fldChar w:fldCharType="begin"/>
+      </w:r>
+      <w:r>
+        <w:rPr>
+          <w:rFonts w:ascii="Arial" w:hAnsi="Arial" w:cs="Arial"/>
+          <w:iCs/>
+          <w:color w:val="000000"/>
+          <w:sz w:val="22"/>
+          <w:szCs w:val="22"/>
+        </w:rPr>
+        <w:instrText xml:space="preserve"> REF _Ref512599344 \r \h </w:instrText>
+      </w:r>
+      <w:r>
+        <w:rPr>
+          <w:rFonts w:ascii="Arial" w:hAnsi="Arial" w:cs="Arial"/>
+          <w:iCs/>
+          <w:color w:val="000000"/>
+          <w:sz w:val="22"/>
+          <w:szCs w:val="22"/>
+        </w:rPr>
+      </w:r>
+      <w:r>
+        <w:rPr>
+          <w:rFonts w:ascii="Arial" w:hAnsi="Arial" w:cs="Arial"/>
+          <w:iCs/>
+          <w:color w:val="000000"/>
+          <w:sz w:val="22"/>
+          <w:szCs w:val="22"/>
+        </w:rPr>
+        <w:fldChar w:fldCharType="separate"/>
+      </w:r>
+      <w:r>
+        <w:rPr>
+          <w:rFonts w:ascii="Arial" w:hAnsi="Arial" w:cs="Arial"/>
+          <w:iCs/>
+          <w:color w:val="000000"/>
+          <w:sz w:val="22"/>
+          <w:szCs w:val="22"/>
+        </w:rPr>
+        <w:t>8.8</w:t>
+      </w:r>
+      <w:r>
+        <w:rPr>
+          <w:rFonts w:ascii="Arial" w:hAnsi="Arial" w:cs="Arial"/>
+          <w:iCs/>
+          <w:color w:val="000000"/>
+          <w:sz w:val="22"/>
+          <w:szCs w:val="22"/>
+        </w:rPr>
+        <w:fldChar w:fldCharType="end"/>
+      </w:r>
+      <w:r>
+        <w:rPr>
+          <w:rFonts w:ascii="Arial" w:hAnsi="Arial" w:cs="Arial"/>
+          <w:iCs/>
+          <w:color w:val="000000"/>
+          <w:sz w:val="22"/>
+          <w:szCs w:val="22"/>
+        </w:rPr>
+        <w:t>)</w:t>
+      </w:r>
+      <w:r>
+        <w:rPr>
+          <w:rFonts w:ascii="Arial" w:hAnsi="Arial" w:cs="Arial"/>
+          <w:color w:val="000000"/>
+          <w:sz w:val="22"/>
+          <w:szCs w:val="22"/>
+        </w:rPr>
+        <w:t xml:space="preserve"> в общем случае являются платными.</w:t>
+      </w:r>
+    </w:p>
+    <w:p>
+      <w:pPr>
+        <w:pStyle w:val="afe"/>
+        <w:spacing w:before="0" w:beforeAutospacing="0" w:after="0" w:afterAutospacing="0"/>
+      </w:pPr>
+      <w:r>
+        <w:rPr>
+          <w:rFonts w:ascii="Arial" w:hAnsi="Arial" w:cs="Arial"/>
+          <w:color w:val="000000"/>
+          <w:sz w:val="22"/>
+          <w:szCs w:val="22"/>
+        </w:rPr>
+        <w:t>При некоммерческом использовании эмулятора доступны бесплатные версии, которые устанавливаются в индивидуальном порядке.</w:t>
+      </w:r>
+    </w:p>
+    <w:p/>
+    <w:p>
+      <w:pPr>
+        <w:pStyle w:val="1"/>
+      </w:pPr>
+      <w:bookmarkStart w:id="29" w:name="_Toc513216047"/>
       <w:r>
         <w:rPr>
           <w:i/>
@@ -3648,7 +6833,7 @@
       <w:r>
         <w:t xml:space="preserve"> - менеджер бинарных репозиториев</w:t>
       </w:r>
-      <w:bookmarkEnd w:id="14"/>
+      <w:bookmarkEnd w:id="29"/>
     </w:p>
     <w:p>
       <w:r>
@@ -3737,13 +6922,7 @@
         <w:fldChar w:fldCharType="separate"/>
       </w:r>
       <w:r>
-        <w:t>4</w:t>
-      </w:r>
-      <w:r>
-        <w:t>.</w:t>
-      </w:r>
-      <w:r>
-        <w:t>4</w:t>
+        <w:t>4.4</w:t>
       </w:r>
       <w:r>
         <w:fldChar w:fldCharType="end"/>
@@ -3775,7 +6954,7 @@
           <w:szCs w:val="24"/>
         </w:rPr>
       </w:pPr>
-      <w:bookmarkStart w:id="15" w:name="_Toc512600470"/>
+      <w:bookmarkStart w:id="30" w:name="_Toc513216048"/>
       <w:r>
         <w:rPr>
           <w:rFonts w:cs="Arial"/>
@@ -3796,7 +6975,7 @@
         </w:rPr>
         <w:t>Nexus</w:t>
       </w:r>
-      <w:bookmarkEnd w:id="15"/>
+      <w:bookmarkEnd w:id="30"/>
     </w:p>
     <w:p>
       <w:pPr>
@@ -3853,7 +7032,7 @@
           <w:szCs w:val="24"/>
         </w:rPr>
       </w:pPr>
-      <w:bookmarkStart w:id="16" w:name="_Toc512600471"/>
+      <w:bookmarkStart w:id="31" w:name="_Toc513216049"/>
       <w:r>
         <w:rPr>
           <w:rFonts w:cs="Arial"/>
@@ -3874,7 +7053,7 @@
         </w:rPr>
         <w:t>Windows 7</w:t>
       </w:r>
-      <w:bookmarkEnd w:id="16"/>
+      <w:bookmarkEnd w:id="31"/>
       <w:r>
         <w:rPr>
           <w:rFonts w:cs="Arial"/>
@@ -4243,24 +7422,18 @@
           <w:szCs w:val="24"/>
         </w:rPr>
       </w:pPr>
-      <w:bookmarkStart w:id="17" w:name="_Toc512600472"/>
+      <w:bookmarkStart w:id="32" w:name="_Toc513216050"/>
       <w:r>
         <w:rPr>
           <w:szCs w:val="24"/>
         </w:rPr>
         <w:t>Виды используемых репозиториев</w:t>
       </w:r>
-      <w:bookmarkEnd w:id="17"/>
-    </w:p>
-    <w:p>
-      <w:r>
-        <w:t>В</w:t>
-      </w:r>
-      <w:r>
-        <w:t xml:space="preserve"> работе используется три вида</w:t>
-      </w:r>
-      <w:r>
-        <w:t xml:space="preserve"> репозитория:</w:t>
+      <w:bookmarkEnd w:id="32"/>
+    </w:p>
+    <w:p>
+      <w:r>
+        <w:t>В работе используется три вида репозитория:</w:t>
       </w:r>
     </w:p>
     <w:p>
@@ -4308,7 +7481,7 @@
           <w:szCs w:val="24"/>
         </w:rPr>
       </w:pPr>
-      <w:bookmarkStart w:id="18" w:name="_Toc512600473"/>
+      <w:bookmarkStart w:id="33" w:name="_Toc513216051"/>
       <w:r>
         <w:rPr>
           <w:rFonts w:cs="Arial"/>
@@ -4316,9 +7489,10 @@
           <w:color w:val="000000"/>
           <w:szCs w:val="24"/>
         </w:rPr>
+        <w:lastRenderedPageBreak/>
         <w:t>Создание прокси-репозитория</w:t>
       </w:r>
-      <w:bookmarkEnd w:id="18"/>
+      <w:bookmarkEnd w:id="33"/>
     </w:p>
     <w:p>
       <w:r>
@@ -4355,7 +7529,6 @@
         </w:numPr>
       </w:pPr>
       <w:r>
-        <w:lastRenderedPageBreak/>
         <w:t xml:space="preserve">Перейти по ссылке в раздел </w:t>
       </w:r>
       <w:r>
@@ -4405,15 +7578,31 @@
           <w:ilvl w:val="1"/>
           <w:numId w:val="31"/>
         </w:numPr>
-      </w:pPr>
-      <w:r>
-        <w:rPr>
-          <w:i/>
+        <w:rPr>
+          <w:lang w:val="en-US"/>
+        </w:rPr>
+      </w:pPr>
+      <w:r>
+        <w:rPr>
+          <w:i/>
+          <w:lang w:val="en-US"/>
         </w:rPr>
         <w:t>Repository ID</w:t>
       </w:r>
       <w:r>
-        <w:t xml:space="preserve"> (указать ‘npm-proxy’),</w:t>
+        <w:rPr>
+          <w:lang w:val="en-US"/>
+        </w:rPr>
+        <w:t xml:space="preserve"> (</w:t>
+      </w:r>
+      <w:r>
+        <w:t>указать</w:t>
+      </w:r>
+      <w:r>
+        <w:rPr>
+          <w:lang w:val="en-US"/>
+        </w:rPr>
+        <w:t xml:space="preserve"> ‘npm-proxy’),</w:t>
       </w:r>
     </w:p>
     <w:p>
@@ -4595,7 +7784,7 @@
           <w:szCs w:val="24"/>
         </w:rPr>
       </w:pPr>
-      <w:bookmarkStart w:id="19" w:name="_Toc512600474"/>
+      <w:bookmarkStart w:id="34" w:name="_Toc513216052"/>
       <w:r>
         <w:rPr>
           <w:rFonts w:cs="Arial"/>
@@ -4603,18 +7792,9 @@
           <w:color w:val="000000"/>
           <w:szCs w:val="24"/>
         </w:rPr>
-        <w:t xml:space="preserve">Создание приватного </w:t>
-      </w:r>
-      <w:r>
-        <w:rPr>
-          <w:rFonts w:cs="Arial"/>
-          <w:bCs/>
-          <w:color w:val="000000"/>
-          <w:szCs w:val="24"/>
-        </w:rPr>
-        <w:t>репозитория</w:t>
-      </w:r>
-      <w:bookmarkEnd w:id="19"/>
+        <w:t>Создание приватного репозитория</w:t>
+      </w:r>
+      <w:bookmarkEnd w:id="34"/>
     </w:p>
     <w:p>
       <w:r>
@@ -4872,7 +8052,7 @@
           <w:szCs w:val="24"/>
         </w:rPr>
       </w:pPr>
-      <w:bookmarkStart w:id="20" w:name="_Toc512600475"/>
+      <w:bookmarkStart w:id="35" w:name="_Toc513216053"/>
       <w:r>
         <w:rPr>
           <w:rFonts w:cs="Arial"/>
@@ -4882,7 +8062,7 @@
         </w:rPr>
         <w:t>Создание группового репозитория</w:t>
       </w:r>
-      <w:bookmarkEnd w:id="20"/>
+      <w:bookmarkEnd w:id="35"/>
     </w:p>
     <w:p>
       <w:r>
@@ -5132,2963 +8312,12 @@
     <w:p>
       <w:pPr>
         <w:pStyle w:val="1"/>
-        <w:spacing w:before="400" w:after="120"/>
-        <w:rPr>
-          <w:szCs w:val="32"/>
-        </w:rPr>
-      </w:pPr>
-      <w:bookmarkStart w:id="21" w:name="_Toc512600476"/>
-      <w:r>
-        <w:rPr>
-          <w:rFonts w:cs="Arial"/>
-          <w:bCs/>
-          <w:color w:val="000000"/>
-          <w:szCs w:val="32"/>
-        </w:rPr>
-        <w:t>Node.js</w:t>
-      </w:r>
-      <w:bookmarkEnd w:id="21"/>
-    </w:p>
-    <w:p>
-      <w:pPr>
-        <w:pStyle w:val="afe"/>
-        <w:spacing w:before="0" w:beforeAutospacing="0" w:after="0" w:afterAutospacing="0"/>
-      </w:pPr>
-      <w:r>
-        <w:rPr>
-          <w:i/>
-          <w:iCs/>
-          <w:color w:val="000000"/>
-          <w:sz w:val="22"/>
-          <w:szCs w:val="22"/>
-        </w:rPr>
-        <w:t>Node.js</w:t>
-      </w:r>
-      <w:r>
-        <w:rPr>
-          <w:color w:val="000000"/>
-          <w:sz w:val="22"/>
-          <w:szCs w:val="22"/>
-        </w:rPr>
-        <w:t xml:space="preserve"> является ключевым звеном разработки на </w:t>
-      </w:r>
-      <w:r>
-        <w:rPr>
-          <w:i/>
-          <w:iCs/>
-          <w:color w:val="000000"/>
-          <w:sz w:val="22"/>
-          <w:szCs w:val="22"/>
-        </w:rPr>
-        <w:t>Javascript</w:t>
-      </w:r>
-      <w:r>
-        <w:rPr>
-          <w:color w:val="000000"/>
-          <w:sz w:val="22"/>
-          <w:szCs w:val="22"/>
-        </w:rPr>
-        <w:t xml:space="preserve"> и в том числе на </w:t>
-      </w:r>
-      <w:r>
-        <w:rPr>
-          <w:i/>
-          <w:iCs/>
-          <w:color w:val="000000"/>
-          <w:sz w:val="22"/>
-          <w:szCs w:val="22"/>
-        </w:rPr>
-        <w:t>React/React Native</w:t>
-      </w:r>
-      <w:r>
-        <w:rPr>
-          <w:color w:val="000000"/>
-          <w:sz w:val="22"/>
-          <w:szCs w:val="22"/>
-        </w:rPr>
-        <w:t xml:space="preserve">, где </w:t>
-      </w:r>
-      <w:r>
-        <w:rPr>
-          <w:i/>
-          <w:iCs/>
-          <w:color w:val="000000"/>
-          <w:sz w:val="22"/>
-          <w:szCs w:val="22"/>
-        </w:rPr>
-        <w:t>Node.js</w:t>
-      </w:r>
-      <w:r>
-        <w:rPr>
-          <w:color w:val="000000"/>
-          <w:sz w:val="22"/>
-          <w:szCs w:val="22"/>
-        </w:rPr>
-        <w:t xml:space="preserve"> выполняет роль движка, на котором работают почти все средства разработки: препроцессоры, компиляторы, сборщики, ....</w:t>
-      </w:r>
-    </w:p>
-    <w:p>
-      <w:pPr>
-        <w:pStyle w:val="2"/>
-        <w:spacing w:before="360" w:after="120"/>
-        <w:rPr>
-          <w:szCs w:val="24"/>
-        </w:rPr>
-      </w:pPr>
-      <w:bookmarkStart w:id="22" w:name="_Toc512600477"/>
-      <w:r>
-        <w:rPr>
-          <w:rFonts w:cs="Arial"/>
-          <w:bCs/>
-          <w:color w:val="000000"/>
-          <w:szCs w:val="24"/>
-        </w:rPr>
-        <w:t xml:space="preserve">Установка </w:t>
-      </w:r>
-      <w:r>
-        <w:rPr>
-          <w:rFonts w:cs="Arial"/>
-          <w:bCs/>
-          <w:i/>
-          <w:iCs/>
-          <w:color w:val="000000"/>
-          <w:szCs w:val="24"/>
-        </w:rPr>
-        <w:t>Node.js на Windows 7</w:t>
-      </w:r>
-      <w:bookmarkEnd w:id="22"/>
-    </w:p>
-    <w:p>
-      <w:pPr>
-        <w:pStyle w:val="afe"/>
-        <w:numPr>
-          <w:ilvl w:val="0"/>
-          <w:numId w:val="32"/>
-        </w:numPr>
-        <w:spacing w:before="0" w:beforeAutospacing="0" w:after="0" w:afterAutospacing="0"/>
-        <w:textAlignment w:val="baseline"/>
-        <w:rPr>
-          <w:rFonts w:ascii="Arial" w:hAnsi="Arial" w:cs="Arial"/>
-          <w:color w:val="000000"/>
-          <w:sz w:val="22"/>
-          <w:szCs w:val="22"/>
-        </w:rPr>
-      </w:pPr>
-      <w:r>
-        <w:rPr>
-          <w:rFonts w:ascii="Arial" w:hAnsi="Arial" w:cs="Arial"/>
-          <w:color w:val="000000"/>
-          <w:sz w:val="22"/>
-          <w:szCs w:val="22"/>
-        </w:rPr>
-        <w:t xml:space="preserve">С </w:t>
-      </w:r>
-      <w:r>
-        <w:rPr>
-          <w:rFonts w:ascii="Arial" w:hAnsi="Arial" w:cs="Arial"/>
-          <w:color w:val="000000"/>
-          <w:sz w:val="22"/>
-          <w:szCs w:val="22"/>
-        </w:rPr>
-        <w:t xml:space="preserve">сайта </w:t>
-      </w:r>
-      <w:r>
-        <w:rPr>
-          <w:rFonts w:ascii="Arial" w:hAnsi="Arial" w:cs="Arial"/>
-          <w:i/>
-          <w:color w:val="000000"/>
-          <w:sz w:val="22"/>
-          <w:szCs w:val="22"/>
-        </w:rPr>
-        <w:t>Node.js</w:t>
-      </w:r>
-      <w:r>
-        <w:rPr>
-          <w:rFonts w:ascii="Arial" w:hAnsi="Arial" w:cs="Arial"/>
-          <w:color w:val="000000"/>
-          <w:sz w:val="22"/>
-          <w:szCs w:val="22"/>
-        </w:rPr>
-        <w:t xml:space="preserve"> </w:t>
-      </w:r>
-      <w:r>
-        <w:rPr>
-          <w:rFonts w:ascii="Arial" w:hAnsi="Arial" w:cs="Arial"/>
-          <w:color w:val="000000"/>
-          <w:sz w:val="22"/>
-          <w:szCs w:val="22"/>
-        </w:rPr>
-        <w:t>(</w:t>
-      </w:r>
-      <w:r>
-        <w:rPr>
-          <w:rFonts w:ascii="Arial" w:hAnsi="Arial" w:cs="Arial"/>
-          <w:color w:val="000000"/>
-          <w:sz w:val="22"/>
-          <w:szCs w:val="22"/>
-        </w:rPr>
-        <w:fldChar w:fldCharType="begin"/>
-      </w:r>
-      <w:r>
-        <w:rPr>
-          <w:rFonts w:ascii="Arial" w:hAnsi="Arial" w:cs="Arial"/>
-          <w:color w:val="000000"/>
-          <w:sz w:val="22"/>
-          <w:szCs w:val="22"/>
-        </w:rPr>
-        <w:instrText xml:space="preserve"> REF _Ref512600329 \r \h </w:instrText>
-      </w:r>
-      <w:r>
-        <w:rPr>
-          <w:rFonts w:ascii="Arial" w:hAnsi="Arial" w:cs="Arial"/>
-          <w:color w:val="000000"/>
-          <w:sz w:val="22"/>
-          <w:szCs w:val="22"/>
-        </w:rPr>
-      </w:r>
-      <w:r>
-        <w:rPr>
-          <w:rFonts w:ascii="Arial" w:hAnsi="Arial" w:cs="Arial"/>
-          <w:color w:val="000000"/>
-          <w:sz w:val="22"/>
-          <w:szCs w:val="22"/>
-        </w:rPr>
-        <w:fldChar w:fldCharType="separate"/>
-      </w:r>
-      <w:r>
-        <w:rPr>
-          <w:rFonts w:ascii="Arial" w:hAnsi="Arial" w:cs="Arial"/>
-          <w:color w:val="000000"/>
-          <w:sz w:val="22"/>
-          <w:szCs w:val="22"/>
-        </w:rPr>
-        <w:t>8.2</w:t>
-      </w:r>
-      <w:r>
-        <w:rPr>
-          <w:rFonts w:ascii="Arial" w:hAnsi="Arial" w:cs="Arial"/>
-          <w:color w:val="000000"/>
-          <w:sz w:val="22"/>
-          <w:szCs w:val="22"/>
-        </w:rPr>
-        <w:fldChar w:fldCharType="end"/>
-      </w:r>
-      <w:r>
-        <w:rPr>
-          <w:rFonts w:ascii="Arial" w:hAnsi="Arial" w:cs="Arial"/>
-          <w:color w:val="000000"/>
-          <w:sz w:val="22"/>
-          <w:szCs w:val="22"/>
-        </w:rPr>
-        <w:t xml:space="preserve">) </w:t>
-      </w:r>
-      <w:r>
-        <w:rPr>
-          <w:rFonts w:ascii="Arial" w:hAnsi="Arial" w:cs="Arial"/>
-          <w:color w:val="000000"/>
-          <w:sz w:val="22"/>
-          <w:szCs w:val="22"/>
-        </w:rPr>
-        <w:t>скачать версию программы установки node-v*.msi, рекомендуемую большинству пользователей.</w:t>
-      </w:r>
-    </w:p>
-    <w:p>
-      <w:pPr>
-        <w:pStyle w:val="afe"/>
-        <w:numPr>
-          <w:ilvl w:val="0"/>
-          <w:numId w:val="32"/>
-        </w:numPr>
-        <w:spacing w:before="0" w:beforeAutospacing="0" w:after="0" w:afterAutospacing="0"/>
-        <w:textAlignment w:val="baseline"/>
-        <w:rPr>
-          <w:rFonts w:ascii="Arial" w:hAnsi="Arial" w:cs="Arial"/>
-          <w:color w:val="000000"/>
-          <w:sz w:val="22"/>
-          <w:szCs w:val="22"/>
-        </w:rPr>
-      </w:pPr>
-      <w:r>
-        <w:rPr>
-          <w:rFonts w:ascii="Arial" w:hAnsi="Arial" w:cs="Arial"/>
-          <w:color w:val="000000"/>
-          <w:sz w:val="22"/>
-          <w:szCs w:val="22"/>
-        </w:rPr>
-        <w:t>Выполнить программу установки.</w:t>
-      </w:r>
-    </w:p>
-    <w:p>
-      <w:pPr>
-        <w:pStyle w:val="afe"/>
-        <w:numPr>
-          <w:ilvl w:val="0"/>
-          <w:numId w:val="32"/>
-        </w:numPr>
-        <w:spacing w:before="0" w:beforeAutospacing="0" w:after="0" w:afterAutospacing="0"/>
-        <w:textAlignment w:val="baseline"/>
-        <w:rPr>
-          <w:rFonts w:ascii="Arial" w:hAnsi="Arial" w:cs="Arial"/>
-          <w:color w:val="000000"/>
-          <w:sz w:val="22"/>
-          <w:szCs w:val="22"/>
-        </w:rPr>
-      </w:pPr>
-      <w:r>
-        <w:rPr>
-          <w:rFonts w:ascii="Arial" w:hAnsi="Arial" w:cs="Arial"/>
-          <w:color w:val="000000"/>
-          <w:sz w:val="22"/>
-          <w:szCs w:val="22"/>
-        </w:rPr>
-        <w:t xml:space="preserve">Проверить корректность установки можно, например, выполнением из командной строки команд: </w:t>
-      </w:r>
-      <w:r>
-        <w:rPr>
-          <w:rFonts w:ascii="Arial" w:hAnsi="Arial" w:cs="Arial"/>
-          <w:i/>
-          <w:iCs/>
-          <w:color w:val="000000"/>
-          <w:sz w:val="22"/>
-          <w:szCs w:val="22"/>
-        </w:rPr>
-        <w:t xml:space="preserve">node -v </w:t>
-      </w:r>
-      <w:r>
-        <w:rPr>
-          <w:rFonts w:ascii="Arial" w:hAnsi="Arial" w:cs="Arial"/>
-          <w:color w:val="000000"/>
-          <w:sz w:val="22"/>
-          <w:szCs w:val="22"/>
-        </w:rPr>
-        <w:t xml:space="preserve">или </w:t>
-      </w:r>
-      <w:r>
-        <w:rPr>
-          <w:rFonts w:ascii="Arial" w:hAnsi="Arial" w:cs="Arial"/>
-          <w:i/>
-          <w:iCs/>
-          <w:color w:val="000000"/>
-          <w:sz w:val="22"/>
-          <w:szCs w:val="22"/>
-        </w:rPr>
-        <w:t xml:space="preserve">npm </w:t>
-      </w:r>
-      <w:r>
-        <w:rPr>
-          <w:rFonts w:ascii="Arial" w:hAnsi="Arial" w:cs="Arial"/>
-          <w:i/>
-          <w:iCs/>
-          <w:color w:val="000000"/>
-          <w:sz w:val="22"/>
-          <w:szCs w:val="22"/>
-        </w:rPr>
-        <w:t>–</w:t>
-      </w:r>
-      <w:r>
-        <w:rPr>
-          <w:rFonts w:ascii="Arial" w:hAnsi="Arial" w:cs="Arial"/>
-          <w:i/>
-          <w:iCs/>
-          <w:color w:val="000000"/>
-          <w:sz w:val="22"/>
-          <w:szCs w:val="22"/>
-        </w:rPr>
-        <w:t>v</w:t>
-      </w:r>
-      <w:r>
-        <w:rPr>
-          <w:rFonts w:ascii="Arial" w:hAnsi="Arial" w:cs="Arial"/>
-          <w:iCs/>
-          <w:color w:val="000000"/>
-          <w:sz w:val="22"/>
-          <w:szCs w:val="22"/>
-        </w:rPr>
-        <w:t>.</w:t>
-      </w:r>
-      <w:r>
-        <w:rPr>
-          <w:rFonts w:ascii="Arial" w:hAnsi="Arial" w:cs="Arial"/>
-          <w:iCs/>
-          <w:color w:val="000000"/>
-          <w:sz w:val="22"/>
-          <w:szCs w:val="22"/>
-        </w:rPr>
-        <w:t xml:space="preserve"> </w:t>
-      </w:r>
-      <w:r>
-        <w:rPr>
-          <w:rFonts w:ascii="Arial" w:hAnsi="Arial" w:cs="Arial"/>
-          <w:iCs/>
-          <w:color w:val="000000"/>
-          <w:sz w:val="22"/>
-          <w:szCs w:val="22"/>
-        </w:rPr>
-        <w:t>В</w:t>
-      </w:r>
-      <w:r>
-        <w:rPr>
-          <w:rFonts w:ascii="Arial" w:hAnsi="Arial" w:cs="Arial"/>
-          <w:iCs/>
-          <w:color w:val="000000"/>
-          <w:sz w:val="22"/>
-          <w:szCs w:val="22"/>
-        </w:rPr>
-        <w:t xml:space="preserve"> ответ должна быть выдана строка с идентификатором версии</w:t>
-      </w:r>
-      <w:r>
-        <w:rPr>
-          <w:rFonts w:ascii="Arial" w:hAnsi="Arial" w:cs="Arial"/>
-          <w:i/>
-          <w:iCs/>
-          <w:color w:val="000000"/>
-          <w:sz w:val="22"/>
-          <w:szCs w:val="22"/>
-        </w:rPr>
-        <w:t>.</w:t>
-      </w:r>
-    </w:p>
-    <w:p>
-      <w:pPr>
-        <w:rPr>
-          <w:sz w:val="24"/>
-          <w:szCs w:val="24"/>
-        </w:rPr>
-      </w:pPr>
-    </w:p>
-    <w:p>
-      <w:pPr>
-        <w:pStyle w:val="2"/>
-        <w:spacing w:before="360" w:after="120"/>
-        <w:rPr>
-          <w:szCs w:val="24"/>
-        </w:rPr>
-      </w:pPr>
-      <w:bookmarkStart w:id="23" w:name="_Toc512600478"/>
-      <w:r>
-        <w:rPr>
-          <w:rFonts w:cs="Arial"/>
-          <w:bCs/>
-          <w:color w:val="000000"/>
-          <w:szCs w:val="24"/>
-        </w:rPr>
-        <w:lastRenderedPageBreak/>
-        <w:t xml:space="preserve">Пакетный менеджер </w:t>
-      </w:r>
-      <w:r>
-        <w:rPr>
-          <w:rFonts w:cs="Arial"/>
-          <w:bCs/>
-          <w:i/>
-          <w:iCs/>
-          <w:color w:val="000000"/>
-          <w:szCs w:val="24"/>
-        </w:rPr>
-        <w:t>npm</w:t>
-      </w:r>
-      <w:bookmarkEnd w:id="23"/>
-    </w:p>
-    <w:p>
-      <w:pPr>
-        <w:pStyle w:val="afe"/>
-        <w:spacing w:before="0" w:beforeAutospacing="0" w:after="0" w:afterAutospacing="0"/>
-      </w:pPr>
-      <w:r>
-        <w:rPr>
-          <w:color w:val="000000"/>
-          <w:sz w:val="22"/>
-          <w:szCs w:val="22"/>
-        </w:rPr>
-        <w:t xml:space="preserve">Пакетный менеджер </w:t>
-      </w:r>
-      <w:r>
-        <w:rPr>
-          <w:i/>
-          <w:iCs/>
-          <w:color w:val="000000"/>
-          <w:sz w:val="22"/>
-          <w:szCs w:val="22"/>
-        </w:rPr>
-        <w:t xml:space="preserve">npm </w:t>
-      </w:r>
-      <w:r>
-        <w:rPr>
-          <w:color w:val="000000"/>
-          <w:sz w:val="22"/>
-          <w:szCs w:val="22"/>
-        </w:rPr>
-        <w:t>поддерживает базовый интерфейс командной строки, через который выполняется вся необходимая работа с пакетами: публикация, скачивание, запуск, и т.п..</w:t>
-      </w:r>
-    </w:p>
-    <w:p>
-      <w:pPr>
-        <w:pStyle w:val="2"/>
-        <w:spacing w:before="360" w:after="120"/>
-        <w:rPr>
-          <w:szCs w:val="24"/>
-        </w:rPr>
-      </w:pPr>
-      <w:bookmarkStart w:id="24" w:name="_Toc512600479"/>
-      <w:r>
-        <w:rPr>
-          <w:rFonts w:cs="Arial"/>
-          <w:bCs/>
-          <w:color w:val="000000"/>
-          <w:szCs w:val="24"/>
-        </w:rPr>
-        <w:t xml:space="preserve">Файл конфигурации </w:t>
-      </w:r>
-      <w:r>
-        <w:rPr>
-          <w:rFonts w:cs="Arial"/>
-          <w:bCs/>
-          <w:i/>
-          <w:iCs/>
-          <w:color w:val="000000"/>
-          <w:szCs w:val="24"/>
-        </w:rPr>
-        <w:t>.npmrc</w:t>
-      </w:r>
-      <w:bookmarkEnd w:id="24"/>
-    </w:p>
-    <w:p>
-      <w:pPr>
-        <w:pStyle w:val="afe"/>
-        <w:spacing w:before="0" w:beforeAutospacing="0" w:after="0" w:afterAutospacing="0"/>
-      </w:pPr>
-      <w:r>
-        <w:rPr>
-          <w:color w:val="000000"/>
-          <w:sz w:val="22"/>
-          <w:szCs w:val="22"/>
-        </w:rPr>
-        <w:t xml:space="preserve">В Windows 7 файл конфигурации npm находится в файле </w:t>
-      </w:r>
-      <w:r>
-        <w:rPr>
-          <w:i/>
-          <w:iCs/>
-          <w:color w:val="000000"/>
-          <w:sz w:val="22"/>
-          <w:szCs w:val="22"/>
-        </w:rPr>
-        <w:t>%USER_HOME%/.npmrc</w:t>
-      </w:r>
-    </w:p>
-    <w:p>
-      <w:pPr>
-        <w:pStyle w:val="afe"/>
-        <w:spacing w:before="0" w:beforeAutospacing="0" w:after="0" w:afterAutospacing="0"/>
-      </w:pPr>
-      <w:r>
-        <w:rPr>
-          <w:color w:val="000000"/>
-        </w:rPr>
-        <w:t>Адрес удалённого репозитория</w:t>
-      </w:r>
-    </w:p>
-    <w:p>
-      <w:pPr>
-        <w:pStyle w:val="afe"/>
-        <w:spacing w:before="0" w:beforeAutospacing="0" w:after="0" w:afterAutospacing="0"/>
-      </w:pPr>
-      <w:r>
-        <w:rPr>
-          <w:color w:val="000000"/>
-          <w:sz w:val="22"/>
-          <w:szCs w:val="22"/>
-        </w:rPr>
-        <w:t xml:space="preserve">Главным параметром конфигурации является </w:t>
-      </w:r>
-      <w:r>
-        <w:rPr>
-          <w:i/>
-          <w:iCs/>
-          <w:color w:val="000000"/>
-          <w:sz w:val="22"/>
-          <w:szCs w:val="22"/>
-        </w:rPr>
-        <w:t>registry</w:t>
-      </w:r>
-      <w:r>
-        <w:rPr>
-          <w:color w:val="000000"/>
-          <w:sz w:val="22"/>
-          <w:szCs w:val="22"/>
-        </w:rPr>
-        <w:t xml:space="preserve"> - адрес репозитория, который служит источником данных для </w:t>
-      </w:r>
-      <w:r>
-        <w:rPr>
-          <w:i/>
-          <w:iCs/>
-          <w:color w:val="000000"/>
-          <w:sz w:val="22"/>
-          <w:szCs w:val="22"/>
-        </w:rPr>
-        <w:t>npm</w:t>
-      </w:r>
-      <w:r>
-        <w:rPr>
-          <w:color w:val="000000"/>
-          <w:sz w:val="22"/>
-          <w:szCs w:val="22"/>
-        </w:rPr>
-        <w:t>. По умолчанию используется адрес</w:t>
-      </w:r>
-    </w:p>
-    <w:p/>
-    <w:p>
-      <w:pPr>
-        <w:pStyle w:val="afe"/>
-        <w:spacing w:before="0" w:beforeAutospacing="0" w:after="0" w:afterAutospacing="0"/>
-      </w:pPr>
-      <w:r>
-        <w:rPr>
-          <w:i/>
-          <w:iCs/>
-          <w:color w:val="000000"/>
-          <w:sz w:val="22"/>
-          <w:szCs w:val="22"/>
-        </w:rPr>
-        <w:t>https://registry.npmjs.org/</w:t>
-      </w:r>
-    </w:p>
-    <w:p/>
-    <w:p>
-      <w:pPr>
-        <w:pStyle w:val="afe"/>
-        <w:spacing w:before="0" w:beforeAutospacing="0" w:after="0" w:afterAutospacing="0"/>
-      </w:pPr>
-      <w:r>
-        <w:rPr>
-          <w:color w:val="000000"/>
-          <w:sz w:val="22"/>
-          <w:szCs w:val="22"/>
-        </w:rPr>
-        <w:t xml:space="preserve">В данном случае, при использовании </w:t>
-      </w:r>
-      <w:r>
-        <w:rPr>
-          <w:i/>
-          <w:color w:val="000000"/>
-          <w:sz w:val="22"/>
-          <w:szCs w:val="22"/>
-        </w:rPr>
-        <w:t>Nexus</w:t>
-      </w:r>
-      <w:r>
-        <w:rPr>
-          <w:color w:val="000000"/>
-          <w:sz w:val="22"/>
-          <w:szCs w:val="22"/>
-        </w:rPr>
-        <w:t xml:space="preserve"> параметру </w:t>
-      </w:r>
-      <w:r>
-        <w:rPr>
-          <w:i/>
-          <w:iCs/>
-          <w:color w:val="000000"/>
-          <w:sz w:val="22"/>
-          <w:szCs w:val="22"/>
-        </w:rPr>
-        <w:t>registry</w:t>
-      </w:r>
-      <w:r>
-        <w:rPr>
-          <w:color w:val="000000"/>
-          <w:sz w:val="22"/>
-          <w:szCs w:val="22"/>
-        </w:rPr>
-        <w:t xml:space="preserve"> задаётся значение:</w:t>
-      </w:r>
-    </w:p>
-    <w:p>
-      <w:pPr>
-        <w:pStyle w:val="afe"/>
-        <w:spacing w:before="0" w:beforeAutospacing="0" w:after="0" w:afterAutospacing="0"/>
-      </w:pPr>
-      <w:r>
-        <w:rPr>
-          <w:i/>
-          <w:iCs/>
-          <w:color w:val="000000"/>
-          <w:sz w:val="22"/>
-          <w:szCs w:val="22"/>
-        </w:rPr>
-        <w:t>http://%NEXUS_HOST%:8081/nexus/content/repositories/npm-group/</w:t>
-      </w:r>
-      <w:r>
-        <w:rPr>
-          <w:color w:val="000000"/>
-          <w:sz w:val="22"/>
-          <w:szCs w:val="22"/>
-        </w:rPr>
-        <w:t>:</w:t>
-      </w:r>
-    </w:p>
-    <w:p/>
-    <w:p>
-      <w:pPr>
-        <w:pStyle w:val="afe"/>
-        <w:spacing w:before="0" w:beforeAutospacing="0" w:after="0" w:afterAutospacing="0"/>
-      </w:pPr>
-      <w:r>
-        <w:rPr>
-          <w:i/>
-          <w:iCs/>
-          <w:color w:val="000000"/>
-          <w:sz w:val="22"/>
-          <w:szCs w:val="22"/>
-        </w:rPr>
-        <w:t>...</w:t>
-      </w:r>
-    </w:p>
-    <w:p>
-      <w:pPr>
-        <w:pStyle w:val="afe"/>
-        <w:spacing w:before="0" w:beforeAutospacing="0" w:after="0" w:afterAutospacing="0"/>
-      </w:pPr>
-      <w:r>
-        <w:rPr>
-          <w:i/>
-          <w:iCs/>
-          <w:color w:val="000000"/>
-          <w:sz w:val="22"/>
-          <w:szCs w:val="22"/>
-        </w:rPr>
-        <w:t>registry=http://%NEXUS_HOST%:8081/nexus/content/repositories/npm-group/</w:t>
-      </w:r>
-    </w:p>
-    <w:p>
-      <w:pPr>
-        <w:pStyle w:val="afe"/>
-        <w:spacing w:before="0" w:beforeAutospacing="0" w:after="0" w:afterAutospacing="0"/>
-      </w:pPr>
-      <w:r>
-        <w:rPr>
-          <w:color w:val="000000"/>
-          <w:sz w:val="22"/>
-          <w:szCs w:val="22"/>
-        </w:rPr>
-        <w:t>...</w:t>
-      </w:r>
-    </w:p>
-    <w:p>
-      <w:pPr>
-        <w:pStyle w:val="2"/>
-        <w:spacing w:before="360" w:after="120"/>
-        <w:rPr>
-          <w:szCs w:val="24"/>
-        </w:rPr>
-      </w:pPr>
-      <w:bookmarkStart w:id="25" w:name="_Toc512600480"/>
-      <w:r>
-        <w:rPr>
-          <w:rFonts w:cs="Arial"/>
-          <w:bCs/>
-          <w:color w:val="000000"/>
-          <w:szCs w:val="24"/>
-        </w:rPr>
-        <w:t xml:space="preserve">Базовая конфигурация npm-пакета - </w:t>
-      </w:r>
-      <w:r>
-        <w:rPr>
-          <w:rFonts w:cs="Arial"/>
-          <w:bCs/>
-          <w:i/>
-          <w:iCs/>
-          <w:color w:val="000000"/>
-          <w:szCs w:val="24"/>
-        </w:rPr>
-        <w:t>package.json</w:t>
-      </w:r>
-      <w:bookmarkEnd w:id="25"/>
-    </w:p>
-    <w:p>
-      <w:pPr>
-        <w:pStyle w:val="afe"/>
-        <w:spacing w:before="0" w:beforeAutospacing="0" w:after="0" w:afterAutospacing="0"/>
-      </w:pPr>
-      <w:r>
-        <w:rPr>
-          <w:color w:val="000000"/>
-          <w:sz w:val="22"/>
-          <w:szCs w:val="22"/>
-        </w:rPr>
-        <w:t xml:space="preserve">Файл </w:t>
-      </w:r>
-      <w:r>
-        <w:rPr>
-          <w:i/>
-          <w:iCs/>
-          <w:color w:val="000000"/>
-          <w:sz w:val="22"/>
-          <w:szCs w:val="22"/>
-        </w:rPr>
-        <w:t>package.json</w:t>
-      </w:r>
-      <w:r>
-        <w:rPr>
-          <w:color w:val="000000"/>
-          <w:sz w:val="22"/>
-          <w:szCs w:val="22"/>
-        </w:rPr>
-        <w:t xml:space="preserve"> содержит в себе главную информацию о пакете: название, версию, зависимости, и т.п.. Любая директория, в которой есть этот файл, интерпретируется как npm-пакет. </w:t>
-      </w:r>
-    </w:p>
-    <w:p>
-      <w:pPr>
-        <w:pStyle w:val="afe"/>
-        <w:spacing w:before="0" w:beforeAutospacing="0" w:after="0" w:afterAutospacing="0"/>
-        <w:rPr>
-          <w:lang w:val="en-US"/>
-        </w:rPr>
-      </w:pPr>
-      <w:r>
-        <w:rPr>
-          <w:color w:val="000000"/>
-          <w:sz w:val="22"/>
-          <w:szCs w:val="22"/>
-        </w:rPr>
-        <w:t xml:space="preserve">Типовой файл минимального приложения, созданного с помощью </w:t>
-      </w:r>
-      <w:hyperlink r:id="rId10" w:history="1">
-        <w:r>
-          <w:rPr>
-            <w:rStyle w:val="af0"/>
-            <w:color w:val="1155CC"/>
-            <w:sz w:val="22"/>
-            <w:szCs w:val="22"/>
-            <w:lang w:val="en-US"/>
-          </w:rPr>
-          <w:t>create-react-native-app</w:t>
-        </w:r>
-      </w:hyperlink>
-      <w:r>
-        <w:rPr>
-          <w:color w:val="000000"/>
-          <w:sz w:val="22"/>
-          <w:szCs w:val="22"/>
-          <w:lang w:val="en-US"/>
-        </w:rPr>
-        <w:t xml:space="preserve">) </w:t>
-      </w:r>
-      <w:r>
-        <w:rPr>
-          <w:color w:val="000000"/>
-          <w:sz w:val="22"/>
-          <w:szCs w:val="22"/>
-        </w:rPr>
-        <w:t>имеет</w:t>
-      </w:r>
-      <w:r>
-        <w:rPr>
-          <w:color w:val="000000"/>
-          <w:sz w:val="22"/>
-          <w:szCs w:val="22"/>
-          <w:lang w:val="en-US"/>
-        </w:rPr>
-        <w:t xml:space="preserve"> </w:t>
-      </w:r>
-      <w:r>
-        <w:rPr>
-          <w:color w:val="000000"/>
-          <w:sz w:val="22"/>
-          <w:szCs w:val="22"/>
-        </w:rPr>
-        <w:t>вид</w:t>
-      </w:r>
-      <w:r>
-        <w:rPr>
-          <w:color w:val="000000"/>
-          <w:sz w:val="22"/>
-          <w:szCs w:val="22"/>
-          <w:lang w:val="en-US"/>
-        </w:rPr>
-        <w:t>:</w:t>
-      </w:r>
-    </w:p>
-    <w:p>
-      <w:pPr>
-        <w:rPr>
-          <w:lang w:val="en-US"/>
-        </w:rPr>
-      </w:pPr>
-    </w:p>
-    <w:p>
-      <w:pPr>
-        <w:pStyle w:val="afe"/>
-        <w:spacing w:before="0" w:beforeAutospacing="0" w:after="0" w:afterAutospacing="0"/>
-        <w:rPr>
-          <w:lang w:val="en-US"/>
-        </w:rPr>
-      </w:pPr>
-      <w:r>
-        <w:rPr>
-          <w:i/>
-          <w:iCs/>
-          <w:color w:val="000000"/>
-          <w:sz w:val="22"/>
-          <w:szCs w:val="22"/>
-          <w:lang w:val="en-US"/>
-        </w:rPr>
-        <w:t>{</w:t>
-      </w:r>
-    </w:p>
-    <w:p>
-      <w:pPr>
-        <w:pStyle w:val="afe"/>
-        <w:spacing w:before="0" w:beforeAutospacing="0" w:after="0" w:afterAutospacing="0"/>
-        <w:rPr>
-          <w:lang w:val="en-US"/>
-        </w:rPr>
-      </w:pPr>
-      <w:r>
-        <w:rPr>
-          <w:i/>
-          <w:iCs/>
-          <w:color w:val="000000"/>
-          <w:sz w:val="22"/>
-          <w:szCs w:val="22"/>
-          <w:lang w:val="en-US"/>
-        </w:rPr>
-        <w:t xml:space="preserve">  "name": "crna",</w:t>
-      </w:r>
-    </w:p>
-    <w:p>
-      <w:pPr>
-        <w:pStyle w:val="afe"/>
-        <w:spacing w:before="0" w:beforeAutospacing="0" w:after="0" w:afterAutospacing="0"/>
-        <w:rPr>
-          <w:lang w:val="en-US"/>
-        </w:rPr>
-      </w:pPr>
-      <w:r>
-        <w:rPr>
-          <w:i/>
-          <w:iCs/>
-          <w:color w:val="000000"/>
-          <w:sz w:val="22"/>
-          <w:szCs w:val="22"/>
-          <w:lang w:val="en-US"/>
-        </w:rPr>
-        <w:t xml:space="preserve">  "version": "0.1.0",</w:t>
-      </w:r>
-    </w:p>
-    <w:p>
-      <w:pPr>
-        <w:pStyle w:val="afe"/>
-        <w:spacing w:before="0" w:beforeAutospacing="0" w:after="0" w:afterAutospacing="0"/>
-        <w:rPr>
-          <w:lang w:val="en-US"/>
-        </w:rPr>
-      </w:pPr>
-      <w:r>
-        <w:rPr>
-          <w:i/>
-          <w:iCs/>
-          <w:color w:val="000000"/>
-          <w:sz w:val="22"/>
-          <w:szCs w:val="22"/>
-          <w:lang w:val="en-US"/>
-        </w:rPr>
-        <w:t xml:space="preserve">  "private": true,</w:t>
-      </w:r>
-    </w:p>
-    <w:p>
-      <w:pPr>
-        <w:pStyle w:val="afe"/>
-        <w:spacing w:before="0" w:beforeAutospacing="0" w:after="0" w:afterAutospacing="0"/>
-        <w:rPr>
-          <w:lang w:val="en-US"/>
-        </w:rPr>
-      </w:pPr>
-      <w:r>
-        <w:rPr>
-          <w:i/>
-          <w:iCs/>
-          <w:color w:val="000000"/>
-          <w:sz w:val="22"/>
-          <w:szCs w:val="22"/>
-          <w:lang w:val="en-US"/>
-        </w:rPr>
-        <w:t xml:space="preserve">  "devDependencies": {</w:t>
-      </w:r>
-    </w:p>
-    <w:p>
-      <w:pPr>
-        <w:pStyle w:val="afe"/>
-        <w:spacing w:before="0" w:beforeAutospacing="0" w:after="0" w:afterAutospacing="0"/>
-        <w:rPr>
-          <w:lang w:val="en-US"/>
-        </w:rPr>
-      </w:pPr>
-      <w:r>
-        <w:rPr>
-          <w:i/>
-          <w:iCs/>
-          <w:color w:val="000000"/>
-          <w:sz w:val="22"/>
-          <w:szCs w:val="22"/>
-          <w:lang w:val="en-US"/>
-        </w:rPr>
-        <w:t xml:space="preserve">    "react-native-scripts": "1.13.2",</w:t>
-      </w:r>
-    </w:p>
-    <w:p>
-      <w:pPr>
-        <w:pStyle w:val="afe"/>
-        <w:spacing w:before="0" w:beforeAutospacing="0" w:after="0" w:afterAutospacing="0"/>
-        <w:rPr>
-          <w:lang w:val="en-US"/>
-        </w:rPr>
-      </w:pPr>
-      <w:r>
-        <w:rPr>
-          <w:i/>
-          <w:iCs/>
-          <w:color w:val="000000"/>
-          <w:sz w:val="22"/>
-          <w:szCs w:val="22"/>
-          <w:lang w:val="en-US"/>
-        </w:rPr>
-        <w:t xml:space="preserve">    "jest-expo": "26.0.0",</w:t>
-      </w:r>
-    </w:p>
-    <w:p>
-      <w:pPr>
-        <w:pStyle w:val="afe"/>
-        <w:spacing w:before="0" w:beforeAutospacing="0" w:after="0" w:afterAutospacing="0"/>
-        <w:rPr>
-          <w:lang w:val="en-US"/>
-        </w:rPr>
-      </w:pPr>
-      <w:r>
-        <w:rPr>
-          <w:i/>
-          <w:iCs/>
-          <w:color w:val="000000"/>
-          <w:sz w:val="22"/>
-          <w:szCs w:val="22"/>
-          <w:lang w:val="en-US"/>
-        </w:rPr>
-        <w:t xml:space="preserve">    "react-test-renderer": "16.3.0-alpha.1"</w:t>
-      </w:r>
-    </w:p>
-    <w:p>
-      <w:pPr>
-        <w:pStyle w:val="afe"/>
-        <w:spacing w:before="0" w:beforeAutospacing="0" w:after="0" w:afterAutospacing="0"/>
-        <w:rPr>
-          <w:lang w:val="en-US"/>
-        </w:rPr>
-      </w:pPr>
-      <w:r>
-        <w:rPr>
-          <w:i/>
-          <w:iCs/>
-          <w:color w:val="000000"/>
-          <w:sz w:val="22"/>
-          <w:szCs w:val="22"/>
-          <w:lang w:val="en-US"/>
-        </w:rPr>
-        <w:t xml:space="preserve">  },</w:t>
-      </w:r>
-    </w:p>
-    <w:p>
-      <w:pPr>
-        <w:pStyle w:val="afe"/>
-        <w:spacing w:before="0" w:beforeAutospacing="0" w:after="0" w:afterAutospacing="0"/>
-        <w:rPr>
-          <w:lang w:val="en-US"/>
-        </w:rPr>
-      </w:pPr>
-      <w:r>
-        <w:rPr>
-          <w:i/>
-          <w:iCs/>
-          <w:color w:val="000000"/>
-          <w:sz w:val="22"/>
-          <w:szCs w:val="22"/>
-          <w:lang w:val="en-US"/>
-        </w:rPr>
-        <w:t xml:space="preserve">  "main": "./node_modules/react-native-scripts/build/bin/crna-entry.js",</w:t>
-      </w:r>
-    </w:p>
-    <w:p>
-      <w:pPr>
-        <w:pStyle w:val="afe"/>
-        <w:spacing w:before="0" w:beforeAutospacing="0" w:after="0" w:afterAutospacing="0"/>
-        <w:rPr>
-          <w:lang w:val="en-US"/>
-        </w:rPr>
-      </w:pPr>
-      <w:r>
-        <w:rPr>
-          <w:i/>
-          <w:iCs/>
-          <w:color w:val="000000"/>
-          <w:sz w:val="22"/>
-          <w:szCs w:val="22"/>
-          <w:lang w:val="en-US"/>
-        </w:rPr>
-        <w:t xml:space="preserve">  "scripts": {</w:t>
-      </w:r>
-    </w:p>
-    <w:p>
-      <w:pPr>
-        <w:pStyle w:val="afe"/>
-        <w:spacing w:before="0" w:beforeAutospacing="0" w:after="0" w:afterAutospacing="0"/>
-        <w:rPr>
-          <w:lang w:val="en-US"/>
-        </w:rPr>
-      </w:pPr>
-      <w:r>
-        <w:rPr>
-          <w:i/>
-          <w:iCs/>
-          <w:color w:val="000000"/>
-          <w:sz w:val="22"/>
-          <w:szCs w:val="22"/>
-          <w:lang w:val="en-US"/>
-        </w:rPr>
-        <w:t xml:space="preserve">    "start": "react-native-scripts start",</w:t>
-      </w:r>
-    </w:p>
-    <w:p>
-      <w:pPr>
-        <w:pStyle w:val="afe"/>
-        <w:spacing w:before="0" w:beforeAutospacing="0" w:after="0" w:afterAutospacing="0"/>
-        <w:rPr>
-          <w:lang w:val="en-US"/>
-        </w:rPr>
-      </w:pPr>
-      <w:r>
-        <w:rPr>
-          <w:i/>
-          <w:iCs/>
-          <w:color w:val="000000"/>
-          <w:sz w:val="22"/>
-          <w:szCs w:val="22"/>
-          <w:lang w:val="en-US"/>
-        </w:rPr>
-        <w:t xml:space="preserve">    "eject": "react-native-scripts eject",</w:t>
-      </w:r>
-    </w:p>
-    <w:p>
-      <w:pPr>
-        <w:pStyle w:val="afe"/>
-        <w:spacing w:before="0" w:beforeAutospacing="0" w:after="0" w:afterAutospacing="0"/>
-        <w:rPr>
-          <w:lang w:val="en-US"/>
-        </w:rPr>
-      </w:pPr>
-      <w:r>
-        <w:rPr>
-          <w:i/>
-          <w:iCs/>
-          <w:color w:val="000000"/>
-          <w:sz w:val="22"/>
-          <w:szCs w:val="22"/>
-          <w:lang w:val="en-US"/>
-        </w:rPr>
-        <w:t xml:space="preserve">    "android": "react-native-scripts android",</w:t>
-      </w:r>
-    </w:p>
-    <w:p>
-      <w:pPr>
-        <w:pStyle w:val="afe"/>
-        <w:spacing w:before="0" w:beforeAutospacing="0" w:after="0" w:afterAutospacing="0"/>
-        <w:rPr>
-          <w:lang w:val="en-US"/>
-        </w:rPr>
-      </w:pPr>
-      <w:r>
-        <w:rPr>
-          <w:i/>
-          <w:iCs/>
-          <w:color w:val="000000"/>
-          <w:sz w:val="22"/>
-          <w:szCs w:val="22"/>
-          <w:lang w:val="en-US"/>
-        </w:rPr>
-        <w:t xml:space="preserve">    "ios": "react-native-scripts ios",</w:t>
-      </w:r>
-    </w:p>
-    <w:p>
-      <w:pPr>
-        <w:pStyle w:val="afe"/>
-        <w:spacing w:before="0" w:beforeAutospacing="0" w:after="0" w:afterAutospacing="0"/>
-        <w:rPr>
-          <w:lang w:val="en-US"/>
-        </w:rPr>
-      </w:pPr>
-      <w:r>
-        <w:rPr>
-          <w:i/>
-          <w:iCs/>
-          <w:color w:val="000000"/>
-          <w:sz w:val="22"/>
-          <w:szCs w:val="22"/>
-          <w:lang w:val="en-US"/>
-        </w:rPr>
-        <w:t xml:space="preserve">    "test": "jest"</w:t>
-      </w:r>
-    </w:p>
-    <w:p>
-      <w:pPr>
-        <w:pStyle w:val="afe"/>
-        <w:spacing w:before="0" w:beforeAutospacing="0" w:after="0" w:afterAutospacing="0"/>
-        <w:rPr>
-          <w:lang w:val="en-US"/>
-        </w:rPr>
-      </w:pPr>
-      <w:r>
-        <w:rPr>
-          <w:i/>
-          <w:iCs/>
-          <w:color w:val="000000"/>
-          <w:sz w:val="22"/>
-          <w:szCs w:val="22"/>
-          <w:lang w:val="en-US"/>
-        </w:rPr>
-        <w:t xml:space="preserve">  },</w:t>
-      </w:r>
-    </w:p>
-    <w:p>
-      <w:pPr>
-        <w:pStyle w:val="afe"/>
-        <w:spacing w:before="0" w:beforeAutospacing="0" w:after="0" w:afterAutospacing="0"/>
-        <w:rPr>
-          <w:lang w:val="en-US"/>
-        </w:rPr>
-      </w:pPr>
-      <w:r>
-        <w:rPr>
-          <w:i/>
-          <w:iCs/>
-          <w:color w:val="000000"/>
-          <w:sz w:val="22"/>
-          <w:szCs w:val="22"/>
-          <w:lang w:val="en-US"/>
-        </w:rPr>
-        <w:t xml:space="preserve">  "jest": {</w:t>
-      </w:r>
-    </w:p>
-    <w:p>
-      <w:pPr>
-        <w:pStyle w:val="afe"/>
-        <w:spacing w:before="0" w:beforeAutospacing="0" w:after="0" w:afterAutospacing="0"/>
-        <w:rPr>
-          <w:lang w:val="en-US"/>
-        </w:rPr>
-      </w:pPr>
-      <w:r>
-        <w:rPr>
-          <w:i/>
-          <w:iCs/>
-          <w:color w:val="000000"/>
-          <w:sz w:val="22"/>
-          <w:szCs w:val="22"/>
-          <w:lang w:val="en-US"/>
-        </w:rPr>
-        <w:t xml:space="preserve">    "preset": "jest-expo"</w:t>
-      </w:r>
-    </w:p>
-    <w:p>
-      <w:pPr>
-        <w:pStyle w:val="afe"/>
-        <w:spacing w:before="0" w:beforeAutospacing="0" w:after="0" w:afterAutospacing="0"/>
-      </w:pPr>
-      <w:r>
-        <w:rPr>
-          <w:i/>
-          <w:iCs/>
-          <w:color w:val="000000"/>
-          <w:sz w:val="22"/>
-          <w:szCs w:val="22"/>
-          <w:lang w:val="en-US"/>
-        </w:rPr>
-        <w:t xml:space="preserve">  </w:t>
-      </w:r>
-      <w:r>
-        <w:rPr>
-          <w:i/>
-          <w:iCs/>
-          <w:color w:val="000000"/>
-          <w:sz w:val="22"/>
-          <w:szCs w:val="22"/>
-        </w:rPr>
-        <w:t>},</w:t>
-      </w:r>
-    </w:p>
-    <w:p>
-      <w:pPr>
-        <w:pStyle w:val="afe"/>
-        <w:spacing w:before="0" w:beforeAutospacing="0" w:after="0" w:afterAutospacing="0"/>
-        <w:rPr>
-          <w:lang w:val="en-US"/>
-        </w:rPr>
-      </w:pPr>
-      <w:r>
-        <w:rPr>
-          <w:i/>
-          <w:iCs/>
-          <w:color w:val="000000"/>
-          <w:sz w:val="22"/>
-          <w:szCs w:val="22"/>
-          <w:lang w:val="en-US"/>
-        </w:rPr>
-        <w:t xml:space="preserve">  "dependencies": {</w:t>
-      </w:r>
-    </w:p>
-    <w:p>
-      <w:pPr>
-        <w:pStyle w:val="afe"/>
-        <w:spacing w:before="0" w:beforeAutospacing="0" w:after="0" w:afterAutospacing="0"/>
-        <w:rPr>
-          <w:lang w:val="en-US"/>
-        </w:rPr>
-      </w:pPr>
-      <w:r>
-        <w:rPr>
-          <w:i/>
-          <w:iCs/>
-          <w:color w:val="000000"/>
-          <w:sz w:val="22"/>
-          <w:szCs w:val="22"/>
-          <w:lang w:val="en-US"/>
-        </w:rPr>
-        <w:t xml:space="preserve">    "expo": "^26.0.0",</w:t>
-      </w:r>
-    </w:p>
-    <w:p>
-      <w:pPr>
-        <w:pStyle w:val="afe"/>
-        <w:spacing w:before="0" w:beforeAutospacing="0" w:after="0" w:afterAutospacing="0"/>
-        <w:rPr>
-          <w:lang w:val="en-US"/>
-        </w:rPr>
-      </w:pPr>
-      <w:r>
-        <w:rPr>
-          <w:i/>
-          <w:iCs/>
-          <w:color w:val="000000"/>
-          <w:sz w:val="22"/>
-          <w:szCs w:val="22"/>
-          <w:lang w:val="en-US"/>
-        </w:rPr>
-        <w:t xml:space="preserve">    "react": "16.3.0",</w:t>
-      </w:r>
-    </w:p>
-    <w:p>
-      <w:pPr>
-        <w:pStyle w:val="afe"/>
-        <w:spacing w:before="0" w:beforeAutospacing="0" w:after="0" w:afterAutospacing="0"/>
-        <w:rPr>
-          <w:lang w:val="en-US"/>
-        </w:rPr>
-      </w:pPr>
-      <w:r>
-        <w:rPr>
-          <w:i/>
-          <w:iCs/>
-          <w:color w:val="000000"/>
-          <w:sz w:val="22"/>
-          <w:szCs w:val="22"/>
-          <w:lang w:val="en-US"/>
-        </w:rPr>
-        <w:t xml:space="preserve">    "react-native": "~0.54.1"</w:t>
-      </w:r>
-    </w:p>
-    <w:p>
-      <w:pPr>
-        <w:pStyle w:val="afe"/>
-        <w:spacing w:before="0" w:beforeAutospacing="0" w:after="0" w:afterAutospacing="0"/>
-      </w:pPr>
-      <w:r>
-        <w:rPr>
-          <w:i/>
-          <w:iCs/>
-          <w:color w:val="000000"/>
-          <w:sz w:val="22"/>
-          <w:szCs w:val="22"/>
-          <w:lang w:val="en-US"/>
-        </w:rPr>
-        <w:t xml:space="preserve">  </w:t>
-      </w:r>
-      <w:r>
-        <w:rPr>
-          <w:i/>
-          <w:iCs/>
-          <w:color w:val="000000"/>
-          <w:sz w:val="22"/>
-          <w:szCs w:val="22"/>
-        </w:rPr>
-        <w:t>}</w:t>
-      </w:r>
-    </w:p>
-    <w:p>
-      <w:pPr>
-        <w:pStyle w:val="afe"/>
-        <w:spacing w:before="0" w:beforeAutospacing="0" w:after="0" w:afterAutospacing="0"/>
-      </w:pPr>
-      <w:r>
-        <w:rPr>
-          <w:i/>
-          <w:iCs/>
-          <w:color w:val="000000"/>
-          <w:sz w:val="22"/>
-          <w:szCs w:val="22"/>
-        </w:rPr>
-        <w:t>}</w:t>
-      </w:r>
-    </w:p>
-    <w:p>
-      <w:pPr>
-        <w:pStyle w:val="2"/>
-        <w:spacing w:before="360" w:after="120"/>
-        <w:rPr>
-          <w:szCs w:val="24"/>
-        </w:rPr>
-      </w:pPr>
-      <w:bookmarkStart w:id="26" w:name="_Toc512600481"/>
-      <w:r>
-        <w:rPr>
-          <w:rFonts w:cs="Arial"/>
-          <w:bCs/>
-          <w:color w:val="000000"/>
-          <w:szCs w:val="24"/>
-        </w:rPr>
-        <w:t>Установка npm-пакета</w:t>
-      </w:r>
-      <w:bookmarkEnd w:id="26"/>
-    </w:p>
-    <w:p>
-      <w:pPr>
-        <w:pStyle w:val="afe"/>
-        <w:spacing w:before="0" w:beforeAutospacing="0" w:after="0" w:afterAutospacing="0"/>
-      </w:pPr>
-      <w:r>
-        <w:rPr>
-          <w:color w:val="000000"/>
-          <w:sz w:val="22"/>
-          <w:szCs w:val="22"/>
-        </w:rPr>
-        <w:t>Установка npm-пакета выполняется из директории пакета командой</w:t>
-      </w:r>
-    </w:p>
-    <w:p>
-      <w:pPr>
-        <w:pStyle w:val="afe"/>
-        <w:spacing w:before="0" w:beforeAutospacing="0" w:after="0" w:afterAutospacing="0"/>
-      </w:pPr>
-      <w:r>
-        <w:rPr>
-          <w:i/>
-          <w:iCs/>
-          <w:color w:val="000000"/>
-          <w:sz w:val="22"/>
-          <w:szCs w:val="22"/>
-        </w:rPr>
-        <w:lastRenderedPageBreak/>
-        <w:t>npm install</w:t>
-      </w:r>
-    </w:p>
-    <w:p>
-      <w:pPr>
-        <w:pStyle w:val="afe"/>
-        <w:spacing w:before="0" w:beforeAutospacing="0" w:after="0" w:afterAutospacing="0"/>
-      </w:pPr>
-      <w:r>
-        <w:rPr>
-          <w:color w:val="000000"/>
-          <w:sz w:val="22"/>
-          <w:szCs w:val="22"/>
-        </w:rPr>
-        <w:t>или, более кратко:</w:t>
-      </w:r>
-    </w:p>
-    <w:p>
-      <w:pPr>
-        <w:pStyle w:val="afe"/>
-        <w:spacing w:before="0" w:beforeAutospacing="0" w:after="0" w:afterAutospacing="0"/>
-      </w:pPr>
-      <w:r>
-        <w:rPr>
-          <w:i/>
-          <w:iCs/>
-          <w:color w:val="000000"/>
-          <w:sz w:val="22"/>
-          <w:szCs w:val="22"/>
-        </w:rPr>
-        <w:t>npm i</w:t>
-      </w:r>
-    </w:p>
-    <w:p>
-      <w:pPr>
-        <w:pStyle w:val="2"/>
-        <w:spacing w:before="360" w:after="120"/>
-        <w:rPr>
-          <w:szCs w:val="24"/>
-        </w:rPr>
-      </w:pPr>
-      <w:bookmarkStart w:id="27" w:name="_Toc512600482"/>
-      <w:r>
-        <w:rPr>
-          <w:rFonts w:cs="Arial"/>
-          <w:bCs/>
-          <w:color w:val="000000"/>
-          <w:szCs w:val="24"/>
-        </w:rPr>
-        <w:t>Приватная публикация npm-пакетов</w:t>
-      </w:r>
-      <w:bookmarkEnd w:id="27"/>
-    </w:p>
-    <w:p>
-      <w:pPr>
-        <w:pStyle w:val="afe"/>
-        <w:spacing w:before="0" w:beforeAutospacing="0" w:after="0" w:afterAutospacing="0"/>
-        <w:rPr>
-          <w:color w:val="000000"/>
-          <w:sz w:val="22"/>
-          <w:szCs w:val="22"/>
-        </w:rPr>
-      </w:pPr>
-      <w:r>
-        <w:rPr>
-          <w:color w:val="000000"/>
-          <w:sz w:val="22"/>
-          <w:szCs w:val="22"/>
-        </w:rPr>
-        <w:t>Поскольку в</w:t>
-      </w:r>
-      <w:r>
-        <w:rPr>
-          <w:color w:val="000000"/>
-          <w:sz w:val="22"/>
-          <w:szCs w:val="22"/>
-        </w:rPr>
-        <w:t xml:space="preserve"> </w:t>
-      </w:r>
-      <w:r>
-        <w:rPr>
-          <w:i/>
-          <w:iCs/>
-          <w:color w:val="000000"/>
-          <w:sz w:val="22"/>
-          <w:szCs w:val="22"/>
-        </w:rPr>
-        <w:t>.npmrc</w:t>
-      </w:r>
-      <w:r>
-        <w:rPr>
-          <w:color w:val="000000"/>
-          <w:sz w:val="22"/>
-          <w:szCs w:val="22"/>
-        </w:rPr>
-        <w:t xml:space="preserve"> в качестве умолчательного реестра записан групповой реестр, для непосредственной публикации пакета в приватный (</w:t>
-      </w:r>
-      <w:r>
-        <w:rPr>
-          <w:i/>
-          <w:color w:val="000000"/>
-          <w:sz w:val="22"/>
-          <w:szCs w:val="22"/>
-        </w:rPr>
-        <w:t>hosted</w:t>
-      </w:r>
-      <w:r>
-        <w:rPr>
-          <w:color w:val="000000"/>
-          <w:sz w:val="22"/>
-          <w:szCs w:val="22"/>
-        </w:rPr>
-        <w:t>) реестр его адрес нужно указывать явно:</w:t>
-      </w:r>
-    </w:p>
-    <w:p/>
-    <w:p>
-      <w:pPr>
-        <w:pStyle w:val="afe"/>
-        <w:spacing w:before="0" w:beforeAutospacing="0" w:after="0" w:afterAutospacing="0"/>
-        <w:rPr>
-          <w:lang w:val="en-US"/>
-        </w:rPr>
-      </w:pPr>
-      <w:r>
-        <w:rPr>
-          <w:i/>
-          <w:iCs/>
-          <w:color w:val="000000"/>
-          <w:sz w:val="20"/>
-          <w:szCs w:val="20"/>
-          <w:lang w:val="en-US"/>
-        </w:rPr>
-        <w:t xml:space="preserve">npm publish </w:t>
-      </w:r>
-      <w:r>
-        <w:rPr>
-          <w:b/>
-          <w:bCs/>
-          <w:i/>
-          <w:iCs/>
-          <w:color w:val="000000"/>
-          <w:sz w:val="20"/>
-          <w:szCs w:val="20"/>
-          <w:lang w:val="en-US"/>
-        </w:rPr>
-        <w:t>--registry http://%nexus_host%:8081/nexus/content/repositories/npm-hosted/</w:t>
-      </w:r>
-    </w:p>
-    <w:p>
-      <w:pPr>
-        <w:rPr>
-          <w:lang w:val="en-US"/>
-        </w:rPr>
-      </w:pPr>
-    </w:p>
-    <w:p>
-      <w:pPr>
-        <w:pStyle w:val="afe"/>
-        <w:spacing w:before="0" w:beforeAutospacing="0" w:after="0" w:afterAutospacing="0"/>
-      </w:pPr>
-      <w:r>
-        <w:rPr>
-          <w:color w:val="000000"/>
-          <w:sz w:val="22"/>
-          <w:szCs w:val="22"/>
-        </w:rPr>
-        <w:t>Кроме того, чтобы публикация была возможной, файл</w:t>
-      </w:r>
-      <w:r>
-        <w:rPr>
-          <w:color w:val="000000"/>
-          <w:sz w:val="22"/>
-          <w:szCs w:val="22"/>
-        </w:rPr>
-        <w:t xml:space="preserve"> </w:t>
-      </w:r>
-      <w:r>
-        <w:rPr>
-          <w:i/>
-          <w:iCs/>
-          <w:color w:val="000000"/>
-          <w:sz w:val="22"/>
-          <w:szCs w:val="22"/>
-        </w:rPr>
-        <w:t>.npmrc</w:t>
-      </w:r>
-      <w:r>
-        <w:rPr>
-          <w:color w:val="000000"/>
-          <w:sz w:val="22"/>
-          <w:szCs w:val="22"/>
-        </w:rPr>
-        <w:t xml:space="preserve"> должен содержать параметры: </w:t>
-      </w:r>
-      <w:r>
-        <w:rPr>
-          <w:i/>
-          <w:iCs/>
-          <w:color w:val="000000"/>
-          <w:sz w:val="22"/>
-          <w:szCs w:val="22"/>
-        </w:rPr>
-        <w:t>email</w:t>
-      </w:r>
-      <w:r>
-        <w:rPr>
-          <w:color w:val="000000"/>
-          <w:sz w:val="22"/>
-          <w:szCs w:val="22"/>
-        </w:rPr>
-        <w:t xml:space="preserve">, </w:t>
-      </w:r>
-      <w:r>
-        <w:rPr>
-          <w:i/>
-          <w:iCs/>
-          <w:color w:val="000000"/>
-          <w:sz w:val="22"/>
-          <w:szCs w:val="22"/>
-        </w:rPr>
-        <w:t>always-auth</w:t>
-      </w:r>
-      <w:r>
-        <w:rPr>
-          <w:color w:val="000000"/>
-          <w:sz w:val="22"/>
-          <w:szCs w:val="22"/>
-        </w:rPr>
-        <w:t xml:space="preserve"> и </w:t>
-      </w:r>
-      <w:r>
-        <w:rPr>
-          <w:i/>
-          <w:iCs/>
-          <w:color w:val="000000"/>
-          <w:sz w:val="22"/>
-          <w:szCs w:val="22"/>
-        </w:rPr>
-        <w:t>_auth</w:t>
-      </w:r>
-      <w:r>
-        <w:rPr>
-          <w:color w:val="000000"/>
-          <w:sz w:val="22"/>
-          <w:szCs w:val="22"/>
-        </w:rPr>
-        <w:t>.</w:t>
-      </w:r>
-    </w:p>
-    <w:p>
-      <w:pPr>
-        <w:pStyle w:val="3"/>
-        <w:spacing w:before="320" w:after="80"/>
-        <w:rPr>
-          <w:i w:val="0"/>
-          <w:szCs w:val="24"/>
-        </w:rPr>
-      </w:pPr>
-      <w:bookmarkStart w:id="28" w:name="_Toc512600483"/>
-      <w:r>
-        <w:rPr>
-          <w:rFonts w:cs="Arial"/>
-          <w:bCs/>
-          <w:i w:val="0"/>
-          <w:color w:val="434343"/>
-          <w:szCs w:val="24"/>
-        </w:rPr>
-        <w:t xml:space="preserve">Подготовка параметра </w:t>
-      </w:r>
-      <w:r>
-        <w:rPr>
-          <w:rFonts w:cs="Arial"/>
-          <w:bCs/>
-          <w:iCs/>
-          <w:color w:val="434343"/>
-          <w:szCs w:val="24"/>
-        </w:rPr>
-        <w:t>_auth</w:t>
-      </w:r>
-      <w:bookmarkEnd w:id="28"/>
-    </w:p>
-    <w:p>
-      <w:pPr>
-        <w:pStyle w:val="afe"/>
-        <w:spacing w:before="0" w:beforeAutospacing="0" w:after="0" w:afterAutospacing="0"/>
-      </w:pPr>
-      <w:r>
-        <w:rPr>
-          <w:color w:val="000000"/>
-          <w:sz w:val="22"/>
-          <w:szCs w:val="22"/>
-        </w:rPr>
-        <w:t xml:space="preserve">В ОС Windows значение параметра </w:t>
-      </w:r>
-      <w:r>
-        <w:rPr>
-          <w:i/>
-          <w:iCs/>
-          <w:color w:val="000000"/>
-          <w:sz w:val="22"/>
-          <w:szCs w:val="22"/>
-        </w:rPr>
-        <w:t>_auth</w:t>
-      </w:r>
-      <w:r>
-        <w:rPr>
-          <w:color w:val="000000"/>
-          <w:sz w:val="22"/>
-          <w:szCs w:val="22"/>
-        </w:rPr>
-        <w:t xml:space="preserve"> получается на основе </w:t>
-      </w:r>
-      <w:r>
-        <w:rPr>
-          <w:i/>
-          <w:iCs/>
-          <w:color w:val="000000"/>
-          <w:sz w:val="22"/>
-          <w:szCs w:val="22"/>
-        </w:rPr>
-        <w:t>username/password</w:t>
-      </w:r>
-      <w:r>
-        <w:rPr>
-          <w:color w:val="000000"/>
-          <w:sz w:val="22"/>
-          <w:szCs w:val="22"/>
-        </w:rPr>
-        <w:t xml:space="preserve"> при помощи использования утилиты </w:t>
-      </w:r>
-      <w:hyperlink r:id="rId11" w:history="1">
-        <w:r>
-          <w:rPr>
-            <w:rStyle w:val="af0"/>
-            <w:color w:val="1155CC"/>
-            <w:sz w:val="22"/>
-            <w:szCs w:val="22"/>
-          </w:rPr>
-          <w:t>certutil</w:t>
-        </w:r>
-      </w:hyperlink>
-      <w:r>
-        <w:t xml:space="preserve"> (см. </w:t>
-      </w:r>
-      <w:r>
-        <w:fldChar w:fldCharType="begin"/>
-      </w:r>
-      <w:r>
-        <w:instrText xml:space="preserve"> REF _Ref512592570 \r \h </w:instrText>
-      </w:r>
-      <w:r>
-        <w:fldChar w:fldCharType="separate"/>
-      </w:r>
-      <w:r>
-        <w:t>5.6</w:t>
-      </w:r>
-      <w:r>
-        <w:fldChar w:fldCharType="end"/>
-      </w:r>
-      <w:r>
-        <w:t>)</w:t>
-      </w:r>
-      <w:r>
-        <w:rPr>
-          <w:color w:val="000000"/>
-          <w:sz w:val="22"/>
-          <w:szCs w:val="22"/>
-        </w:rPr>
-        <w:t xml:space="preserve">. Для этого создаётся текстовый файл </w:t>
-      </w:r>
-      <w:r>
-        <w:rPr>
-          <w:i/>
-          <w:iCs/>
-          <w:color w:val="000000"/>
-          <w:sz w:val="22"/>
-          <w:szCs w:val="22"/>
-        </w:rPr>
-        <w:t>in.txt</w:t>
-      </w:r>
-      <w:r>
-        <w:rPr>
-          <w:color w:val="000000"/>
-          <w:sz w:val="22"/>
-          <w:szCs w:val="22"/>
-        </w:rPr>
-        <w:t xml:space="preserve"> с содержимым вида ‘</w:t>
-      </w:r>
-      <w:r>
-        <w:rPr>
-          <w:i/>
-          <w:iCs/>
-          <w:color w:val="000000"/>
-          <w:sz w:val="22"/>
-          <w:szCs w:val="22"/>
-        </w:rPr>
-        <w:t>admin:admin123’</w:t>
-      </w:r>
-      <w:r>
-        <w:rPr>
-          <w:color w:val="000000"/>
-          <w:sz w:val="22"/>
-          <w:szCs w:val="22"/>
-        </w:rPr>
-        <w:t>.</w:t>
-      </w:r>
-    </w:p>
-    <w:p/>
-    <w:p>
-      <w:pPr>
-        <w:pStyle w:val="afe"/>
-        <w:spacing w:before="0" w:beforeAutospacing="0" w:after="0" w:afterAutospacing="0"/>
-      </w:pPr>
-      <w:r>
-        <w:rPr>
-          <w:color w:val="000000"/>
-          <w:sz w:val="22"/>
-          <w:szCs w:val="22"/>
-        </w:rPr>
-        <w:t>Далее выполняется команда:</w:t>
-      </w:r>
-    </w:p>
-    <w:p>
-      <w:pPr>
-        <w:pStyle w:val="afe"/>
-        <w:spacing w:before="0" w:beforeAutospacing="0" w:after="0" w:afterAutospacing="0"/>
-      </w:pPr>
-      <w:r>
-        <w:rPr>
-          <w:i/>
-          <w:iCs/>
-          <w:color w:val="000000"/>
-          <w:sz w:val="22"/>
-          <w:szCs w:val="22"/>
-        </w:rPr>
-        <w:t>certutil /encode in.txt out.txt</w:t>
-      </w:r>
-    </w:p>
-    <w:p/>
-    <w:p>
-      <w:pPr>
-        <w:pStyle w:val="afe"/>
-        <w:spacing w:before="0" w:beforeAutospacing="0" w:after="0" w:afterAutospacing="0"/>
-      </w:pPr>
-      <w:r>
-        <w:rPr>
-          <w:color w:val="000000"/>
-          <w:sz w:val="22"/>
-          <w:szCs w:val="22"/>
-        </w:rPr>
-        <w:t xml:space="preserve">После этого файл </w:t>
-      </w:r>
-      <w:r>
-        <w:rPr>
-          <w:i/>
-          <w:iCs/>
-          <w:color w:val="000000"/>
-          <w:sz w:val="22"/>
-          <w:szCs w:val="22"/>
-        </w:rPr>
-        <w:t>out.txt</w:t>
-      </w:r>
-      <w:r>
-        <w:rPr>
-          <w:color w:val="000000"/>
-          <w:sz w:val="22"/>
-          <w:szCs w:val="22"/>
-        </w:rPr>
-        <w:t xml:space="preserve"> содержит результат:</w:t>
-      </w:r>
-    </w:p>
-    <w:p>
-      <w:pPr>
-        <w:pStyle w:val="afe"/>
-        <w:spacing w:before="0" w:beforeAutospacing="0" w:after="0" w:afterAutospacing="0"/>
-        <w:rPr>
-          <w:lang w:val="en-US"/>
-        </w:rPr>
-      </w:pPr>
-      <w:r>
-        <w:rPr>
-          <w:i/>
-          <w:iCs/>
-          <w:color w:val="000000"/>
-          <w:sz w:val="22"/>
-          <w:szCs w:val="22"/>
-        </w:rPr>
-        <w:t>-----</w:t>
-      </w:r>
-      <w:r>
-        <w:rPr>
-          <w:i/>
-          <w:iCs/>
-          <w:color w:val="000000"/>
-          <w:sz w:val="22"/>
-          <w:szCs w:val="22"/>
-          <w:lang w:val="en-US"/>
-        </w:rPr>
-        <w:t>BEGIN</w:t>
-      </w:r>
-      <w:r>
-        <w:rPr>
-          <w:i/>
-          <w:iCs/>
-          <w:color w:val="000000"/>
-          <w:sz w:val="22"/>
-          <w:szCs w:val="22"/>
-        </w:rPr>
-        <w:t xml:space="preserve"> </w:t>
-      </w:r>
-      <w:r>
-        <w:rPr>
-          <w:i/>
-          <w:iCs/>
-          <w:color w:val="000000"/>
-          <w:sz w:val="22"/>
-          <w:szCs w:val="22"/>
-          <w:lang w:val="en-US"/>
-        </w:rPr>
-        <w:t>CERTIFICATE-----</w:t>
-      </w:r>
-    </w:p>
-    <w:p>
-      <w:pPr>
-        <w:pStyle w:val="afe"/>
-        <w:spacing w:before="0" w:beforeAutospacing="0" w:after="0" w:afterAutospacing="0"/>
-        <w:rPr>
-          <w:lang w:val="en-US"/>
-        </w:rPr>
-      </w:pPr>
-      <w:r>
-        <w:rPr>
-          <w:i/>
-          <w:iCs/>
-          <w:color w:val="000000"/>
-          <w:sz w:val="22"/>
-          <w:szCs w:val="22"/>
-          <w:lang w:val="en-US"/>
-        </w:rPr>
-        <w:t>YWRtaW46YWRtaW4xMjM=</w:t>
-      </w:r>
-    </w:p>
-    <w:p>
-      <w:pPr>
-        <w:pStyle w:val="afe"/>
-        <w:spacing w:before="0" w:beforeAutospacing="0" w:after="0" w:afterAutospacing="0"/>
-        <w:rPr>
-          <w:lang w:val="en-US"/>
-        </w:rPr>
-      </w:pPr>
-      <w:r>
-        <w:rPr>
-          <w:i/>
-          <w:iCs/>
-          <w:color w:val="000000"/>
-          <w:sz w:val="22"/>
-          <w:szCs w:val="22"/>
-          <w:lang w:val="en-US"/>
-        </w:rPr>
-        <w:t xml:space="preserve">-----END CERTIFICATE----- </w:t>
-      </w:r>
-      <w:r>
-        <w:rPr>
-          <w:color w:val="000000"/>
-          <w:sz w:val="22"/>
-          <w:szCs w:val="22"/>
-          <w:lang w:val="en-US"/>
-        </w:rPr>
-        <w:t>,</w:t>
-      </w:r>
-    </w:p>
-    <w:p>
-      <w:pPr>
-        <w:rPr>
-          <w:lang w:val="en-US"/>
-        </w:rPr>
-      </w:pPr>
-    </w:p>
-    <w:p>
-      <w:pPr>
-        <w:pStyle w:val="afe"/>
-        <w:spacing w:before="0" w:beforeAutospacing="0" w:after="0" w:afterAutospacing="0"/>
-      </w:pPr>
-      <w:r>
-        <w:rPr>
-          <w:color w:val="000000"/>
-          <w:sz w:val="22"/>
-          <w:szCs w:val="22"/>
-        </w:rPr>
-        <w:t xml:space="preserve">значение которого задаётся в параметре _auth файла </w:t>
-      </w:r>
-      <w:r>
-        <w:rPr>
-          <w:i/>
-          <w:iCs/>
-          <w:color w:val="000000"/>
-          <w:sz w:val="22"/>
-          <w:szCs w:val="22"/>
-        </w:rPr>
-        <w:t>.npmrc</w:t>
-      </w:r>
-      <w:r>
-        <w:rPr>
-          <w:color w:val="000000"/>
-          <w:sz w:val="22"/>
-          <w:szCs w:val="22"/>
-        </w:rPr>
-        <w:t>. Фрагмент файла</w:t>
-      </w:r>
-      <w:r>
-        <w:rPr>
-          <w:i/>
-          <w:iCs/>
-          <w:color w:val="000000"/>
-          <w:sz w:val="22"/>
-          <w:szCs w:val="22"/>
-        </w:rPr>
-        <w:t xml:space="preserve"> .npmrc </w:t>
-      </w:r>
-      <w:r>
-        <w:rPr>
-          <w:color w:val="000000"/>
-          <w:sz w:val="22"/>
-          <w:szCs w:val="22"/>
-        </w:rPr>
-        <w:t>в этом случае может иметь вид:</w:t>
-      </w:r>
-    </w:p>
-    <w:p>
-      <w:pPr>
-        <w:pStyle w:val="afe"/>
-        <w:spacing w:before="0" w:beforeAutospacing="0" w:after="0" w:afterAutospacing="0"/>
-      </w:pPr>
-      <w:r>
-        <w:rPr>
-          <w:color w:val="000000"/>
-          <w:sz w:val="22"/>
-          <w:szCs w:val="22"/>
-        </w:rPr>
-        <w:t>...</w:t>
-      </w:r>
-    </w:p>
-    <w:p>
-      <w:pPr>
-        <w:pStyle w:val="afe"/>
-        <w:spacing w:before="0" w:beforeAutospacing="0" w:after="0" w:afterAutospacing="0"/>
-      </w:pPr>
-      <w:r>
-        <w:rPr>
-          <w:i/>
-          <w:iCs/>
-          <w:color w:val="000000"/>
-          <w:sz w:val="22"/>
-          <w:szCs w:val="22"/>
-        </w:rPr>
-        <w:t>email=ivanpetrov@gmail.com</w:t>
-      </w:r>
-    </w:p>
-    <w:p>
-      <w:pPr>
-        <w:pStyle w:val="afe"/>
-        <w:spacing w:before="0" w:beforeAutospacing="0" w:after="0" w:afterAutospacing="0"/>
-      </w:pPr>
-      <w:r>
-        <w:rPr>
-          <w:i/>
-          <w:iCs/>
-          <w:color w:val="000000"/>
-          <w:sz w:val="22"/>
-          <w:szCs w:val="22"/>
-        </w:rPr>
-        <w:t>always-auth=true</w:t>
-      </w:r>
-    </w:p>
-    <w:p>
-      <w:pPr>
-        <w:pStyle w:val="afe"/>
-        <w:spacing w:before="0" w:beforeAutospacing="0" w:after="0" w:afterAutospacing="0"/>
-      </w:pPr>
-      <w:r>
-        <w:rPr>
-          <w:i/>
-          <w:iCs/>
-          <w:color w:val="000000"/>
-          <w:sz w:val="22"/>
-          <w:szCs w:val="22"/>
-        </w:rPr>
-        <w:t>_auth="YWRtaW46YWRtaW4xMjM="</w:t>
-      </w:r>
-    </w:p>
-    <w:p>
-      <w:pPr>
-        <w:pStyle w:val="afe"/>
-        <w:spacing w:before="0" w:beforeAutospacing="0" w:after="0" w:afterAutospacing="0"/>
-      </w:pPr>
-      <w:r>
-        <w:rPr>
-          <w:color w:val="000000"/>
-          <w:sz w:val="22"/>
-          <w:szCs w:val="22"/>
-        </w:rPr>
-        <w:t>...</w:t>
-      </w:r>
-    </w:p>
-    <w:p>
-      <w:pPr>
-        <w:pStyle w:val="1"/>
-        <w:spacing w:before="400" w:after="120"/>
-        <w:rPr>
-          <w:szCs w:val="32"/>
-        </w:rPr>
-      </w:pPr>
-      <w:bookmarkStart w:id="29" w:name="_Toc512600484"/>
-      <w:r>
-        <w:rPr>
-          <w:rFonts w:cs="Arial"/>
-          <w:bCs/>
-          <w:color w:val="000000"/>
-          <w:szCs w:val="32"/>
-        </w:rPr>
-        <w:t>Работа с эмуляторами</w:t>
-      </w:r>
-      <w:bookmarkEnd w:id="29"/>
-    </w:p>
-    <w:p>
-      <w:pPr>
-        <w:pStyle w:val="afe"/>
-        <w:spacing w:before="0" w:beforeAutospacing="0" w:after="0" w:afterAutospacing="0"/>
-      </w:pPr>
-      <w:r>
-        <w:rPr>
-          <w:color w:val="000000"/>
-          <w:sz w:val="22"/>
-          <w:szCs w:val="22"/>
-        </w:rPr>
-        <w:t>Для разработки приложений на React Native  широко используются эмуляторы устройств моделей разнообразных устройств, на которых могут быть установлены различные версии операционных систем, главным образом, Android и iOS.</w:t>
-      </w:r>
-    </w:p>
-    <w:p>
-      <w:pPr>
-        <w:pStyle w:val="afe"/>
-        <w:spacing w:before="0" w:beforeAutospacing="0" w:after="0" w:afterAutospacing="0"/>
-      </w:pPr>
-      <w:r>
-        <w:rPr>
-          <w:color w:val="000000"/>
-          <w:sz w:val="22"/>
-          <w:szCs w:val="22"/>
-        </w:rPr>
-        <w:t xml:space="preserve">Для разработки приложений на Android обычно используются эмуляторы </w:t>
-      </w:r>
-      <w:hyperlink r:id="rId12" w:history="1">
-        <w:r>
-          <w:rPr>
-            <w:rStyle w:val="af0"/>
-            <w:i/>
-            <w:iCs/>
-            <w:color w:val="1155CC"/>
-            <w:sz w:val="22"/>
-            <w:szCs w:val="22"/>
-          </w:rPr>
-          <w:t>Android Studio</w:t>
-        </w:r>
-      </w:hyperlink>
-      <w:r>
-        <w:rPr>
-          <w:color w:val="000000"/>
-          <w:sz w:val="22"/>
-          <w:szCs w:val="22"/>
-        </w:rPr>
-        <w:t xml:space="preserve"> или </w:t>
-      </w:r>
-      <w:hyperlink r:id="rId13" w:history="1">
-        <w:r>
-          <w:rPr>
-            <w:rStyle w:val="af0"/>
-            <w:i/>
-            <w:iCs/>
-            <w:color w:val="1155CC"/>
-            <w:sz w:val="22"/>
-            <w:szCs w:val="22"/>
-          </w:rPr>
-          <w:t>Genymotion</w:t>
-        </w:r>
-      </w:hyperlink>
-      <w:r>
-        <w:rPr>
-          <w:color w:val="000000"/>
-          <w:sz w:val="22"/>
-          <w:szCs w:val="22"/>
-        </w:rPr>
-        <w:t>.</w:t>
-      </w:r>
-    </w:p>
-    <w:p>
-      <w:pPr>
-        <w:pStyle w:val="afe"/>
-        <w:spacing w:before="0" w:beforeAutospacing="0" w:after="0" w:afterAutospacing="0"/>
-      </w:pPr>
-      <w:r>
-        <w:rPr>
-          <w:color w:val="000000"/>
-          <w:sz w:val="22"/>
-          <w:szCs w:val="22"/>
-        </w:rPr>
-        <w:t xml:space="preserve">Для разработки приложений на iOS используются эмуляторы </w:t>
-      </w:r>
-      <w:hyperlink r:id="rId14" w:history="1">
-        <w:r>
-          <w:rPr>
-            <w:rStyle w:val="af0"/>
-            <w:i/>
-            <w:iCs/>
-            <w:color w:val="1155CC"/>
-            <w:sz w:val="22"/>
-            <w:szCs w:val="22"/>
-          </w:rPr>
-          <w:t>XCode</w:t>
-        </w:r>
-      </w:hyperlink>
-      <w:r>
-        <w:rPr>
-          <w:color w:val="000000"/>
-          <w:sz w:val="22"/>
-          <w:szCs w:val="22"/>
-        </w:rPr>
-        <w:t>, которые могут работать только в операционных системах, разрабатываемых для компьютеров Apple Mac.</w:t>
-      </w:r>
-    </w:p>
-    <w:p>
-      <w:pPr>
-        <w:pStyle w:val="afe"/>
-        <w:spacing w:before="0" w:beforeAutospacing="0" w:after="0" w:afterAutospacing="0"/>
-      </w:pPr>
-      <w:r>
-        <w:rPr>
-          <w:color w:val="000000"/>
-          <w:sz w:val="22"/>
-          <w:szCs w:val="22"/>
-        </w:rPr>
-        <w:t>Однако в случае использования подхода, при котором разрабатывается только кроссплатформенная составляющая на javascript, в принципе можно использовать любой эмулятор независимо от целевой платформы.</w:t>
-      </w:r>
-    </w:p>
-    <w:p/>
-    <w:p>
-      <w:pPr>
-        <w:pStyle w:val="1"/>
-        <w:spacing w:before="400" w:after="120"/>
-        <w:rPr>
-          <w:szCs w:val="32"/>
-        </w:rPr>
-      </w:pPr>
-      <w:bookmarkStart w:id="30" w:name="_Toc512600485"/>
-      <w:r>
-        <w:rPr>
-          <w:rFonts w:cs="Arial"/>
-          <w:bCs/>
-          <w:color w:val="000000"/>
-          <w:szCs w:val="32"/>
-        </w:rPr>
-        <w:lastRenderedPageBreak/>
-        <w:t xml:space="preserve">Работа с эмуляторами </w:t>
-      </w:r>
-      <w:r>
-        <w:rPr>
-          <w:rFonts w:cs="Arial"/>
-          <w:bCs/>
-          <w:i/>
-          <w:iCs/>
-          <w:color w:val="000000"/>
-          <w:szCs w:val="32"/>
-        </w:rPr>
-        <w:t>Android Studio</w:t>
-      </w:r>
-      <w:bookmarkEnd w:id="30"/>
-    </w:p>
-    <w:p>
-      <w:pPr>
-        <w:pStyle w:val="2"/>
-        <w:spacing w:before="360" w:after="120"/>
-        <w:rPr>
-          <w:szCs w:val="24"/>
-        </w:rPr>
-      </w:pPr>
-      <w:bookmarkStart w:id="31" w:name="_Toc512600486"/>
-      <w:r>
-        <w:rPr>
-          <w:rFonts w:cs="Arial"/>
-          <w:bCs/>
-          <w:color w:val="000000"/>
-          <w:szCs w:val="24"/>
-        </w:rPr>
-        <w:t>Установка</w:t>
-      </w:r>
-      <w:bookmarkEnd w:id="31"/>
-    </w:p>
-    <w:p>
-      <w:pPr>
-        <w:pStyle w:val="1"/>
-        <w:numPr>
-          <w:ilvl w:val="0"/>
-          <w:numId w:val="0"/>
-        </w:numPr>
-        <w:spacing w:before="400" w:after="120"/>
-      </w:pPr>
-      <w:bookmarkStart w:id="32" w:name="_Toc512600487"/>
-      <w:r>
-        <w:rPr>
-          <w:rFonts w:cs="Arial"/>
-          <w:b w:val="0"/>
-          <w:bCs/>
-          <w:color w:val="000000"/>
-          <w:sz w:val="22"/>
-          <w:szCs w:val="22"/>
-        </w:rPr>
-        <w:t xml:space="preserve">Для того, чтобы работать с эмуляторами Android Studio, нужно установить Android Studio. Для этого нужно </w:t>
-      </w:r>
-      <w:hyperlink r:id="rId15" w:history="1">
-        <w:r>
-          <w:rPr>
-            <w:rStyle w:val="af0"/>
-            <w:rFonts w:cs="Arial"/>
-            <w:b w:val="0"/>
-            <w:bCs/>
-            <w:color w:val="1155CC"/>
-            <w:sz w:val="22"/>
-            <w:szCs w:val="22"/>
-          </w:rPr>
-          <w:t>отс</w:t>
-        </w:r>
-        <w:r>
-          <w:rPr>
-            <w:rStyle w:val="af0"/>
-            <w:rFonts w:cs="Arial"/>
-            <w:b w:val="0"/>
-            <w:bCs/>
-            <w:color w:val="1155CC"/>
-            <w:sz w:val="22"/>
-            <w:szCs w:val="22"/>
-          </w:rPr>
-          <w:t>ю</w:t>
-        </w:r>
-        <w:r>
-          <w:rPr>
-            <w:rStyle w:val="af0"/>
-            <w:rFonts w:cs="Arial"/>
-            <w:b w:val="0"/>
-            <w:bCs/>
-            <w:color w:val="1155CC"/>
-            <w:sz w:val="22"/>
-            <w:szCs w:val="22"/>
-          </w:rPr>
-          <w:t>д</w:t>
-        </w:r>
-        <w:r>
-          <w:rPr>
-            <w:rStyle w:val="af0"/>
-            <w:rFonts w:cs="Arial"/>
-            <w:b w:val="0"/>
-            <w:bCs/>
-            <w:color w:val="1155CC"/>
-            <w:sz w:val="22"/>
-            <w:szCs w:val="22"/>
-          </w:rPr>
-          <w:t>а</w:t>
-        </w:r>
-      </w:hyperlink>
-      <w:r>
-        <w:rPr>
-          <w:rFonts w:cs="Arial"/>
-          <w:b w:val="0"/>
-          <w:bCs/>
-          <w:color w:val="000000"/>
-          <w:sz w:val="22"/>
-          <w:szCs w:val="22"/>
-        </w:rPr>
-        <w:t xml:space="preserve"> скачать его дистрибутив и выполнить соответствующую программу установки.</w:t>
-      </w:r>
-      <w:bookmarkEnd w:id="32"/>
-    </w:p>
-    <w:p>
-      <w:pPr>
-        <w:pStyle w:val="2"/>
-        <w:spacing w:before="360" w:after="120"/>
-        <w:rPr>
-          <w:szCs w:val="24"/>
-        </w:rPr>
-      </w:pPr>
-      <w:bookmarkStart w:id="33" w:name="_Toc512600488"/>
-      <w:r>
-        <w:rPr>
-          <w:rFonts w:cs="Arial"/>
-          <w:bCs/>
-          <w:color w:val="000000"/>
-          <w:szCs w:val="24"/>
-        </w:rPr>
-        <w:t>Запуск эмулятора</w:t>
-      </w:r>
-      <w:bookmarkEnd w:id="33"/>
-    </w:p>
-    <w:p>
-      <w:pPr>
-        <w:pStyle w:val="afe"/>
-        <w:spacing w:before="0" w:beforeAutospacing="0" w:after="0" w:afterAutospacing="0"/>
-      </w:pPr>
-      <w:r>
-        <w:rPr>
-          <w:color w:val="000000"/>
-          <w:sz w:val="22"/>
-          <w:szCs w:val="22"/>
-        </w:rPr>
-        <w:t>Запуск эмулятора из командной строки выполняется командой</w:t>
-      </w:r>
-      <w:r>
-        <w:t>:</w:t>
-      </w:r>
-    </w:p>
-    <w:p>
-      <w:pPr>
-        <w:pStyle w:val="afe"/>
-        <w:spacing w:before="0" w:beforeAutospacing="0" w:after="0" w:afterAutospacing="0"/>
-      </w:pPr>
-    </w:p>
-    <w:p>
-      <w:pPr>
-        <w:pStyle w:val="afe"/>
-        <w:spacing w:before="0" w:beforeAutospacing="0" w:after="0" w:afterAutospacing="0"/>
-        <w:rPr>
-          <w:lang w:val="en-US"/>
-        </w:rPr>
-      </w:pPr>
-      <w:r>
-        <w:rPr>
-          <w:i/>
-          <w:iCs/>
-          <w:color w:val="000000"/>
-          <w:sz w:val="22"/>
-          <w:szCs w:val="22"/>
-          <w:lang w:val="en-US"/>
-        </w:rPr>
-        <w:t>%ANDROID_SDK_HOME%/tools/bin/emulator -avd DeviceName</w:t>
-      </w:r>
-    </w:p>
-    <w:p>
-      <w:pPr>
-        <w:rPr>
-          <w:lang w:val="en-US"/>
-        </w:rPr>
-      </w:pPr>
-    </w:p>
-    <w:p>
-      <w:pPr>
-        <w:pStyle w:val="afe"/>
-        <w:spacing w:before="0" w:beforeAutospacing="0" w:after="0" w:afterAutospacing="0"/>
-      </w:pPr>
-      <w:r>
-        <w:rPr>
-          <w:i/>
-          <w:iCs/>
-          <w:color w:val="000000"/>
-          <w:sz w:val="22"/>
-          <w:szCs w:val="22"/>
-        </w:rPr>
-        <w:t xml:space="preserve">DeviceName </w:t>
-      </w:r>
-      <w:r>
-        <w:rPr>
-          <w:color w:val="000000"/>
-          <w:sz w:val="22"/>
-          <w:szCs w:val="22"/>
-        </w:rPr>
-        <w:t>- имя одного из эмуляторов установленных устройств.</w:t>
-      </w:r>
-    </w:p>
-    <w:p>
-      <w:pPr>
-        <w:pStyle w:val="afe"/>
-        <w:spacing w:before="0" w:beforeAutospacing="0" w:after="0" w:afterAutospacing="0"/>
-      </w:pPr>
-      <w:r>
-        <w:rPr>
-          <w:color w:val="000000"/>
-          <w:sz w:val="22"/>
-          <w:szCs w:val="22"/>
-        </w:rPr>
-        <w:t>Список этих устройств можно получить, выполнив команду</w:t>
-      </w:r>
-      <w:r>
-        <w:t>:</w:t>
-      </w:r>
-    </w:p>
-    <w:p>
-      <w:pPr>
-        <w:pStyle w:val="afe"/>
-        <w:spacing w:before="0" w:beforeAutospacing="0" w:after="0" w:afterAutospacing="0"/>
-      </w:pPr>
-    </w:p>
-    <w:p>
-      <w:pPr>
-        <w:pStyle w:val="afe"/>
-        <w:spacing w:before="0" w:beforeAutospacing="0" w:after="0" w:afterAutospacing="0"/>
-        <w:rPr>
-          <w:lang w:val="en-US"/>
-        </w:rPr>
-      </w:pPr>
-      <w:r>
-        <w:rPr>
-          <w:i/>
-          <w:iCs/>
-          <w:color w:val="000000"/>
-          <w:sz w:val="22"/>
-          <w:szCs w:val="22"/>
-          <w:lang w:val="en-US"/>
-        </w:rPr>
-        <w:t>%ANDROID_SDK_HOME%/tools/bin/avdmanager list avd</w:t>
-      </w:r>
-    </w:p>
-    <w:p>
-      <w:pPr>
-        <w:pStyle w:val="2"/>
-        <w:spacing w:before="360" w:after="120"/>
-        <w:rPr>
-          <w:szCs w:val="24"/>
-        </w:rPr>
-      </w:pPr>
-      <w:bookmarkStart w:id="34" w:name="_Toc512600489"/>
-      <w:r>
-        <w:rPr>
-          <w:rFonts w:cs="Arial"/>
-          <w:bCs/>
-          <w:color w:val="000000"/>
-          <w:szCs w:val="24"/>
-        </w:rPr>
-        <w:t>Запуск приложения</w:t>
-      </w:r>
-      <w:bookmarkEnd w:id="34"/>
-    </w:p>
-    <w:p>
-      <w:pPr>
-        <w:pStyle w:val="afe"/>
-        <w:spacing w:before="0" w:beforeAutospacing="0" w:after="0" w:afterAutospacing="0"/>
-      </w:pPr>
-      <w:r>
-        <w:rPr>
-          <w:rFonts w:ascii="Arial" w:hAnsi="Arial" w:cs="Arial"/>
-          <w:color w:val="000000"/>
-          <w:sz w:val="22"/>
-          <w:szCs w:val="22"/>
-        </w:rPr>
-        <w:t>Перед запуском приложения должен быть запущен эмулятор устройства.</w:t>
-      </w:r>
-    </w:p>
-    <w:p>
-      <w:pPr>
-        <w:pStyle w:val="afe"/>
-        <w:spacing w:before="0" w:beforeAutospacing="0" w:after="0" w:afterAutospacing="0"/>
-        <w:rPr>
-          <w:rFonts w:ascii="Arial" w:hAnsi="Arial" w:cs="Arial"/>
-          <w:color w:val="000000"/>
-          <w:sz w:val="22"/>
-          <w:szCs w:val="22"/>
-        </w:rPr>
-      </w:pPr>
-      <w:r>
-        <w:rPr>
-          <w:rFonts w:ascii="Arial" w:hAnsi="Arial" w:cs="Arial"/>
-          <w:color w:val="000000"/>
-          <w:sz w:val="22"/>
-          <w:szCs w:val="22"/>
-        </w:rPr>
-        <w:t xml:space="preserve">Если приложение создавалось командой </w:t>
-      </w:r>
-      <w:hyperlink r:id="rId16" w:history="1">
-        <w:r>
-          <w:rPr>
-            <w:rStyle w:val="af0"/>
-            <w:rFonts w:ascii="Arial" w:hAnsi="Arial" w:cs="Arial"/>
-            <w:sz w:val="22"/>
-            <w:szCs w:val="22"/>
-            <w:lang w:val="en-US"/>
-          </w:rPr>
-          <w:t>create</w:t>
-        </w:r>
-        <w:r>
-          <w:rPr>
-            <w:rStyle w:val="af0"/>
-            <w:rFonts w:ascii="Arial" w:hAnsi="Arial" w:cs="Arial"/>
-            <w:sz w:val="22"/>
-            <w:szCs w:val="22"/>
-          </w:rPr>
-          <w:t>-</w:t>
-        </w:r>
-        <w:r>
-          <w:rPr>
-            <w:rStyle w:val="af0"/>
-            <w:rFonts w:ascii="Arial" w:hAnsi="Arial" w:cs="Arial"/>
-            <w:sz w:val="22"/>
-            <w:szCs w:val="22"/>
-            <w:lang w:val="en-US"/>
-          </w:rPr>
-          <w:t>react</w:t>
-        </w:r>
-        <w:r>
-          <w:rPr>
-            <w:rStyle w:val="af0"/>
-            <w:rFonts w:ascii="Arial" w:hAnsi="Arial" w:cs="Arial"/>
-            <w:sz w:val="22"/>
-            <w:szCs w:val="22"/>
-          </w:rPr>
-          <w:t>-</w:t>
-        </w:r>
-        <w:r>
-          <w:rPr>
-            <w:rStyle w:val="af0"/>
-            <w:rFonts w:ascii="Arial" w:hAnsi="Arial" w:cs="Arial"/>
-            <w:sz w:val="22"/>
-            <w:szCs w:val="22"/>
-            <w:lang w:val="en-US"/>
-          </w:rPr>
-          <w:t>native</w:t>
-        </w:r>
-        <w:r>
-          <w:rPr>
-            <w:rStyle w:val="af0"/>
-            <w:rFonts w:ascii="Arial" w:hAnsi="Arial" w:cs="Arial"/>
-            <w:sz w:val="22"/>
-            <w:szCs w:val="22"/>
-          </w:rPr>
-          <w:t>-</w:t>
-        </w:r>
-        <w:r>
-          <w:rPr>
-            <w:rStyle w:val="af0"/>
-            <w:rFonts w:ascii="Arial" w:hAnsi="Arial" w:cs="Arial"/>
-            <w:sz w:val="22"/>
-            <w:szCs w:val="22"/>
-            <w:lang w:val="en-US"/>
-          </w:rPr>
-          <w:t>app</w:t>
-        </w:r>
-      </w:hyperlink>
-      <w:r>
-        <w:rPr>
-          <w:rFonts w:ascii="Arial" w:hAnsi="Arial" w:cs="Arial"/>
-          <w:color w:val="000000"/>
-          <w:sz w:val="22"/>
-          <w:szCs w:val="22"/>
-        </w:rPr>
-        <w:t xml:space="preserve">, </w:t>
-      </w:r>
-      <w:r>
-        <w:rPr>
-          <w:rFonts w:ascii="Arial" w:hAnsi="Arial" w:cs="Arial"/>
-          <w:color w:val="000000"/>
-          <w:sz w:val="22"/>
-          <w:szCs w:val="22"/>
-        </w:rPr>
-        <w:t>то оно запускается на выполнение командой</w:t>
-      </w:r>
-      <w:r>
-        <w:rPr>
-          <w:rFonts w:ascii="Arial" w:hAnsi="Arial" w:cs="Arial"/>
-          <w:color w:val="000000"/>
-          <w:sz w:val="22"/>
-          <w:szCs w:val="22"/>
-        </w:rPr>
-        <w:t>:</w:t>
-      </w:r>
-    </w:p>
-    <w:p>
-      <w:pPr>
-        <w:pStyle w:val="afe"/>
-        <w:spacing w:before="0" w:beforeAutospacing="0" w:after="0" w:afterAutospacing="0"/>
-        <w:rPr>
-          <w:rFonts w:ascii="Arial" w:hAnsi="Arial" w:cs="Arial"/>
-          <w:color w:val="000000"/>
-          <w:sz w:val="22"/>
-          <w:szCs w:val="22"/>
-          <w:lang w:val="en-US"/>
-        </w:rPr>
-      </w:pPr>
-    </w:p>
-    <w:p>
-      <w:pPr>
-        <w:pStyle w:val="afe"/>
-        <w:spacing w:before="0" w:beforeAutospacing="0" w:after="0" w:afterAutospacing="0"/>
-        <w:rPr>
-          <w:i/>
-          <w:lang w:val="en-US"/>
-        </w:rPr>
-      </w:pPr>
-      <w:r>
-        <w:rPr>
-          <w:rFonts w:ascii="Arial" w:hAnsi="Arial" w:cs="Arial"/>
-          <w:i/>
-          <w:color w:val="000000"/>
-          <w:sz w:val="22"/>
-          <w:szCs w:val="22"/>
-          <w:lang w:val="en-US"/>
-        </w:rPr>
-        <w:t>npm start</w:t>
-      </w:r>
-    </w:p>
-    <w:p>
-      <w:pPr>
-        <w:pStyle w:val="1"/>
-        <w:spacing w:before="400" w:after="120"/>
-        <w:rPr>
-          <w:szCs w:val="32"/>
-        </w:rPr>
-      </w:pPr>
-      <w:bookmarkStart w:id="35" w:name="_Toc512600490"/>
-      <w:r>
-        <w:rPr>
-          <w:rFonts w:cs="Arial"/>
-          <w:bCs/>
-          <w:color w:val="000000"/>
-          <w:szCs w:val="32"/>
-        </w:rPr>
-        <w:t xml:space="preserve">Работа с эмуляторами </w:t>
-      </w:r>
-      <w:r>
-        <w:rPr>
-          <w:rFonts w:cs="Arial"/>
-          <w:bCs/>
-          <w:i/>
-          <w:iCs/>
-          <w:color w:val="000000"/>
-          <w:szCs w:val="32"/>
-        </w:rPr>
-        <w:t>Genymotion</w:t>
-      </w:r>
-      <w:bookmarkEnd w:id="35"/>
-    </w:p>
-    <w:p>
-      <w:pPr>
-        <w:pStyle w:val="afe"/>
-        <w:spacing w:before="0" w:beforeAutospacing="0" w:after="0" w:afterAutospacing="0"/>
-      </w:pPr>
-      <w:r>
-        <w:rPr>
-          <w:rFonts w:ascii="Arial" w:hAnsi="Arial" w:cs="Arial"/>
-          <w:color w:val="000000"/>
-          <w:sz w:val="22"/>
-          <w:szCs w:val="22"/>
-        </w:rPr>
-        <w:t xml:space="preserve">Эмуляторы </w:t>
-      </w:r>
-      <w:r>
-        <w:rPr>
-          <w:rFonts w:ascii="Arial" w:hAnsi="Arial" w:cs="Arial"/>
-          <w:i/>
-          <w:iCs/>
-          <w:color w:val="000000"/>
-          <w:sz w:val="22"/>
-          <w:szCs w:val="22"/>
-        </w:rPr>
-        <w:t>Genymotion</w:t>
-      </w:r>
-      <w:r>
-        <w:rPr>
-          <w:rFonts w:ascii="Arial" w:hAnsi="Arial" w:cs="Arial"/>
-          <w:i/>
-          <w:iCs/>
-          <w:color w:val="000000"/>
-          <w:sz w:val="22"/>
-          <w:szCs w:val="22"/>
-        </w:rPr>
-        <w:t xml:space="preserve"> </w:t>
-      </w:r>
-      <w:r>
-        <w:rPr>
-          <w:rFonts w:ascii="Arial" w:hAnsi="Arial" w:cs="Arial"/>
-          <w:iCs/>
-          <w:color w:val="000000"/>
-          <w:sz w:val="22"/>
-          <w:szCs w:val="22"/>
-        </w:rPr>
-        <w:t>(см.</w:t>
-      </w:r>
-      <w:r>
-        <w:rPr>
-          <w:rFonts w:ascii="Arial" w:hAnsi="Arial" w:cs="Arial"/>
-          <w:iCs/>
-          <w:color w:val="000000"/>
-          <w:sz w:val="22"/>
-          <w:szCs w:val="22"/>
-        </w:rPr>
-        <w:t xml:space="preserve"> </w:t>
-      </w:r>
-      <w:r>
-        <w:rPr>
-          <w:rFonts w:ascii="Arial" w:hAnsi="Arial" w:cs="Arial"/>
-          <w:iCs/>
-          <w:color w:val="000000"/>
-          <w:sz w:val="22"/>
-          <w:szCs w:val="22"/>
-        </w:rPr>
-        <w:fldChar w:fldCharType="begin"/>
-      </w:r>
-      <w:r>
-        <w:rPr>
-          <w:rFonts w:ascii="Arial" w:hAnsi="Arial" w:cs="Arial"/>
-          <w:iCs/>
-          <w:color w:val="000000"/>
-          <w:sz w:val="22"/>
-          <w:szCs w:val="22"/>
-        </w:rPr>
-        <w:instrText xml:space="preserve"> REF _Ref512599344 \r \h </w:instrText>
-      </w:r>
-      <w:r>
-        <w:rPr>
-          <w:rFonts w:ascii="Arial" w:hAnsi="Arial" w:cs="Arial"/>
-          <w:iCs/>
-          <w:color w:val="000000"/>
-          <w:sz w:val="22"/>
-          <w:szCs w:val="22"/>
-        </w:rPr>
-      </w:r>
-      <w:r>
-        <w:rPr>
-          <w:rFonts w:ascii="Arial" w:hAnsi="Arial" w:cs="Arial"/>
-          <w:iCs/>
-          <w:color w:val="000000"/>
-          <w:sz w:val="22"/>
-          <w:szCs w:val="22"/>
-        </w:rPr>
-        <w:fldChar w:fldCharType="separate"/>
-      </w:r>
-      <w:r>
-        <w:rPr>
-          <w:rFonts w:ascii="Arial" w:hAnsi="Arial" w:cs="Arial"/>
-          <w:iCs/>
-          <w:color w:val="000000"/>
-          <w:sz w:val="22"/>
-          <w:szCs w:val="22"/>
-        </w:rPr>
-        <w:t>8.8</w:t>
-      </w:r>
-      <w:r>
-        <w:rPr>
-          <w:rFonts w:ascii="Arial" w:hAnsi="Arial" w:cs="Arial"/>
-          <w:iCs/>
-          <w:color w:val="000000"/>
-          <w:sz w:val="22"/>
-          <w:szCs w:val="22"/>
-        </w:rPr>
-        <w:fldChar w:fldCharType="end"/>
-      </w:r>
-      <w:r>
-        <w:rPr>
-          <w:rFonts w:ascii="Arial" w:hAnsi="Arial" w:cs="Arial"/>
-          <w:iCs/>
-          <w:color w:val="000000"/>
-          <w:sz w:val="22"/>
-          <w:szCs w:val="22"/>
-        </w:rPr>
-        <w:t>)</w:t>
-      </w:r>
-      <w:r>
-        <w:rPr>
-          <w:rFonts w:ascii="Arial" w:hAnsi="Arial" w:cs="Arial"/>
-          <w:color w:val="000000"/>
-          <w:sz w:val="22"/>
-          <w:szCs w:val="22"/>
-        </w:rPr>
-        <w:t xml:space="preserve"> в общем случае являются платными.</w:t>
-      </w:r>
-    </w:p>
-    <w:p>
-      <w:pPr>
-        <w:pStyle w:val="afe"/>
-        <w:spacing w:before="0" w:beforeAutospacing="0" w:after="0" w:afterAutospacing="0"/>
-      </w:pPr>
-      <w:r>
-        <w:rPr>
-          <w:rFonts w:ascii="Arial" w:hAnsi="Arial" w:cs="Arial"/>
-          <w:color w:val="000000"/>
-          <w:sz w:val="22"/>
-          <w:szCs w:val="22"/>
-        </w:rPr>
-        <w:t>При некоммерческом использовании эмулятора доступны бесплатные версии, которые устанавливаются в индивидуальном порядке.</w:t>
-      </w:r>
-    </w:p>
-    <w:p/>
-    <w:p>
-      <w:pPr>
-        <w:pStyle w:val="1"/>
         <w:rPr>
           <w:rFonts w:ascii="Times New Roman" w:hAnsi="Times New Roman"/>
         </w:rPr>
       </w:pPr>
-      <w:bookmarkStart w:id="36" w:name="_Toc512600491"/>
+      <w:bookmarkStart w:id="36" w:name="_Toc513216054"/>
+      <w:bookmarkEnd w:id="1"/>
       <w:bookmarkEnd w:id="2"/>
       <w:bookmarkEnd w:id="3"/>
       <w:bookmarkEnd w:id="4"/>
@@ -8098,7 +8327,6 @@
       <w:bookmarkEnd w:id="8"/>
       <w:bookmarkEnd w:id="9"/>
       <w:bookmarkEnd w:id="10"/>
-      <w:bookmarkEnd w:id="11"/>
       <w:r>
         <w:rPr>
           <w:rFonts w:ascii="Times New Roman" w:hAnsi="Times New Roman"/>
@@ -8115,9 +8343,9 @@
           <w:lang w:val="en-US"/>
         </w:rPr>
       </w:pPr>
-      <w:hyperlink r:id="rId17" w:history="1">
+      <w:hyperlink r:id="rId20" w:history="1">
         <w:bookmarkStart w:id="37" w:name="_Ref512590491"/>
-        <w:bookmarkStart w:id="38" w:name="_Toc512600492"/>
+        <w:bookmarkStart w:id="38" w:name="_Toc513216055"/>
         <w:r>
           <w:rPr>
             <w:rStyle w:val="af0"/>
@@ -8158,15 +8386,9 @@
           <w:rFonts w:ascii="Times New Roman" w:hAnsi="Times New Roman"/>
           <w:lang w:val="en-US"/>
         </w:rPr>
-      </w:r>
-      <w:r>
-        <w:rPr>
-          <w:rFonts w:ascii="Times New Roman" w:hAnsi="Times New Roman"/>
-          <w:lang w:val="en-US"/>
-        </w:rPr>
         <w:fldChar w:fldCharType="separate"/>
       </w:r>
-      <w:bookmarkStart w:id="40" w:name="_Toc512600493"/>
+      <w:bookmarkStart w:id="40" w:name="_Toc513216056"/>
       <w:r>
         <w:rPr>
           <w:rStyle w:val="af0"/>
@@ -8206,8 +8428,8 @@
           <w:lang w:val="en-US"/>
         </w:rPr>
       </w:pPr>
-      <w:hyperlink r:id="rId18" w:history="1">
-        <w:bookmarkStart w:id="41" w:name="_Toc512600494"/>
+      <w:hyperlink r:id="rId21" w:history="1">
+        <w:bookmarkStart w:id="41" w:name="_Toc513216057"/>
         <w:r>
           <w:rPr>
             <w:rStyle w:val="af0"/>
@@ -8245,8 +8467,8 @@
           <w:lang w:val="en-US"/>
         </w:rPr>
       </w:pPr>
-      <w:hyperlink r:id="rId19" w:history="1">
-        <w:bookmarkStart w:id="42" w:name="_Toc512600495"/>
+      <w:hyperlink r:id="rId22" w:history="1">
+        <w:bookmarkStart w:id="42" w:name="_Toc513216058"/>
         <w:r>
           <w:rPr>
             <w:rStyle w:val="af0"/>
@@ -8280,58 +8502,9 @@
           <w:rFonts w:ascii="Times New Roman" w:hAnsi="Times New Roman"/>
         </w:rPr>
       </w:pPr>
-      <w:r>
-        <w:rPr>
-          <w:rFonts w:ascii="Times New Roman" w:hAnsi="Times New Roman"/>
-        </w:rPr>
-        <w:fldChar w:fldCharType="begin"/>
-      </w:r>
-      <w:r>
-        <w:rPr>
-          <w:rFonts w:ascii="Times New Roman" w:hAnsi="Times New Roman"/>
-        </w:rPr>
-        <w:instrText xml:space="preserve"> HYPERLINK "https://help.sonatype.com/repomanager2" </w:instrText>
-      </w:r>
-      <w:r>
-        <w:rPr>
-          <w:rFonts w:ascii="Times New Roman" w:hAnsi="Times New Roman"/>
-        </w:rPr>
-        <w:fldChar w:fldCharType="separate"/>
-      </w:r>
-      <w:bookmarkStart w:id="43" w:name="_Ref512590552"/>
-      <w:bookmarkStart w:id="44" w:name="_Toc512600496"/>
-      <w:r>
-        <w:rPr>
-          <w:rStyle w:val="af0"/>
-          <w:rFonts w:ascii="Times New Roman" w:hAnsi="Times New Roman"/>
-          <w:color w:val="1155CC"/>
-          <w:sz w:val="22"/>
-          <w:szCs w:val="22"/>
-        </w:rPr>
-        <w:t>Nexus Repository Manager OSS 2</w:t>
-      </w:r>
-      <w:bookmarkEnd w:id="43"/>
-      <w:bookmarkEnd w:id="44"/>
-      <w:r>
-        <w:rPr>
-          <w:rFonts w:ascii="Times New Roman" w:hAnsi="Times New Roman"/>
-        </w:rPr>
-        <w:fldChar w:fldCharType="end"/>
-      </w:r>
-    </w:p>
-    <w:p>
-      <w:pPr>
-        <w:pStyle w:val="2"/>
-        <w:rPr>
-          <w:rFonts w:ascii="Times New Roman" w:hAnsi="Times New Roman"/>
-          <w:color w:val="000000"/>
-          <w:sz w:val="22"/>
-          <w:szCs w:val="22"/>
-        </w:rPr>
-      </w:pPr>
-      <w:hyperlink r:id="rId20" w:history="1">
-        <w:bookmarkStart w:id="45" w:name="_Ref512599447"/>
-        <w:bookmarkStart w:id="46" w:name="_Toc512600497"/>
+      <w:hyperlink r:id="rId23" w:history="1">
+        <w:bookmarkStart w:id="43" w:name="_Ref512590552"/>
+        <w:bookmarkStart w:id="44" w:name="_Toc513216059"/>
         <w:r>
           <w:rPr>
             <w:rStyle w:val="af0"/>
@@ -8340,6 +8513,33 @@
             <w:sz w:val="22"/>
             <w:szCs w:val="22"/>
           </w:rPr>
+          <w:t>Nexus Repository Manager OSS 2</w:t>
+        </w:r>
+        <w:bookmarkEnd w:id="43"/>
+        <w:bookmarkEnd w:id="44"/>
+      </w:hyperlink>
+    </w:p>
+    <w:p>
+      <w:pPr>
+        <w:pStyle w:val="2"/>
+        <w:rPr>
+          <w:rFonts w:ascii="Times New Roman" w:hAnsi="Times New Roman"/>
+          <w:color w:val="000000"/>
+          <w:sz w:val="22"/>
+          <w:szCs w:val="22"/>
+        </w:rPr>
+      </w:pPr>
+      <w:hyperlink r:id="rId24" w:history="1">
+        <w:bookmarkStart w:id="45" w:name="_Ref512599447"/>
+        <w:bookmarkStart w:id="46" w:name="_Toc513216060"/>
+        <w:r>
+          <w:rPr>
+            <w:rStyle w:val="af0"/>
+            <w:rFonts w:ascii="Times New Roman" w:hAnsi="Times New Roman"/>
+            <w:color w:val="1155CC"/>
+            <w:sz w:val="22"/>
+            <w:szCs w:val="22"/>
+          </w:rPr>
           <w:t>Дистрибутив Nexus</w:t>
         </w:r>
         <w:bookmarkEnd w:id="45"/>
@@ -8354,14 +8554,14 @@
         </w:rPr>
       </w:pPr>
       <w:bookmarkStart w:id="47" w:name="_Ref512592570"/>
-      <w:bookmarkStart w:id="48" w:name="_Toc512600498"/>
+      <w:bookmarkStart w:id="48" w:name="_Toc513216061"/>
       <w:r>
         <w:rPr>
           <w:rFonts w:ascii="Times New Roman" w:hAnsi="Times New Roman"/>
         </w:rPr>
         <w:t xml:space="preserve">Утилита </w:t>
       </w:r>
-      <w:hyperlink r:id="rId21" w:history="1">
+      <w:hyperlink r:id="rId25" w:history="1">
         <w:r>
           <w:rPr>
             <w:rStyle w:val="af0"/>
@@ -8397,8 +8597,8 @@
           <w:szCs w:val="22"/>
         </w:rPr>
       </w:pPr>
-      <w:hyperlink r:id="rId22" w:history="1">
-        <w:bookmarkStart w:id="49" w:name="_Toc512600499"/>
+      <w:hyperlink r:id="rId26" w:history="1">
+        <w:bookmarkStart w:id="49" w:name="_Toc513216062"/>
         <w:r>
           <w:rPr>
             <w:rStyle w:val="af0"/>
@@ -8455,17 +8655,9 @@
           <w:szCs w:val="22"/>
           <w:lang w:val="en-US"/>
         </w:rPr>
-      </w:r>
-      <w:r>
-        <w:rPr>
-          <w:rFonts w:ascii="Times New Roman" w:hAnsi="Times New Roman"/>
-          <w:sz w:val="22"/>
-          <w:szCs w:val="22"/>
-          <w:lang w:val="en-US"/>
-        </w:rPr>
         <w:fldChar w:fldCharType="separate"/>
       </w:r>
-      <w:bookmarkStart w:id="51" w:name="_Toc512600500"/>
+      <w:bookmarkStart w:id="51" w:name="_Toc513216063"/>
       <w:r>
         <w:rPr>
           <w:rStyle w:val="af0"/>
@@ -8506,9 +8698,9 @@
       <w:bookmarkEnd w:id="51"/>
     </w:p>
     <w:sectPr>
-      <w:headerReference w:type="default" r:id="rId23"/>
-      <w:footerReference w:type="default" r:id="rId24"/>
-      <w:footerReference w:type="first" r:id="rId25"/>
+      <w:headerReference w:type="default" r:id="rId27"/>
+      <w:footerReference w:type="default" r:id="rId28"/>
+      <w:footerReference w:type="first" r:id="rId29"/>
       <w:pgSz w:w="11907" w:h="16840" w:code="9"/>
       <w:pgMar w:top="1134" w:right="851" w:bottom="1134" w:left="1418" w:header="567" w:footer="567" w:gutter="0"/>
       <w:cols w:space="720"/>
@@ -8639,7 +8831,7 @@
               <w:noProof/>
               <w:color w:val="606060"/>
             </w:rPr>
-            <w:t>3</w:t>
+            <w:t>6</w:t>
           </w:r>
           <w:r>
             <w:rPr>
@@ -8912,7 +9104,7 @@
               <w:sz w:val="16"/>
               <w:szCs w:val="16"/>
             </w:rPr>
-            <w:t>27.04.2018</w:t>
+            <w:t>04.05.2018</w:t>
           </w:r>
           <w:r>
             <w:rPr>
@@ -13747,7 +13939,7 @@
 </file>
 
 <file path=customXml/itemProps1.xml><?xml version="1.0" encoding="utf-8"?>
-<ds:datastoreItem xmlns:ds="http://schemas.openxmlformats.org/officeDocument/2006/customXml" ds:itemID="{FA14FE7D-3D9D-4809-A3AB-2F2FA77665EF}">
+<ds:datastoreItem xmlns:ds="http://schemas.openxmlformats.org/officeDocument/2006/customXml" ds:itemID="{8F7C1172-017B-4402-B89E-F436865788E0}">
   <ds:schemaRefs>
     <ds:schemaRef ds:uri="http://schemas.openxmlformats.org/officeDocument/2006/bibliography"/>
   </ds:schemaRefs>
